--- a/cdc.docx
+++ b/cdc.docx
@@ -2,15 +2,20 @@
 <file path=word/document.xml><?xml version="1.0" encoding="utf-8"?>
 <w:document xmlns:wpc="http://schemas.microsoft.com/office/word/2010/wordprocessingCanvas" xmlns:cx="http://schemas.microsoft.com/office/drawing/2014/chartex" xmlns:cx1="http://schemas.microsoft.com/office/drawing/2015/9/8/chartex" xmlns:cx2="http://schemas.microsoft.com/office/drawing/2015/10/21/chartex" xmlns:cx3="http://schemas.microsoft.com/office/drawing/2016/5/9/chartex" xmlns:cx4="http://schemas.microsoft.com/office/drawing/2016/5/10/chartex" xmlns:cx5="http://schemas.microsoft.com/office/drawing/2016/5/11/chartex" xmlns:cx6="http://schemas.microsoft.com/office/drawing/2016/5/12/chartex" xmlns:cx7="http://schemas.microsoft.com/office/drawing/2016/5/13/chartex" xmlns:cx8="http://schemas.microsoft.com/office/drawing/2016/5/14/chartex" xmlns:mc="http://schemas.openxmlformats.org/markup-compatibility/2006" xmlns:aink="http://schemas.microsoft.com/office/drawing/2016/ink" xmlns:am3d="http://schemas.microsoft.com/office/drawing/2017/model3d" xmlns:o="urn:schemas-microsoft-com:office:office" xmlns:r="http://schemas.openxmlformats.org/officeDocument/2006/relationships" xmlns:m="http://schemas.openxmlformats.org/officeDocument/2006/math" xmlns:v="urn:schemas-microsoft-com:vml" xmlns:wp14="http://schemas.microsoft.com/office/word/2010/wordprocessingDrawing" xmlns:wp="http://schemas.openxmlformats.org/drawingml/2006/wordprocessingDrawing" xmlns:w10="urn:schemas-microsoft-com:office:word" xmlns:w="http://schemas.openxmlformats.org/wordprocessingml/2006/main" xmlns:w14="http://schemas.microsoft.com/office/word/2010/wordml" xmlns:w15="http://schemas.microsoft.com/office/word/2012/wordml" xmlns:w16cid="http://schemas.microsoft.com/office/word/2016/wordml/cid" xmlns:w16se="http://schemas.microsoft.com/office/word/2015/wordml/symex" xmlns:wpg="http://schemas.microsoft.com/office/word/2010/wordprocessingGroup" xmlns:wpi="http://schemas.microsoft.com/office/word/2010/wordprocessingInk" xmlns:wne="http://schemas.microsoft.com/office/word/2006/wordml" xmlns:wps="http://schemas.microsoft.com/office/word/2010/wordprocessingShape" mc:Ignorable="w14 w15 w16se w16cid wp14">
   <w:body>
-    <w:p/>
-    <w:p>
-      <w:pPr>
+    <w:p>
+      <w:pPr>
+        <w:spacing w:after="240"/>
+      </w:pPr>
+    </w:p>
+    <w:p>
+      <w:pPr>
+        <w:spacing w:after="240"/>
         <w:rPr>
           <w:rFonts w:ascii="Tw Cen MT" w:hAnsi="Tw Cen MT"/>
           <w:b/>
           <w:bCs/>
-          <w:sz w:val="28"/>
-          <w:szCs w:val="28"/>
+          <w:sz w:val="44"/>
+          <w:szCs w:val="44"/>
         </w:rPr>
       </w:pPr>
       <w:bookmarkStart w:id="0" w:name="_Hlk523733589"/>
@@ -19,16 +24,15 @@
           <w:rFonts w:ascii="Tw Cen MT" w:hAnsi="Tw Cen MT"/>
           <w:b/>
           <w:bCs/>
-          <w:sz w:val="28"/>
-          <w:szCs w:val="28"/>
+          <w:sz w:val="44"/>
+          <w:szCs w:val="44"/>
         </w:rPr>
         <w:t>Planning</w:t>
       </w:r>
-      <w:bookmarkStart w:id="1" w:name="_GoBack"/>
-      <w:bookmarkEnd w:id="1"/>
-    </w:p>
-    <w:p>
-      <w:pPr>
+    </w:p>
+    <w:p>
+      <w:pPr>
+        <w:spacing w:after="240"/>
         <w:rPr>
           <w:rFonts w:ascii="Tw Cen MT" w:hAnsi="Tw Cen MT"/>
           <w:b/>
@@ -41,6 +45,7 @@
     </w:p>
     <w:p>
       <w:pPr>
+        <w:spacing w:after="240"/>
         <w:jc w:val="both"/>
         <w:rPr>
           <w:rFonts w:ascii="Tw Cen MT" w:hAnsi="Tw Cen MT"/>
@@ -51,14 +56,15 @@
     <w:p>
       <w:pPr>
         <w:pStyle w:val="TM1"/>
+        <w:spacing w:line="276" w:lineRule="auto"/>
         <w:rPr>
           <w:rFonts w:asciiTheme="minorHAnsi" w:eastAsiaTheme="minorEastAsia" w:hAnsiTheme="minorHAnsi" w:cstheme="minorBidi"/>
           <w:b w:val="0"/>
           <w:bCs w:val="0"/>
           <w:caps w:val="0"/>
           <w:noProof/>
-          <w:sz w:val="28"/>
-          <w:szCs w:val="28"/>
+          <w:sz w:val="24"/>
+          <w:szCs w:val="24"/>
           <w:lang w:eastAsia="en-US"/>
         </w:rPr>
       </w:pPr>
@@ -84,13 +90,13 @@
         </w:rPr>
         <w:fldChar w:fldCharType="separate"/>
       </w:r>
-      <w:hyperlink w:anchor="_Toc523760227" w:history="1">
+      <w:hyperlink w:anchor="_Toc523840353" w:history="1">
         <w:r>
           <w:rPr>
             <w:rStyle w:val="Lienhypertexte"/>
             <w:noProof/>
-            <w:sz w:val="24"/>
-            <w:szCs w:val="24"/>
+            <w:sz w:val="22"/>
+            <w:szCs w:val="22"/>
           </w:rPr>
           <w:t>1.</w:t>
         </w:r>
@@ -101,18 +107,18 @@
             <w:bCs w:val="0"/>
             <w:caps w:val="0"/>
             <w:noProof/>
-            <w:sz w:val="28"/>
-            <w:szCs w:val="28"/>
-            <w:lang w:eastAsia="en-US"/>
-          </w:rPr>
-          <w:tab/>
-        </w:r>
-        <w:r>
-          <w:rPr>
-            <w:rStyle w:val="Lienhypertexte"/>
-            <w:noProof/>
             <w:sz w:val="24"/>
             <w:szCs w:val="24"/>
+            <w:lang w:eastAsia="en-US"/>
+          </w:rPr>
+          <w:tab/>
+        </w:r>
+        <w:r>
+          <w:rPr>
+            <w:rStyle w:val="Lienhypertexte"/>
+            <w:noProof/>
+            <w:sz w:val="22"/>
+            <w:szCs w:val="22"/>
           </w:rPr>
           <w:t>Context and problematic</w:t>
         </w:r>
@@ -120,8 +126,8 @@
           <w:rPr>
             <w:noProof/>
             <w:webHidden/>
-            <w:sz w:val="24"/>
-            <w:szCs w:val="24"/>
+            <w:sz w:val="22"/>
+            <w:szCs w:val="22"/>
           </w:rPr>
           <w:tab/>
         </w:r>
@@ -129,8 +135,8 @@
           <w:rPr>
             <w:noProof/>
             <w:webHidden/>
-            <w:sz w:val="24"/>
-            <w:szCs w:val="24"/>
+            <w:sz w:val="22"/>
+            <w:szCs w:val="22"/>
           </w:rPr>
           <w:fldChar w:fldCharType="begin"/>
         </w:r>
@@ -138,25 +144,25 @@
           <w:rPr>
             <w:noProof/>
             <w:webHidden/>
-            <w:sz w:val="24"/>
-            <w:szCs w:val="24"/>
-          </w:rPr>
-          <w:instrText xml:space="preserve"> PAGEREF _Toc523760227 \h </w:instrText>
-        </w:r>
-        <w:r>
-          <w:rPr>
-            <w:noProof/>
-            <w:webHidden/>
-            <w:sz w:val="24"/>
-            <w:szCs w:val="24"/>
-          </w:rPr>
-        </w:r>
-        <w:r>
-          <w:rPr>
-            <w:noProof/>
-            <w:webHidden/>
-            <w:sz w:val="24"/>
-            <w:szCs w:val="24"/>
+            <w:sz w:val="22"/>
+            <w:szCs w:val="22"/>
+          </w:rPr>
+          <w:instrText xml:space="preserve"> PAGEREF _Toc523840353 \h </w:instrText>
+        </w:r>
+        <w:r>
+          <w:rPr>
+            <w:noProof/>
+            <w:webHidden/>
+            <w:sz w:val="22"/>
+            <w:szCs w:val="22"/>
+          </w:rPr>
+        </w:r>
+        <w:r>
+          <w:rPr>
+            <w:noProof/>
+            <w:webHidden/>
+            <w:sz w:val="22"/>
+            <w:szCs w:val="22"/>
           </w:rPr>
           <w:fldChar w:fldCharType="separate"/>
         </w:r>
@@ -164,8 +170,8 @@
           <w:rPr>
             <w:noProof/>
             <w:webHidden/>
-            <w:sz w:val="24"/>
-            <w:szCs w:val="24"/>
+            <w:sz w:val="22"/>
+            <w:szCs w:val="22"/>
           </w:rPr>
           <w:t>2</w:t>
         </w:r>
@@ -173,8 +179,8 @@
           <w:rPr>
             <w:noProof/>
             <w:webHidden/>
-            <w:sz w:val="24"/>
-            <w:szCs w:val="24"/>
+            <w:sz w:val="22"/>
+            <w:szCs w:val="22"/>
           </w:rPr>
           <w:fldChar w:fldCharType="end"/>
         </w:r>
@@ -183,24 +189,25 @@
     <w:p>
       <w:pPr>
         <w:pStyle w:val="TM1"/>
+        <w:spacing w:line="276" w:lineRule="auto"/>
         <w:rPr>
           <w:rFonts w:asciiTheme="minorHAnsi" w:eastAsiaTheme="minorEastAsia" w:hAnsiTheme="minorHAnsi" w:cstheme="minorBidi"/>
           <w:b w:val="0"/>
           <w:bCs w:val="0"/>
           <w:caps w:val="0"/>
           <w:noProof/>
-          <w:sz w:val="28"/>
-          <w:szCs w:val="28"/>
+          <w:sz w:val="24"/>
+          <w:szCs w:val="24"/>
           <w:lang w:eastAsia="en-US"/>
         </w:rPr>
       </w:pPr>
-      <w:hyperlink w:anchor="_Toc523760228" w:history="1">
+      <w:hyperlink w:anchor="_Toc523840354" w:history="1">
         <w:r>
           <w:rPr>
             <w:rStyle w:val="Lienhypertexte"/>
             <w:noProof/>
-            <w:sz w:val="24"/>
-            <w:szCs w:val="24"/>
+            <w:sz w:val="22"/>
+            <w:szCs w:val="22"/>
           </w:rPr>
           <w:t>2.</w:t>
         </w:r>
@@ -211,18 +218,18 @@
             <w:bCs w:val="0"/>
             <w:caps w:val="0"/>
             <w:noProof/>
-            <w:sz w:val="28"/>
-            <w:szCs w:val="28"/>
-            <w:lang w:eastAsia="en-US"/>
-          </w:rPr>
-          <w:tab/>
-        </w:r>
-        <w:r>
-          <w:rPr>
-            <w:rStyle w:val="Lienhypertexte"/>
-            <w:noProof/>
             <w:sz w:val="24"/>
             <w:szCs w:val="24"/>
+            <w:lang w:eastAsia="en-US"/>
+          </w:rPr>
+          <w:tab/>
+        </w:r>
+        <w:r>
+          <w:rPr>
+            <w:rStyle w:val="Lienhypertexte"/>
+            <w:noProof/>
+            <w:sz w:val="22"/>
+            <w:szCs w:val="22"/>
           </w:rPr>
           <w:t>Analysis of the existing</w:t>
         </w:r>
@@ -230,8 +237,8 @@
           <w:rPr>
             <w:noProof/>
             <w:webHidden/>
-            <w:sz w:val="24"/>
-            <w:szCs w:val="24"/>
+            <w:sz w:val="22"/>
+            <w:szCs w:val="22"/>
           </w:rPr>
           <w:tab/>
         </w:r>
@@ -239,8 +246,8 @@
           <w:rPr>
             <w:noProof/>
             <w:webHidden/>
-            <w:sz w:val="24"/>
-            <w:szCs w:val="24"/>
+            <w:sz w:val="22"/>
+            <w:szCs w:val="22"/>
           </w:rPr>
           <w:fldChar w:fldCharType="begin"/>
         </w:r>
@@ -248,25 +255,25 @@
           <w:rPr>
             <w:noProof/>
             <w:webHidden/>
-            <w:sz w:val="24"/>
-            <w:szCs w:val="24"/>
-          </w:rPr>
-          <w:instrText xml:space="preserve"> PAGEREF _Toc523760228 \h </w:instrText>
-        </w:r>
-        <w:r>
-          <w:rPr>
-            <w:noProof/>
-            <w:webHidden/>
-            <w:sz w:val="24"/>
-            <w:szCs w:val="24"/>
-          </w:rPr>
-        </w:r>
-        <w:r>
-          <w:rPr>
-            <w:noProof/>
-            <w:webHidden/>
-            <w:sz w:val="24"/>
-            <w:szCs w:val="24"/>
+            <w:sz w:val="22"/>
+            <w:szCs w:val="22"/>
+          </w:rPr>
+          <w:instrText xml:space="preserve"> PAGEREF _Toc523840354 \h </w:instrText>
+        </w:r>
+        <w:r>
+          <w:rPr>
+            <w:noProof/>
+            <w:webHidden/>
+            <w:sz w:val="22"/>
+            <w:szCs w:val="22"/>
+          </w:rPr>
+        </w:r>
+        <w:r>
+          <w:rPr>
+            <w:noProof/>
+            <w:webHidden/>
+            <w:sz w:val="22"/>
+            <w:szCs w:val="22"/>
           </w:rPr>
           <w:fldChar w:fldCharType="separate"/>
         </w:r>
@@ -274,8 +281,8 @@
           <w:rPr>
             <w:noProof/>
             <w:webHidden/>
-            <w:sz w:val="24"/>
-            <w:szCs w:val="24"/>
+            <w:sz w:val="22"/>
+            <w:szCs w:val="22"/>
           </w:rPr>
           <w:t>2</w:t>
         </w:r>
@@ -283,8 +290,8 @@
           <w:rPr>
             <w:noProof/>
             <w:webHidden/>
-            <w:sz w:val="24"/>
-            <w:szCs w:val="24"/>
+            <w:sz w:val="22"/>
+            <w:szCs w:val="22"/>
           </w:rPr>
           <w:fldChar w:fldCharType="end"/>
         </w:r>
@@ -297,34 +304,35 @@
           <w:tab w:val="left" w:pos="880"/>
           <w:tab w:val="right" w:leader="dot" w:pos="9350"/>
         </w:tabs>
+        <w:spacing w:line="276" w:lineRule="auto"/>
         <w:rPr>
           <w:rFonts w:asciiTheme="minorHAnsi" w:eastAsiaTheme="minorEastAsia" w:hAnsiTheme="minorHAnsi" w:cstheme="minorBidi"/>
           <w:smallCaps w:val="0"/>
           <w:noProof/>
-          <w:sz w:val="28"/>
-          <w:szCs w:val="28"/>
+          <w:sz w:val="24"/>
+          <w:szCs w:val="24"/>
           <w:lang w:eastAsia="en-US"/>
         </w:rPr>
       </w:pPr>
-      <w:hyperlink w:anchor="_Toc523760229" w:history="1">
+      <w:hyperlink w:anchor="_Toc523840355" w:history="1">
         <w:r>
           <w:rPr>
             <w:rStyle w:val="Lienhypertexte"/>
             <w:b/>
             <w:bCs/>
             <w:noProof/>
+            <w:sz w:val="22"/>
+            <w:szCs w:val="22"/>
+          </w:rPr>
+          <w:t>1.1.</w:t>
+        </w:r>
+        <w:r>
+          <w:rPr>
+            <w:rFonts w:asciiTheme="minorHAnsi" w:eastAsiaTheme="minorEastAsia" w:hAnsiTheme="minorHAnsi" w:cstheme="minorBidi"/>
+            <w:smallCaps w:val="0"/>
+            <w:noProof/>
             <w:sz w:val="24"/>
             <w:szCs w:val="24"/>
-          </w:rPr>
-          <w:t>2.1.</w:t>
-        </w:r>
-        <w:r>
-          <w:rPr>
-            <w:rFonts w:asciiTheme="minorHAnsi" w:eastAsiaTheme="minorEastAsia" w:hAnsiTheme="minorHAnsi" w:cstheme="minorBidi"/>
-            <w:smallCaps w:val="0"/>
-            <w:noProof/>
-            <w:sz w:val="28"/>
-            <w:szCs w:val="28"/>
             <w:lang w:eastAsia="en-US"/>
           </w:rPr>
           <w:tab/>
@@ -335,8 +343,8 @@
             <w:b/>
             <w:bCs/>
             <w:noProof/>
-            <w:sz w:val="24"/>
-            <w:szCs w:val="24"/>
+            <w:sz w:val="22"/>
+            <w:szCs w:val="22"/>
           </w:rPr>
           <w:t>TRELLO</w:t>
         </w:r>
@@ -344,8 +352,8 @@
           <w:rPr>
             <w:noProof/>
             <w:webHidden/>
-            <w:sz w:val="24"/>
-            <w:szCs w:val="24"/>
+            <w:sz w:val="22"/>
+            <w:szCs w:val="22"/>
           </w:rPr>
           <w:tab/>
         </w:r>
@@ -353,8 +361,8 @@
           <w:rPr>
             <w:noProof/>
             <w:webHidden/>
-            <w:sz w:val="24"/>
-            <w:szCs w:val="24"/>
+            <w:sz w:val="22"/>
+            <w:szCs w:val="22"/>
           </w:rPr>
           <w:fldChar w:fldCharType="begin"/>
         </w:r>
@@ -362,25 +370,25 @@
           <w:rPr>
             <w:noProof/>
             <w:webHidden/>
-            <w:sz w:val="24"/>
-            <w:szCs w:val="24"/>
-          </w:rPr>
-          <w:instrText xml:space="preserve"> PAGEREF _Toc523760229 \h </w:instrText>
-        </w:r>
-        <w:r>
-          <w:rPr>
-            <w:noProof/>
-            <w:webHidden/>
-            <w:sz w:val="24"/>
-            <w:szCs w:val="24"/>
-          </w:rPr>
-        </w:r>
-        <w:r>
-          <w:rPr>
-            <w:noProof/>
-            <w:webHidden/>
-            <w:sz w:val="24"/>
-            <w:szCs w:val="24"/>
+            <w:sz w:val="22"/>
+            <w:szCs w:val="22"/>
+          </w:rPr>
+          <w:instrText xml:space="preserve"> PAGEREF _Toc523840355 \h </w:instrText>
+        </w:r>
+        <w:r>
+          <w:rPr>
+            <w:noProof/>
+            <w:webHidden/>
+            <w:sz w:val="22"/>
+            <w:szCs w:val="22"/>
+          </w:rPr>
+        </w:r>
+        <w:r>
+          <w:rPr>
+            <w:noProof/>
+            <w:webHidden/>
+            <w:sz w:val="22"/>
+            <w:szCs w:val="22"/>
           </w:rPr>
           <w:fldChar w:fldCharType="separate"/>
         </w:r>
@@ -388,8 +396,8 @@
           <w:rPr>
             <w:noProof/>
             <w:webHidden/>
-            <w:sz w:val="24"/>
-            <w:szCs w:val="24"/>
+            <w:sz w:val="22"/>
+            <w:szCs w:val="22"/>
           </w:rPr>
           <w:t>2</w:t>
         </w:r>
@@ -397,8 +405,8 @@
           <w:rPr>
             <w:noProof/>
             <w:webHidden/>
-            <w:sz w:val="24"/>
-            <w:szCs w:val="24"/>
+            <w:sz w:val="22"/>
+            <w:szCs w:val="22"/>
           </w:rPr>
           <w:fldChar w:fldCharType="end"/>
         </w:r>
@@ -411,34 +419,35 @@
           <w:tab w:val="left" w:pos="880"/>
           <w:tab w:val="right" w:leader="dot" w:pos="9350"/>
         </w:tabs>
+        <w:spacing w:line="276" w:lineRule="auto"/>
         <w:rPr>
           <w:rFonts w:asciiTheme="minorHAnsi" w:eastAsiaTheme="minorEastAsia" w:hAnsiTheme="minorHAnsi" w:cstheme="minorBidi"/>
           <w:smallCaps w:val="0"/>
           <w:noProof/>
-          <w:sz w:val="28"/>
-          <w:szCs w:val="28"/>
+          <w:sz w:val="24"/>
+          <w:szCs w:val="24"/>
           <w:lang w:eastAsia="en-US"/>
         </w:rPr>
       </w:pPr>
-      <w:hyperlink w:anchor="_Toc523760230" w:history="1">
+      <w:hyperlink w:anchor="_Toc523840356" w:history="1">
         <w:r>
           <w:rPr>
             <w:rStyle w:val="Lienhypertexte"/>
             <w:b/>
             <w:bCs/>
             <w:noProof/>
+            <w:sz w:val="22"/>
+            <w:szCs w:val="22"/>
+          </w:rPr>
+          <w:t>1.2.</w:t>
+        </w:r>
+        <w:r>
+          <w:rPr>
+            <w:rFonts w:asciiTheme="minorHAnsi" w:eastAsiaTheme="minorEastAsia" w:hAnsiTheme="minorHAnsi" w:cstheme="minorBidi"/>
+            <w:smallCaps w:val="0"/>
+            <w:noProof/>
             <w:sz w:val="24"/>
             <w:szCs w:val="24"/>
-          </w:rPr>
-          <w:t>2.2.</w:t>
-        </w:r>
-        <w:r>
-          <w:rPr>
-            <w:rFonts w:asciiTheme="minorHAnsi" w:eastAsiaTheme="minorEastAsia" w:hAnsiTheme="minorHAnsi" w:cstheme="minorBidi"/>
-            <w:smallCaps w:val="0"/>
-            <w:noProof/>
-            <w:sz w:val="28"/>
-            <w:szCs w:val="28"/>
             <w:lang w:eastAsia="en-US"/>
           </w:rPr>
           <w:tab/>
@@ -449,8 +458,8 @@
             <w:b/>
             <w:bCs/>
             <w:noProof/>
-            <w:sz w:val="24"/>
-            <w:szCs w:val="24"/>
+            <w:sz w:val="22"/>
+            <w:szCs w:val="22"/>
           </w:rPr>
           <w:t>WRIKE</w:t>
         </w:r>
@@ -458,8 +467,8 @@
           <w:rPr>
             <w:noProof/>
             <w:webHidden/>
-            <w:sz w:val="24"/>
-            <w:szCs w:val="24"/>
+            <w:sz w:val="22"/>
+            <w:szCs w:val="22"/>
           </w:rPr>
           <w:tab/>
         </w:r>
@@ -467,8 +476,8 @@
           <w:rPr>
             <w:noProof/>
             <w:webHidden/>
-            <w:sz w:val="24"/>
-            <w:szCs w:val="24"/>
+            <w:sz w:val="22"/>
+            <w:szCs w:val="22"/>
           </w:rPr>
           <w:fldChar w:fldCharType="begin"/>
         </w:r>
@@ -476,25 +485,25 @@
           <w:rPr>
             <w:noProof/>
             <w:webHidden/>
-            <w:sz w:val="24"/>
-            <w:szCs w:val="24"/>
-          </w:rPr>
-          <w:instrText xml:space="preserve"> PAGEREF _Toc523760230 \h </w:instrText>
-        </w:r>
-        <w:r>
-          <w:rPr>
-            <w:noProof/>
-            <w:webHidden/>
-            <w:sz w:val="24"/>
-            <w:szCs w:val="24"/>
-          </w:rPr>
-        </w:r>
-        <w:r>
-          <w:rPr>
-            <w:noProof/>
-            <w:webHidden/>
-            <w:sz w:val="24"/>
-            <w:szCs w:val="24"/>
+            <w:sz w:val="22"/>
+            <w:szCs w:val="22"/>
+          </w:rPr>
+          <w:instrText xml:space="preserve"> PAGEREF _Toc523840356 \h </w:instrText>
+        </w:r>
+        <w:r>
+          <w:rPr>
+            <w:noProof/>
+            <w:webHidden/>
+            <w:sz w:val="22"/>
+            <w:szCs w:val="22"/>
+          </w:rPr>
+        </w:r>
+        <w:r>
+          <w:rPr>
+            <w:noProof/>
+            <w:webHidden/>
+            <w:sz w:val="22"/>
+            <w:szCs w:val="22"/>
           </w:rPr>
           <w:fldChar w:fldCharType="separate"/>
         </w:r>
@@ -502,8 +511,8 @@
           <w:rPr>
             <w:noProof/>
             <w:webHidden/>
-            <w:sz w:val="24"/>
-            <w:szCs w:val="24"/>
+            <w:sz w:val="22"/>
+            <w:szCs w:val="22"/>
           </w:rPr>
           <w:t>3</w:t>
         </w:r>
@@ -511,8 +520,8 @@
           <w:rPr>
             <w:noProof/>
             <w:webHidden/>
-            <w:sz w:val="24"/>
-            <w:szCs w:val="24"/>
+            <w:sz w:val="22"/>
+            <w:szCs w:val="22"/>
           </w:rPr>
           <w:fldChar w:fldCharType="end"/>
         </w:r>
@@ -525,34 +534,35 @@
           <w:tab w:val="left" w:pos="880"/>
           <w:tab w:val="right" w:leader="dot" w:pos="9350"/>
         </w:tabs>
+        <w:spacing w:line="276" w:lineRule="auto"/>
         <w:rPr>
           <w:rFonts w:asciiTheme="minorHAnsi" w:eastAsiaTheme="minorEastAsia" w:hAnsiTheme="minorHAnsi" w:cstheme="minorBidi"/>
           <w:smallCaps w:val="0"/>
           <w:noProof/>
-          <w:sz w:val="28"/>
-          <w:szCs w:val="28"/>
+          <w:sz w:val="24"/>
+          <w:szCs w:val="24"/>
           <w:lang w:eastAsia="en-US"/>
         </w:rPr>
       </w:pPr>
-      <w:hyperlink w:anchor="_Toc523760231" w:history="1">
+      <w:hyperlink w:anchor="_Toc523840357" w:history="1">
         <w:r>
           <w:rPr>
             <w:rStyle w:val="Lienhypertexte"/>
             <w:b/>
             <w:bCs/>
             <w:noProof/>
+            <w:sz w:val="22"/>
+            <w:szCs w:val="22"/>
+          </w:rPr>
+          <w:t>1.3.</w:t>
+        </w:r>
+        <w:r>
+          <w:rPr>
+            <w:rFonts w:asciiTheme="minorHAnsi" w:eastAsiaTheme="minorEastAsia" w:hAnsiTheme="minorHAnsi" w:cstheme="minorBidi"/>
+            <w:smallCaps w:val="0"/>
+            <w:noProof/>
             <w:sz w:val="24"/>
             <w:szCs w:val="24"/>
-          </w:rPr>
-          <w:t>2.3.</w:t>
-        </w:r>
-        <w:r>
-          <w:rPr>
-            <w:rFonts w:asciiTheme="minorHAnsi" w:eastAsiaTheme="minorEastAsia" w:hAnsiTheme="minorHAnsi" w:cstheme="minorBidi"/>
-            <w:smallCaps w:val="0"/>
-            <w:noProof/>
-            <w:sz w:val="28"/>
-            <w:szCs w:val="28"/>
             <w:lang w:eastAsia="en-US"/>
           </w:rPr>
           <w:tab/>
@@ -563,8 +573,8 @@
             <w:b/>
             <w:bCs/>
             <w:noProof/>
-            <w:sz w:val="24"/>
-            <w:szCs w:val="24"/>
+            <w:sz w:val="22"/>
+            <w:szCs w:val="22"/>
           </w:rPr>
           <w:t>ASANA</w:t>
         </w:r>
@@ -572,8 +582,8 @@
           <w:rPr>
             <w:noProof/>
             <w:webHidden/>
-            <w:sz w:val="24"/>
-            <w:szCs w:val="24"/>
+            <w:sz w:val="22"/>
+            <w:szCs w:val="22"/>
           </w:rPr>
           <w:tab/>
         </w:r>
@@ -581,8 +591,8 @@
           <w:rPr>
             <w:noProof/>
             <w:webHidden/>
-            <w:sz w:val="24"/>
-            <w:szCs w:val="24"/>
+            <w:sz w:val="22"/>
+            <w:szCs w:val="22"/>
           </w:rPr>
           <w:fldChar w:fldCharType="begin"/>
         </w:r>
@@ -590,25 +600,25 @@
           <w:rPr>
             <w:noProof/>
             <w:webHidden/>
-            <w:sz w:val="24"/>
-            <w:szCs w:val="24"/>
-          </w:rPr>
-          <w:instrText xml:space="preserve"> PAGEREF _Toc523760231 \h </w:instrText>
-        </w:r>
-        <w:r>
-          <w:rPr>
-            <w:noProof/>
-            <w:webHidden/>
-            <w:sz w:val="24"/>
-            <w:szCs w:val="24"/>
-          </w:rPr>
-        </w:r>
-        <w:r>
-          <w:rPr>
-            <w:noProof/>
-            <w:webHidden/>
-            <w:sz w:val="24"/>
-            <w:szCs w:val="24"/>
+            <w:sz w:val="22"/>
+            <w:szCs w:val="22"/>
+          </w:rPr>
+          <w:instrText xml:space="preserve"> PAGEREF _Toc523840357 \h </w:instrText>
+        </w:r>
+        <w:r>
+          <w:rPr>
+            <w:noProof/>
+            <w:webHidden/>
+            <w:sz w:val="22"/>
+            <w:szCs w:val="22"/>
+          </w:rPr>
+        </w:r>
+        <w:r>
+          <w:rPr>
+            <w:noProof/>
+            <w:webHidden/>
+            <w:sz w:val="22"/>
+            <w:szCs w:val="22"/>
           </w:rPr>
           <w:fldChar w:fldCharType="separate"/>
         </w:r>
@@ -616,8 +626,8 @@
           <w:rPr>
             <w:noProof/>
             <w:webHidden/>
-            <w:sz w:val="24"/>
-            <w:szCs w:val="24"/>
+            <w:sz w:val="22"/>
+            <w:szCs w:val="22"/>
           </w:rPr>
           <w:t>3</w:t>
         </w:r>
@@ -625,8 +635,8 @@
           <w:rPr>
             <w:noProof/>
             <w:webHidden/>
-            <w:sz w:val="24"/>
-            <w:szCs w:val="24"/>
+            <w:sz w:val="22"/>
+            <w:szCs w:val="22"/>
           </w:rPr>
           <w:fldChar w:fldCharType="end"/>
         </w:r>
@@ -635,24 +645,25 @@
     <w:p>
       <w:pPr>
         <w:pStyle w:val="TM1"/>
+        <w:spacing w:line="276" w:lineRule="auto"/>
         <w:rPr>
           <w:rFonts w:asciiTheme="minorHAnsi" w:eastAsiaTheme="minorEastAsia" w:hAnsiTheme="minorHAnsi" w:cstheme="minorBidi"/>
           <w:b w:val="0"/>
           <w:bCs w:val="0"/>
           <w:caps w:val="0"/>
           <w:noProof/>
-          <w:sz w:val="28"/>
-          <w:szCs w:val="28"/>
+          <w:sz w:val="24"/>
+          <w:szCs w:val="24"/>
           <w:lang w:eastAsia="en-US"/>
         </w:rPr>
       </w:pPr>
-      <w:hyperlink w:anchor="_Toc523760232" w:history="1">
+      <w:hyperlink w:anchor="_Toc523840358" w:history="1">
         <w:r>
           <w:rPr>
             <w:rStyle w:val="Lienhypertexte"/>
             <w:noProof/>
-            <w:sz w:val="24"/>
-            <w:szCs w:val="24"/>
+            <w:sz w:val="22"/>
+            <w:szCs w:val="22"/>
           </w:rPr>
           <w:t>3.</w:t>
         </w:r>
@@ -663,18 +674,18 @@
             <w:bCs w:val="0"/>
             <w:caps w:val="0"/>
             <w:noProof/>
-            <w:sz w:val="28"/>
-            <w:szCs w:val="28"/>
-            <w:lang w:eastAsia="en-US"/>
-          </w:rPr>
-          <w:tab/>
-        </w:r>
-        <w:r>
-          <w:rPr>
-            <w:rStyle w:val="Lienhypertexte"/>
-            <w:noProof/>
             <w:sz w:val="24"/>
             <w:szCs w:val="24"/>
+            <w:lang w:eastAsia="en-US"/>
+          </w:rPr>
+          <w:tab/>
+        </w:r>
+        <w:r>
+          <w:rPr>
+            <w:rStyle w:val="Lienhypertexte"/>
+            <w:noProof/>
+            <w:sz w:val="22"/>
+            <w:szCs w:val="22"/>
           </w:rPr>
           <w:t>Project objective</w:t>
         </w:r>
@@ -682,8 +693,8 @@
           <w:rPr>
             <w:noProof/>
             <w:webHidden/>
-            <w:sz w:val="24"/>
-            <w:szCs w:val="24"/>
+            <w:sz w:val="22"/>
+            <w:szCs w:val="22"/>
           </w:rPr>
           <w:tab/>
         </w:r>
@@ -691,8 +702,8 @@
           <w:rPr>
             <w:noProof/>
             <w:webHidden/>
-            <w:sz w:val="24"/>
-            <w:szCs w:val="24"/>
+            <w:sz w:val="22"/>
+            <w:szCs w:val="22"/>
           </w:rPr>
           <w:fldChar w:fldCharType="begin"/>
         </w:r>
@@ -700,25 +711,25 @@
           <w:rPr>
             <w:noProof/>
             <w:webHidden/>
-            <w:sz w:val="24"/>
-            <w:szCs w:val="24"/>
-          </w:rPr>
-          <w:instrText xml:space="preserve"> PAGEREF _Toc523760232 \h </w:instrText>
-        </w:r>
-        <w:r>
-          <w:rPr>
-            <w:noProof/>
-            <w:webHidden/>
-            <w:sz w:val="24"/>
-            <w:szCs w:val="24"/>
-          </w:rPr>
-        </w:r>
-        <w:r>
-          <w:rPr>
-            <w:noProof/>
-            <w:webHidden/>
-            <w:sz w:val="24"/>
-            <w:szCs w:val="24"/>
+            <w:sz w:val="22"/>
+            <w:szCs w:val="22"/>
+          </w:rPr>
+          <w:instrText xml:space="preserve"> PAGEREF _Toc523840358 \h </w:instrText>
+        </w:r>
+        <w:r>
+          <w:rPr>
+            <w:noProof/>
+            <w:webHidden/>
+            <w:sz w:val="22"/>
+            <w:szCs w:val="22"/>
+          </w:rPr>
+        </w:r>
+        <w:r>
+          <w:rPr>
+            <w:noProof/>
+            <w:webHidden/>
+            <w:sz w:val="22"/>
+            <w:szCs w:val="22"/>
           </w:rPr>
           <w:fldChar w:fldCharType="separate"/>
         </w:r>
@@ -726,17 +737,17 @@
           <w:rPr>
             <w:noProof/>
             <w:webHidden/>
-            <w:sz w:val="24"/>
-            <w:szCs w:val="24"/>
-          </w:rPr>
-          <w:t>4</w:t>
-        </w:r>
-        <w:r>
-          <w:rPr>
-            <w:noProof/>
-            <w:webHidden/>
-            <w:sz w:val="24"/>
-            <w:szCs w:val="24"/>
+            <w:sz w:val="22"/>
+            <w:szCs w:val="22"/>
+          </w:rPr>
+          <w:t>3</w:t>
+        </w:r>
+        <w:r>
+          <w:rPr>
+            <w:noProof/>
+            <w:webHidden/>
+            <w:sz w:val="22"/>
+            <w:szCs w:val="22"/>
           </w:rPr>
           <w:fldChar w:fldCharType="end"/>
         </w:r>
@@ -745,24 +756,25 @@
     <w:p>
       <w:pPr>
         <w:pStyle w:val="TM1"/>
+        <w:spacing w:line="276" w:lineRule="auto"/>
         <w:rPr>
           <w:rFonts w:asciiTheme="minorHAnsi" w:eastAsiaTheme="minorEastAsia" w:hAnsiTheme="minorHAnsi" w:cstheme="minorBidi"/>
           <w:b w:val="0"/>
           <w:bCs w:val="0"/>
           <w:caps w:val="0"/>
           <w:noProof/>
-          <w:sz w:val="28"/>
-          <w:szCs w:val="28"/>
+          <w:sz w:val="24"/>
+          <w:szCs w:val="24"/>
           <w:lang w:eastAsia="en-US"/>
         </w:rPr>
       </w:pPr>
-      <w:hyperlink w:anchor="_Toc523760233" w:history="1">
+      <w:hyperlink w:anchor="_Toc523840359" w:history="1">
         <w:r>
           <w:rPr>
             <w:rStyle w:val="Lienhypertexte"/>
             <w:noProof/>
-            <w:sz w:val="24"/>
-            <w:szCs w:val="24"/>
+            <w:sz w:val="22"/>
+            <w:szCs w:val="22"/>
           </w:rPr>
           <w:t>4.</w:t>
         </w:r>
@@ -773,36 +785,36 @@
             <w:bCs w:val="0"/>
             <w:caps w:val="0"/>
             <w:noProof/>
-            <w:sz w:val="28"/>
-            <w:szCs w:val="28"/>
-            <w:lang w:eastAsia="en-US"/>
-          </w:rPr>
-          <w:tab/>
-        </w:r>
-        <w:r>
-          <w:rPr>
-            <w:rStyle w:val="Lienhypertexte"/>
-            <w:noProof/>
             <w:sz w:val="24"/>
             <w:szCs w:val="24"/>
-          </w:rPr>
-          <w:t>Project scope</w:t>
-        </w:r>
-        <w:r>
-          <w:rPr>
-            <w:noProof/>
-            <w:webHidden/>
-            <w:sz w:val="24"/>
-            <w:szCs w:val="24"/>
+            <w:lang w:eastAsia="en-US"/>
           </w:rPr>
           <w:tab/>
         </w:r>
         <w:r>
           <w:rPr>
-            <w:noProof/>
-            <w:webHidden/>
-            <w:sz w:val="24"/>
-            <w:szCs w:val="24"/>
+            <w:rStyle w:val="Lienhypertexte"/>
+            <w:noProof/>
+            <w:sz w:val="22"/>
+            <w:szCs w:val="22"/>
+          </w:rPr>
+          <w:t>Functional requirements</w:t>
+        </w:r>
+        <w:r>
+          <w:rPr>
+            <w:noProof/>
+            <w:webHidden/>
+            <w:sz w:val="22"/>
+            <w:szCs w:val="22"/>
+          </w:rPr>
+          <w:tab/>
+        </w:r>
+        <w:r>
+          <w:rPr>
+            <w:noProof/>
+            <w:webHidden/>
+            <w:sz w:val="22"/>
+            <w:szCs w:val="22"/>
           </w:rPr>
           <w:fldChar w:fldCharType="begin"/>
         </w:r>
@@ -810,25 +822,25 @@
           <w:rPr>
             <w:noProof/>
             <w:webHidden/>
-            <w:sz w:val="24"/>
-            <w:szCs w:val="24"/>
-          </w:rPr>
-          <w:instrText xml:space="preserve"> PAGEREF _Toc523760233 \h </w:instrText>
-        </w:r>
-        <w:r>
-          <w:rPr>
-            <w:noProof/>
-            <w:webHidden/>
-            <w:sz w:val="24"/>
-            <w:szCs w:val="24"/>
-          </w:rPr>
-        </w:r>
-        <w:r>
-          <w:rPr>
-            <w:noProof/>
-            <w:webHidden/>
-            <w:sz w:val="24"/>
-            <w:szCs w:val="24"/>
+            <w:sz w:val="22"/>
+            <w:szCs w:val="22"/>
+          </w:rPr>
+          <w:instrText xml:space="preserve"> PAGEREF _Toc523840359 \h </w:instrText>
+        </w:r>
+        <w:r>
+          <w:rPr>
+            <w:noProof/>
+            <w:webHidden/>
+            <w:sz w:val="22"/>
+            <w:szCs w:val="22"/>
+          </w:rPr>
+        </w:r>
+        <w:r>
+          <w:rPr>
+            <w:noProof/>
+            <w:webHidden/>
+            <w:sz w:val="22"/>
+            <w:szCs w:val="22"/>
           </w:rPr>
           <w:fldChar w:fldCharType="separate"/>
         </w:r>
@@ -836,8 +848,8 @@
           <w:rPr>
             <w:noProof/>
             <w:webHidden/>
-            <w:sz w:val="24"/>
-            <w:szCs w:val="24"/>
+            <w:sz w:val="22"/>
+            <w:szCs w:val="22"/>
           </w:rPr>
           <w:t>4</w:t>
         </w:r>
@@ -845,8 +857,8 @@
           <w:rPr>
             <w:noProof/>
             <w:webHidden/>
-            <w:sz w:val="24"/>
-            <w:szCs w:val="24"/>
+            <w:sz w:val="22"/>
+            <w:szCs w:val="22"/>
           </w:rPr>
           <w:fldChar w:fldCharType="end"/>
         </w:r>
@@ -854,139 +866,26 @@
     </w:p>
     <w:p>
       <w:pPr>
-        <w:pStyle w:val="TM2"/>
-        <w:tabs>
-          <w:tab w:val="left" w:pos="880"/>
-          <w:tab w:val="right" w:leader="dot" w:pos="9350"/>
-        </w:tabs>
-        <w:rPr>
-          <w:rFonts w:asciiTheme="minorHAnsi" w:eastAsiaTheme="minorEastAsia" w:hAnsiTheme="minorHAnsi" w:cstheme="minorBidi"/>
-          <w:smallCaps w:val="0"/>
-          <w:noProof/>
-          <w:sz w:val="28"/>
-          <w:szCs w:val="28"/>
-          <w:lang w:eastAsia="en-US"/>
-        </w:rPr>
-      </w:pPr>
-      <w:hyperlink w:anchor="_Toc523760234" w:history="1">
-        <w:r>
-          <w:rPr>
-            <w:rStyle w:val="Lienhypertexte"/>
-            <w:b/>
-            <w:bCs/>
-            <w:noProof/>
-            <w:sz w:val="24"/>
-            <w:szCs w:val="24"/>
-          </w:rPr>
-          <w:t>4.1.</w:t>
-        </w:r>
-        <w:r>
-          <w:rPr>
-            <w:rFonts w:asciiTheme="minorHAnsi" w:eastAsiaTheme="minorEastAsia" w:hAnsiTheme="minorHAnsi" w:cstheme="minorBidi"/>
-            <w:smallCaps w:val="0"/>
-            <w:noProof/>
-            <w:sz w:val="28"/>
-            <w:szCs w:val="28"/>
-            <w:lang w:eastAsia="en-US"/>
-          </w:rPr>
-          <w:tab/>
-        </w:r>
-        <w:r>
-          <w:rPr>
-            <w:rStyle w:val="Lienhypertexte"/>
-            <w:b/>
-            <w:bCs/>
-            <w:noProof/>
-            <w:sz w:val="24"/>
-            <w:szCs w:val="24"/>
-          </w:rPr>
-          <w:t>Gantt diagram</w:t>
-        </w:r>
-        <w:r>
-          <w:rPr>
-            <w:noProof/>
-            <w:webHidden/>
-            <w:sz w:val="24"/>
-            <w:szCs w:val="24"/>
-          </w:rPr>
-          <w:tab/>
-        </w:r>
-        <w:r>
-          <w:rPr>
-            <w:noProof/>
-            <w:webHidden/>
-            <w:sz w:val="24"/>
-            <w:szCs w:val="24"/>
-          </w:rPr>
-          <w:fldChar w:fldCharType="begin"/>
-        </w:r>
-        <w:r>
-          <w:rPr>
-            <w:noProof/>
-            <w:webHidden/>
-            <w:sz w:val="24"/>
-            <w:szCs w:val="24"/>
-          </w:rPr>
-          <w:instrText xml:space="preserve"> PAGEREF _Toc523760234 \h </w:instrText>
-        </w:r>
-        <w:r>
-          <w:rPr>
-            <w:noProof/>
-            <w:webHidden/>
-            <w:sz w:val="24"/>
-            <w:szCs w:val="24"/>
-          </w:rPr>
-        </w:r>
-        <w:r>
-          <w:rPr>
-            <w:noProof/>
-            <w:webHidden/>
-            <w:sz w:val="24"/>
-            <w:szCs w:val="24"/>
-          </w:rPr>
-          <w:fldChar w:fldCharType="separate"/>
-        </w:r>
-        <w:r>
-          <w:rPr>
-            <w:noProof/>
-            <w:webHidden/>
-            <w:sz w:val="24"/>
-            <w:szCs w:val="24"/>
-          </w:rPr>
-          <w:t>4</w:t>
-        </w:r>
-        <w:r>
-          <w:rPr>
-            <w:noProof/>
-            <w:webHidden/>
-            <w:sz w:val="24"/>
-            <w:szCs w:val="24"/>
-          </w:rPr>
-          <w:fldChar w:fldCharType="end"/>
-        </w:r>
-      </w:hyperlink>
-    </w:p>
-    <w:p>
-      <w:pPr>
         <w:pStyle w:val="TM1"/>
+        <w:spacing w:line="276" w:lineRule="auto"/>
         <w:rPr>
           <w:rFonts w:asciiTheme="minorHAnsi" w:eastAsiaTheme="minorEastAsia" w:hAnsiTheme="minorHAnsi" w:cstheme="minorBidi"/>
           <w:b w:val="0"/>
           <w:bCs w:val="0"/>
           <w:caps w:val="0"/>
           <w:noProof/>
-          <w:sz w:val="28"/>
-          <w:szCs w:val="28"/>
+          <w:sz w:val="24"/>
+          <w:szCs w:val="24"/>
           <w:lang w:eastAsia="en-US"/>
         </w:rPr>
       </w:pPr>
-      <w:hyperlink w:anchor="_Toc523760235" w:history="1">
+      <w:hyperlink w:anchor="_Toc523840360" w:history="1">
         <w:r>
           <w:rPr>
             <w:rStyle w:val="Lienhypertexte"/>
             <w:noProof/>
-            <w:sz w:val="24"/>
-            <w:szCs w:val="24"/>
+            <w:sz w:val="22"/>
+            <w:szCs w:val="22"/>
           </w:rPr>
           <w:t>5.</w:t>
         </w:r>
@@ -997,36 +896,266 @@
             <w:bCs w:val="0"/>
             <w:caps w:val="0"/>
             <w:noProof/>
-            <w:sz w:val="28"/>
-            <w:szCs w:val="28"/>
-            <w:lang w:eastAsia="en-US"/>
-          </w:rPr>
-          <w:tab/>
-        </w:r>
-        <w:r>
-          <w:rPr>
-            <w:rStyle w:val="Lienhypertexte"/>
-            <w:noProof/>
             <w:sz w:val="24"/>
             <w:szCs w:val="24"/>
-          </w:rPr>
-          <w:t>Functional requirements</w:t>
-        </w:r>
-        <w:r>
-          <w:rPr>
-            <w:noProof/>
-            <w:webHidden/>
+            <w:lang w:eastAsia="en-US"/>
+          </w:rPr>
+          <w:tab/>
+        </w:r>
+        <w:r>
+          <w:rPr>
+            <w:rStyle w:val="Lienhypertexte"/>
+            <w:noProof/>
+            <w:sz w:val="22"/>
+            <w:szCs w:val="22"/>
+          </w:rPr>
+          <w:t>Used technologies and framework</w:t>
+        </w:r>
+        <w:r>
+          <w:rPr>
+            <w:noProof/>
+            <w:webHidden/>
+            <w:sz w:val="22"/>
+            <w:szCs w:val="22"/>
+          </w:rPr>
+          <w:tab/>
+        </w:r>
+        <w:r>
+          <w:rPr>
+            <w:noProof/>
+            <w:webHidden/>
+            <w:sz w:val="22"/>
+            <w:szCs w:val="22"/>
+          </w:rPr>
+          <w:fldChar w:fldCharType="begin"/>
+        </w:r>
+        <w:r>
+          <w:rPr>
+            <w:noProof/>
+            <w:webHidden/>
+            <w:sz w:val="22"/>
+            <w:szCs w:val="22"/>
+          </w:rPr>
+          <w:instrText xml:space="preserve"> PAGEREF _Toc523840360 \h </w:instrText>
+        </w:r>
+        <w:r>
+          <w:rPr>
+            <w:noProof/>
+            <w:webHidden/>
+            <w:sz w:val="22"/>
+            <w:szCs w:val="22"/>
+          </w:rPr>
+        </w:r>
+        <w:r>
+          <w:rPr>
+            <w:noProof/>
+            <w:webHidden/>
+            <w:sz w:val="22"/>
+            <w:szCs w:val="22"/>
+          </w:rPr>
+          <w:fldChar w:fldCharType="separate"/>
+        </w:r>
+        <w:r>
+          <w:rPr>
+            <w:noProof/>
+            <w:webHidden/>
+            <w:sz w:val="22"/>
+            <w:szCs w:val="22"/>
+          </w:rPr>
+          <w:t>5</w:t>
+        </w:r>
+        <w:r>
+          <w:rPr>
+            <w:noProof/>
+            <w:webHidden/>
+            <w:sz w:val="22"/>
+            <w:szCs w:val="22"/>
+          </w:rPr>
+          <w:fldChar w:fldCharType="end"/>
+        </w:r>
+      </w:hyperlink>
+    </w:p>
+    <w:p>
+      <w:pPr>
+        <w:pStyle w:val="TM2"/>
+        <w:tabs>
+          <w:tab w:val="left" w:pos="880"/>
+          <w:tab w:val="right" w:leader="dot" w:pos="9350"/>
+        </w:tabs>
+        <w:spacing w:line="276" w:lineRule="auto"/>
+        <w:rPr>
+          <w:rFonts w:asciiTheme="minorHAnsi" w:eastAsiaTheme="minorEastAsia" w:hAnsiTheme="minorHAnsi" w:cstheme="minorBidi"/>
+          <w:smallCaps w:val="0"/>
+          <w:noProof/>
+          <w:sz w:val="24"/>
+          <w:szCs w:val="24"/>
+          <w:lang w:eastAsia="en-US"/>
+        </w:rPr>
+      </w:pPr>
+      <w:hyperlink w:anchor="_Toc523840361" w:history="1">
+        <w:r>
+          <w:rPr>
+            <w:rStyle w:val="Lienhypertexte"/>
+            <w:b/>
+            <w:bCs/>
+            <w:noProof/>
+            <w:sz w:val="22"/>
+            <w:szCs w:val="22"/>
+          </w:rPr>
+          <w:t>1.1.</w:t>
+        </w:r>
+        <w:r>
+          <w:rPr>
+            <w:rFonts w:asciiTheme="minorHAnsi" w:eastAsiaTheme="minorEastAsia" w:hAnsiTheme="minorHAnsi" w:cstheme="minorBidi"/>
+            <w:smallCaps w:val="0"/>
+            <w:noProof/>
             <w:sz w:val="24"/>
             <w:szCs w:val="24"/>
+            <w:lang w:eastAsia="en-US"/>
           </w:rPr>
           <w:tab/>
         </w:r>
         <w:r>
           <w:rPr>
-            <w:noProof/>
-            <w:webHidden/>
+            <w:rStyle w:val="Lienhypertexte"/>
+            <w:b/>
+            <w:bCs/>
+            <w:noProof/>
+            <w:sz w:val="22"/>
+            <w:szCs w:val="22"/>
+          </w:rPr>
+          <w:t>Angular</w:t>
+        </w:r>
+        <w:r>
+          <w:rPr>
+            <w:noProof/>
+            <w:webHidden/>
+            <w:sz w:val="22"/>
+            <w:szCs w:val="22"/>
+          </w:rPr>
+          <w:tab/>
+        </w:r>
+        <w:r>
+          <w:rPr>
+            <w:noProof/>
+            <w:webHidden/>
+            <w:sz w:val="22"/>
+            <w:szCs w:val="22"/>
+          </w:rPr>
+          <w:fldChar w:fldCharType="begin"/>
+        </w:r>
+        <w:r>
+          <w:rPr>
+            <w:noProof/>
+            <w:webHidden/>
+            <w:sz w:val="22"/>
+            <w:szCs w:val="22"/>
+          </w:rPr>
+          <w:instrText xml:space="preserve"> PAGEREF _Toc523840361 \h </w:instrText>
+        </w:r>
+        <w:r>
+          <w:rPr>
+            <w:noProof/>
+            <w:webHidden/>
+            <w:sz w:val="22"/>
+            <w:szCs w:val="22"/>
+          </w:rPr>
+        </w:r>
+        <w:r>
+          <w:rPr>
+            <w:noProof/>
+            <w:webHidden/>
+            <w:sz w:val="22"/>
+            <w:szCs w:val="22"/>
+          </w:rPr>
+          <w:fldChar w:fldCharType="separate"/>
+        </w:r>
+        <w:r>
+          <w:rPr>
+            <w:noProof/>
+            <w:webHidden/>
+            <w:sz w:val="22"/>
+            <w:szCs w:val="22"/>
+          </w:rPr>
+          <w:t>5</w:t>
+        </w:r>
+        <w:r>
+          <w:rPr>
+            <w:noProof/>
+            <w:webHidden/>
+            <w:sz w:val="22"/>
+            <w:szCs w:val="22"/>
+          </w:rPr>
+          <w:fldChar w:fldCharType="end"/>
+        </w:r>
+      </w:hyperlink>
+    </w:p>
+    <w:p>
+      <w:pPr>
+        <w:pStyle w:val="TM2"/>
+        <w:tabs>
+          <w:tab w:val="left" w:pos="880"/>
+          <w:tab w:val="right" w:leader="dot" w:pos="9350"/>
+        </w:tabs>
+        <w:spacing w:line="276" w:lineRule="auto"/>
+        <w:rPr>
+          <w:rFonts w:asciiTheme="minorHAnsi" w:eastAsiaTheme="minorEastAsia" w:hAnsiTheme="minorHAnsi" w:cstheme="minorBidi"/>
+          <w:smallCaps w:val="0"/>
+          <w:noProof/>
+          <w:sz w:val="24"/>
+          <w:szCs w:val="24"/>
+          <w:lang w:eastAsia="en-US"/>
+        </w:rPr>
+      </w:pPr>
+      <w:hyperlink w:anchor="_Toc523840362" w:history="1">
+        <w:r>
+          <w:rPr>
+            <w:rStyle w:val="Lienhypertexte"/>
+            <w:b/>
+            <w:bCs/>
+            <w:noProof/>
+            <w:sz w:val="22"/>
+            <w:szCs w:val="22"/>
+          </w:rPr>
+          <w:t>1.2.</w:t>
+        </w:r>
+        <w:r>
+          <w:rPr>
+            <w:rFonts w:asciiTheme="minorHAnsi" w:eastAsiaTheme="minorEastAsia" w:hAnsiTheme="minorHAnsi" w:cstheme="minorBidi"/>
+            <w:smallCaps w:val="0"/>
+            <w:noProof/>
             <w:sz w:val="24"/>
             <w:szCs w:val="24"/>
+            <w:lang w:eastAsia="en-US"/>
+          </w:rPr>
+          <w:tab/>
+        </w:r>
+        <w:r>
+          <w:rPr>
+            <w:rStyle w:val="Lienhypertexte"/>
+            <w:b/>
+            <w:bCs/>
+            <w:noProof/>
+            <w:sz w:val="22"/>
+            <w:szCs w:val="22"/>
+          </w:rPr>
+          <w:t>Node.js</w:t>
+        </w:r>
+        <w:r>
+          <w:rPr>
+            <w:noProof/>
+            <w:webHidden/>
+            <w:sz w:val="22"/>
+            <w:szCs w:val="22"/>
+          </w:rPr>
+          <w:tab/>
+        </w:r>
+        <w:r>
+          <w:rPr>
+            <w:noProof/>
+            <w:webHidden/>
+            <w:sz w:val="22"/>
+            <w:szCs w:val="22"/>
           </w:rPr>
           <w:fldChar w:fldCharType="begin"/>
         </w:r>
@@ -1034,25 +1163,140 @@
           <w:rPr>
             <w:noProof/>
             <w:webHidden/>
+            <w:sz w:val="22"/>
+            <w:szCs w:val="22"/>
+          </w:rPr>
+          <w:instrText xml:space="preserve"> PAGEREF _Toc523840362 \h </w:instrText>
+        </w:r>
+        <w:r>
+          <w:rPr>
+            <w:noProof/>
+            <w:webHidden/>
+            <w:sz w:val="22"/>
+            <w:szCs w:val="22"/>
+          </w:rPr>
+        </w:r>
+        <w:r>
+          <w:rPr>
+            <w:noProof/>
+            <w:webHidden/>
+            <w:sz w:val="22"/>
+            <w:szCs w:val="22"/>
+          </w:rPr>
+          <w:fldChar w:fldCharType="separate"/>
+        </w:r>
+        <w:r>
+          <w:rPr>
+            <w:noProof/>
+            <w:webHidden/>
+            <w:sz w:val="22"/>
+            <w:szCs w:val="22"/>
+          </w:rPr>
+          <w:t>5</w:t>
+        </w:r>
+        <w:r>
+          <w:rPr>
+            <w:noProof/>
+            <w:webHidden/>
+            <w:sz w:val="22"/>
+            <w:szCs w:val="22"/>
+          </w:rPr>
+          <w:fldChar w:fldCharType="end"/>
+        </w:r>
+      </w:hyperlink>
+    </w:p>
+    <w:p>
+      <w:pPr>
+        <w:pStyle w:val="TM2"/>
+        <w:tabs>
+          <w:tab w:val="left" w:pos="880"/>
+          <w:tab w:val="right" w:leader="dot" w:pos="9350"/>
+        </w:tabs>
+        <w:spacing w:line="276" w:lineRule="auto"/>
+        <w:rPr>
+          <w:rFonts w:asciiTheme="minorHAnsi" w:eastAsiaTheme="minorEastAsia" w:hAnsiTheme="minorHAnsi" w:cstheme="minorBidi"/>
+          <w:smallCaps w:val="0"/>
+          <w:noProof/>
+          <w:sz w:val="24"/>
+          <w:szCs w:val="24"/>
+          <w:lang w:eastAsia="en-US"/>
+        </w:rPr>
+      </w:pPr>
+      <w:hyperlink w:anchor="_Toc523840363" w:history="1">
+        <w:r>
+          <w:rPr>
+            <w:rStyle w:val="Lienhypertexte"/>
+            <w:b/>
+            <w:bCs/>
+            <w:noProof/>
+            <w:sz w:val="22"/>
+            <w:szCs w:val="22"/>
+          </w:rPr>
+          <w:t>1.3.</w:t>
+        </w:r>
+        <w:r>
+          <w:rPr>
+            <w:rFonts w:asciiTheme="minorHAnsi" w:eastAsiaTheme="minorEastAsia" w:hAnsiTheme="minorHAnsi" w:cstheme="minorBidi"/>
+            <w:smallCaps w:val="0"/>
+            <w:noProof/>
             <w:sz w:val="24"/>
             <w:szCs w:val="24"/>
-          </w:rPr>
-          <w:instrText xml:space="preserve"> PAGEREF _Toc523760235 \h </w:instrText>
-        </w:r>
-        <w:r>
-          <w:rPr>
-            <w:noProof/>
-            <w:webHidden/>
-            <w:sz w:val="24"/>
-            <w:szCs w:val="24"/>
-          </w:rPr>
-        </w:r>
-        <w:r>
-          <w:rPr>
-            <w:noProof/>
-            <w:webHidden/>
-            <w:sz w:val="24"/>
-            <w:szCs w:val="24"/>
+            <w:lang w:eastAsia="en-US"/>
+          </w:rPr>
+          <w:tab/>
+        </w:r>
+        <w:r>
+          <w:rPr>
+            <w:rStyle w:val="Lienhypertexte"/>
+            <w:b/>
+            <w:bCs/>
+            <w:noProof/>
+            <w:sz w:val="22"/>
+            <w:szCs w:val="22"/>
+          </w:rPr>
+          <w:t>MongoDB and Azure Cosmos DB</w:t>
+        </w:r>
+        <w:r>
+          <w:rPr>
+            <w:noProof/>
+            <w:webHidden/>
+            <w:sz w:val="22"/>
+            <w:szCs w:val="22"/>
+          </w:rPr>
+          <w:tab/>
+        </w:r>
+        <w:r>
+          <w:rPr>
+            <w:noProof/>
+            <w:webHidden/>
+            <w:sz w:val="22"/>
+            <w:szCs w:val="22"/>
+          </w:rPr>
+          <w:fldChar w:fldCharType="begin"/>
+        </w:r>
+        <w:r>
+          <w:rPr>
+            <w:noProof/>
+            <w:webHidden/>
+            <w:sz w:val="22"/>
+            <w:szCs w:val="22"/>
+          </w:rPr>
+          <w:instrText xml:space="preserve"> PAGEREF _Toc523840363 \h </w:instrText>
+        </w:r>
+        <w:r>
+          <w:rPr>
+            <w:noProof/>
+            <w:webHidden/>
+            <w:sz w:val="22"/>
+            <w:szCs w:val="22"/>
+          </w:rPr>
+        </w:r>
+        <w:r>
+          <w:rPr>
+            <w:noProof/>
+            <w:webHidden/>
+            <w:sz w:val="22"/>
+            <w:szCs w:val="22"/>
           </w:rPr>
           <w:fldChar w:fldCharType="separate"/>
         </w:r>
@@ -1060,8 +1304,8 @@
           <w:rPr>
             <w:noProof/>
             <w:webHidden/>
-            <w:sz w:val="24"/>
-            <w:szCs w:val="24"/>
+            <w:sz w:val="22"/>
+            <w:szCs w:val="22"/>
           </w:rPr>
           <w:t>5</w:t>
         </w:r>
@@ -1069,8 +1313,8 @@
           <w:rPr>
             <w:noProof/>
             <w:webHidden/>
-            <w:sz w:val="24"/>
-            <w:szCs w:val="24"/>
+            <w:sz w:val="22"/>
+            <w:szCs w:val="22"/>
           </w:rPr>
           <w:fldChar w:fldCharType="end"/>
         </w:r>
@@ -1079,24 +1323,25 @@
     <w:p>
       <w:pPr>
         <w:pStyle w:val="TM1"/>
+        <w:spacing w:line="276" w:lineRule="auto"/>
         <w:rPr>
           <w:rFonts w:asciiTheme="minorHAnsi" w:eastAsiaTheme="minorEastAsia" w:hAnsiTheme="minorHAnsi" w:cstheme="minorBidi"/>
           <w:b w:val="0"/>
           <w:bCs w:val="0"/>
           <w:caps w:val="0"/>
           <w:noProof/>
-          <w:sz w:val="28"/>
-          <w:szCs w:val="28"/>
+          <w:sz w:val="24"/>
+          <w:szCs w:val="24"/>
           <w:lang w:eastAsia="en-US"/>
         </w:rPr>
       </w:pPr>
-      <w:hyperlink w:anchor="_Toc523760236" w:history="1">
+      <w:hyperlink w:anchor="_Toc523840364" w:history="1">
         <w:r>
           <w:rPr>
             <w:rStyle w:val="Lienhypertexte"/>
             <w:noProof/>
-            <w:sz w:val="24"/>
-            <w:szCs w:val="24"/>
+            <w:sz w:val="22"/>
+            <w:szCs w:val="22"/>
           </w:rPr>
           <w:t>6.</w:t>
         </w:r>
@@ -1107,36 +1352,36 @@
             <w:bCs w:val="0"/>
             <w:caps w:val="0"/>
             <w:noProof/>
-            <w:sz w:val="28"/>
-            <w:szCs w:val="28"/>
-            <w:lang w:eastAsia="en-US"/>
-          </w:rPr>
-          <w:tab/>
-        </w:r>
-        <w:r>
-          <w:rPr>
-            <w:rStyle w:val="Lienhypertexte"/>
-            <w:noProof/>
             <w:sz w:val="24"/>
             <w:szCs w:val="24"/>
-          </w:rPr>
-          <w:t>Used technologies and framework</w:t>
-        </w:r>
-        <w:r>
-          <w:rPr>
-            <w:noProof/>
-            <w:webHidden/>
-            <w:sz w:val="24"/>
-            <w:szCs w:val="24"/>
+            <w:lang w:eastAsia="en-US"/>
           </w:rPr>
           <w:tab/>
         </w:r>
         <w:r>
           <w:rPr>
-            <w:noProof/>
-            <w:webHidden/>
-            <w:sz w:val="24"/>
-            <w:szCs w:val="24"/>
+            <w:rStyle w:val="Lienhypertexte"/>
+            <w:noProof/>
+            <w:sz w:val="22"/>
+            <w:szCs w:val="22"/>
+          </w:rPr>
+          <w:t>Model</w:t>
+        </w:r>
+        <w:r>
+          <w:rPr>
+            <w:noProof/>
+            <w:webHidden/>
+            <w:sz w:val="22"/>
+            <w:szCs w:val="22"/>
+          </w:rPr>
+          <w:tab/>
+        </w:r>
+        <w:r>
+          <w:rPr>
+            <w:noProof/>
+            <w:webHidden/>
+            <w:sz w:val="22"/>
+            <w:szCs w:val="22"/>
           </w:rPr>
           <w:fldChar w:fldCharType="begin"/>
         </w:r>
@@ -1144,25 +1389,25 @@
           <w:rPr>
             <w:noProof/>
             <w:webHidden/>
-            <w:sz w:val="24"/>
-            <w:szCs w:val="24"/>
-          </w:rPr>
-          <w:instrText xml:space="preserve"> PAGEREF _Toc523760236 \h </w:instrText>
-        </w:r>
-        <w:r>
-          <w:rPr>
-            <w:noProof/>
-            <w:webHidden/>
-            <w:sz w:val="24"/>
-            <w:szCs w:val="24"/>
-          </w:rPr>
-        </w:r>
-        <w:r>
-          <w:rPr>
-            <w:noProof/>
-            <w:webHidden/>
-            <w:sz w:val="24"/>
-            <w:szCs w:val="24"/>
+            <w:sz w:val="22"/>
+            <w:szCs w:val="22"/>
+          </w:rPr>
+          <w:instrText xml:space="preserve"> PAGEREF _Toc523840364 \h </w:instrText>
+        </w:r>
+        <w:r>
+          <w:rPr>
+            <w:noProof/>
+            <w:webHidden/>
+            <w:sz w:val="22"/>
+            <w:szCs w:val="22"/>
+          </w:rPr>
+        </w:r>
+        <w:r>
+          <w:rPr>
+            <w:noProof/>
+            <w:webHidden/>
+            <w:sz w:val="22"/>
+            <w:szCs w:val="22"/>
           </w:rPr>
           <w:fldChar w:fldCharType="separate"/>
         </w:r>
@@ -1170,8 +1415,8 @@
           <w:rPr>
             <w:noProof/>
             <w:webHidden/>
-            <w:sz w:val="24"/>
-            <w:szCs w:val="24"/>
+            <w:sz w:val="22"/>
+            <w:szCs w:val="22"/>
           </w:rPr>
           <w:t>6</w:t>
         </w:r>
@@ -1179,8 +1424,8 @@
           <w:rPr>
             <w:noProof/>
             <w:webHidden/>
-            <w:sz w:val="24"/>
-            <w:szCs w:val="24"/>
+            <w:sz w:val="22"/>
+            <w:szCs w:val="22"/>
           </w:rPr>
           <w:fldChar w:fldCharType="end"/>
         </w:r>
@@ -1188,573 +1433,8 @@
     </w:p>
     <w:p>
       <w:pPr>
-        <w:pStyle w:val="TM2"/>
-        <w:tabs>
-          <w:tab w:val="left" w:pos="880"/>
-          <w:tab w:val="right" w:leader="dot" w:pos="9350"/>
-        </w:tabs>
-        <w:rPr>
-          <w:rFonts w:asciiTheme="minorHAnsi" w:eastAsiaTheme="minorEastAsia" w:hAnsiTheme="minorHAnsi" w:cstheme="minorBidi"/>
-          <w:smallCaps w:val="0"/>
-          <w:noProof/>
-          <w:sz w:val="28"/>
-          <w:szCs w:val="28"/>
-          <w:lang w:eastAsia="en-US"/>
-        </w:rPr>
-      </w:pPr>
-      <w:hyperlink w:anchor="_Toc523760237" w:history="1">
-        <w:r>
-          <w:rPr>
-            <w:rStyle w:val="Lienhypertexte"/>
-            <w:b/>
-            <w:bCs/>
-            <w:noProof/>
-            <w:sz w:val="24"/>
-            <w:szCs w:val="24"/>
-          </w:rPr>
-          <w:t>6.1.</w:t>
-        </w:r>
-        <w:r>
-          <w:rPr>
-            <w:rFonts w:asciiTheme="minorHAnsi" w:eastAsiaTheme="minorEastAsia" w:hAnsiTheme="minorHAnsi" w:cstheme="minorBidi"/>
-            <w:smallCaps w:val="0"/>
-            <w:noProof/>
-            <w:sz w:val="28"/>
-            <w:szCs w:val="28"/>
-            <w:lang w:eastAsia="en-US"/>
-          </w:rPr>
-          <w:tab/>
-        </w:r>
-        <w:r>
-          <w:rPr>
-            <w:rStyle w:val="Lienhypertexte"/>
-            <w:b/>
-            <w:bCs/>
-            <w:noProof/>
-            <w:sz w:val="24"/>
-            <w:szCs w:val="24"/>
-          </w:rPr>
-          <w:t>Angular</w:t>
-        </w:r>
-        <w:r>
-          <w:rPr>
-            <w:noProof/>
-            <w:webHidden/>
-            <w:sz w:val="24"/>
-            <w:szCs w:val="24"/>
-          </w:rPr>
-          <w:tab/>
-        </w:r>
-        <w:r>
-          <w:rPr>
-            <w:noProof/>
-            <w:webHidden/>
-            <w:sz w:val="24"/>
-            <w:szCs w:val="24"/>
-          </w:rPr>
-          <w:fldChar w:fldCharType="begin"/>
-        </w:r>
-        <w:r>
-          <w:rPr>
-            <w:noProof/>
-            <w:webHidden/>
-            <w:sz w:val="24"/>
-            <w:szCs w:val="24"/>
-          </w:rPr>
-          <w:instrText xml:space="preserve"> PAGEREF _Toc523760237 \h </w:instrText>
-        </w:r>
-        <w:r>
-          <w:rPr>
-            <w:noProof/>
-            <w:webHidden/>
-            <w:sz w:val="24"/>
-            <w:szCs w:val="24"/>
-          </w:rPr>
-        </w:r>
-        <w:r>
-          <w:rPr>
-            <w:noProof/>
-            <w:webHidden/>
-            <w:sz w:val="24"/>
-            <w:szCs w:val="24"/>
-          </w:rPr>
-          <w:fldChar w:fldCharType="separate"/>
-        </w:r>
-        <w:r>
-          <w:rPr>
-            <w:noProof/>
-            <w:webHidden/>
-            <w:sz w:val="24"/>
-            <w:szCs w:val="24"/>
-          </w:rPr>
-          <w:t>6</w:t>
-        </w:r>
-        <w:r>
-          <w:rPr>
-            <w:noProof/>
-            <w:webHidden/>
-            <w:sz w:val="24"/>
-            <w:szCs w:val="24"/>
-          </w:rPr>
-          <w:fldChar w:fldCharType="end"/>
-        </w:r>
-      </w:hyperlink>
-    </w:p>
-    <w:p>
-      <w:pPr>
-        <w:pStyle w:val="TM2"/>
-        <w:tabs>
-          <w:tab w:val="left" w:pos="880"/>
-          <w:tab w:val="right" w:leader="dot" w:pos="9350"/>
-        </w:tabs>
-        <w:rPr>
-          <w:rFonts w:asciiTheme="minorHAnsi" w:eastAsiaTheme="minorEastAsia" w:hAnsiTheme="minorHAnsi" w:cstheme="minorBidi"/>
-          <w:smallCaps w:val="0"/>
-          <w:noProof/>
-          <w:sz w:val="28"/>
-          <w:szCs w:val="28"/>
-          <w:lang w:eastAsia="en-US"/>
-        </w:rPr>
-      </w:pPr>
-      <w:hyperlink w:anchor="_Toc523760238" w:history="1">
-        <w:r>
-          <w:rPr>
-            <w:rStyle w:val="Lienhypertexte"/>
-            <w:b/>
-            <w:bCs/>
-            <w:noProof/>
-            <w:sz w:val="24"/>
-            <w:szCs w:val="24"/>
-          </w:rPr>
-          <w:t>6.2.</w:t>
-        </w:r>
-        <w:r>
-          <w:rPr>
-            <w:rFonts w:asciiTheme="minorHAnsi" w:eastAsiaTheme="minorEastAsia" w:hAnsiTheme="minorHAnsi" w:cstheme="minorBidi"/>
-            <w:smallCaps w:val="0"/>
-            <w:noProof/>
-            <w:sz w:val="28"/>
-            <w:szCs w:val="28"/>
-            <w:lang w:eastAsia="en-US"/>
-          </w:rPr>
-          <w:tab/>
-        </w:r>
-        <w:r>
-          <w:rPr>
-            <w:rStyle w:val="Lienhypertexte"/>
-            <w:b/>
-            <w:bCs/>
-            <w:noProof/>
-            <w:sz w:val="24"/>
-            <w:szCs w:val="24"/>
-          </w:rPr>
-          <w:t>Node.js</w:t>
-        </w:r>
-        <w:r>
-          <w:rPr>
-            <w:noProof/>
-            <w:webHidden/>
-            <w:sz w:val="24"/>
-            <w:szCs w:val="24"/>
-          </w:rPr>
-          <w:tab/>
-        </w:r>
-        <w:r>
-          <w:rPr>
-            <w:noProof/>
-            <w:webHidden/>
-            <w:sz w:val="24"/>
-            <w:szCs w:val="24"/>
-          </w:rPr>
-          <w:fldChar w:fldCharType="begin"/>
-        </w:r>
-        <w:r>
-          <w:rPr>
-            <w:noProof/>
-            <w:webHidden/>
-            <w:sz w:val="24"/>
-            <w:szCs w:val="24"/>
-          </w:rPr>
-          <w:instrText xml:space="preserve"> PAGEREF _Toc523760238 \h </w:instrText>
-        </w:r>
-        <w:r>
-          <w:rPr>
-            <w:noProof/>
-            <w:webHidden/>
-            <w:sz w:val="24"/>
-            <w:szCs w:val="24"/>
-          </w:rPr>
-        </w:r>
-        <w:r>
-          <w:rPr>
-            <w:noProof/>
-            <w:webHidden/>
-            <w:sz w:val="24"/>
-            <w:szCs w:val="24"/>
-          </w:rPr>
-          <w:fldChar w:fldCharType="separate"/>
-        </w:r>
-        <w:r>
-          <w:rPr>
-            <w:noProof/>
-            <w:webHidden/>
-            <w:sz w:val="24"/>
-            <w:szCs w:val="24"/>
-          </w:rPr>
-          <w:t>6</w:t>
-        </w:r>
-        <w:r>
-          <w:rPr>
-            <w:noProof/>
-            <w:webHidden/>
-            <w:sz w:val="24"/>
-            <w:szCs w:val="24"/>
-          </w:rPr>
-          <w:fldChar w:fldCharType="end"/>
-        </w:r>
-      </w:hyperlink>
-    </w:p>
-    <w:p>
-      <w:pPr>
-        <w:pStyle w:val="TM2"/>
-        <w:tabs>
-          <w:tab w:val="left" w:pos="880"/>
-          <w:tab w:val="right" w:leader="dot" w:pos="9350"/>
-        </w:tabs>
-        <w:rPr>
-          <w:rFonts w:asciiTheme="minorHAnsi" w:eastAsiaTheme="minorEastAsia" w:hAnsiTheme="minorHAnsi" w:cstheme="minorBidi"/>
-          <w:smallCaps w:val="0"/>
-          <w:noProof/>
-          <w:sz w:val="28"/>
-          <w:szCs w:val="28"/>
-          <w:lang w:eastAsia="en-US"/>
-        </w:rPr>
-      </w:pPr>
-      <w:hyperlink w:anchor="_Toc523760239" w:history="1">
-        <w:r>
-          <w:rPr>
-            <w:rStyle w:val="Lienhypertexte"/>
-            <w:b/>
-            <w:bCs/>
-            <w:noProof/>
-            <w:sz w:val="24"/>
-            <w:szCs w:val="24"/>
-          </w:rPr>
-          <w:t>6.3.</w:t>
-        </w:r>
-        <w:r>
-          <w:rPr>
-            <w:rFonts w:asciiTheme="minorHAnsi" w:eastAsiaTheme="minorEastAsia" w:hAnsiTheme="minorHAnsi" w:cstheme="minorBidi"/>
-            <w:smallCaps w:val="0"/>
-            <w:noProof/>
-            <w:sz w:val="28"/>
-            <w:szCs w:val="28"/>
-            <w:lang w:eastAsia="en-US"/>
-          </w:rPr>
-          <w:tab/>
-        </w:r>
-        <w:r>
-          <w:rPr>
-            <w:rStyle w:val="Lienhypertexte"/>
-            <w:b/>
-            <w:bCs/>
-            <w:noProof/>
-            <w:sz w:val="24"/>
-            <w:szCs w:val="24"/>
-          </w:rPr>
-          <w:t>Magento dB</w:t>
-        </w:r>
-        <w:r>
-          <w:rPr>
-            <w:noProof/>
-            <w:webHidden/>
-            <w:sz w:val="24"/>
-            <w:szCs w:val="24"/>
-          </w:rPr>
-          <w:tab/>
-        </w:r>
-        <w:r>
-          <w:rPr>
-            <w:noProof/>
-            <w:webHidden/>
-            <w:sz w:val="24"/>
-            <w:szCs w:val="24"/>
-          </w:rPr>
-          <w:fldChar w:fldCharType="begin"/>
-        </w:r>
-        <w:r>
-          <w:rPr>
-            <w:noProof/>
-            <w:webHidden/>
-            <w:sz w:val="24"/>
-            <w:szCs w:val="24"/>
-          </w:rPr>
-          <w:instrText xml:space="preserve"> PAGEREF _Toc523760239 \h </w:instrText>
-        </w:r>
-        <w:r>
-          <w:rPr>
-            <w:noProof/>
-            <w:webHidden/>
-            <w:sz w:val="24"/>
-            <w:szCs w:val="24"/>
-          </w:rPr>
-        </w:r>
-        <w:r>
-          <w:rPr>
-            <w:noProof/>
-            <w:webHidden/>
-            <w:sz w:val="24"/>
-            <w:szCs w:val="24"/>
-          </w:rPr>
-          <w:fldChar w:fldCharType="separate"/>
-        </w:r>
-        <w:r>
-          <w:rPr>
-            <w:noProof/>
-            <w:webHidden/>
-            <w:sz w:val="24"/>
-            <w:szCs w:val="24"/>
-          </w:rPr>
-          <w:t>6</w:t>
-        </w:r>
-        <w:r>
-          <w:rPr>
-            <w:noProof/>
-            <w:webHidden/>
-            <w:sz w:val="24"/>
-            <w:szCs w:val="24"/>
-          </w:rPr>
-          <w:fldChar w:fldCharType="end"/>
-        </w:r>
-      </w:hyperlink>
-    </w:p>
-    <w:p>
-      <w:pPr>
-        <w:pStyle w:val="TM2"/>
-        <w:tabs>
-          <w:tab w:val="left" w:pos="880"/>
-          <w:tab w:val="right" w:leader="dot" w:pos="9350"/>
-        </w:tabs>
-        <w:rPr>
-          <w:rFonts w:asciiTheme="minorHAnsi" w:eastAsiaTheme="minorEastAsia" w:hAnsiTheme="minorHAnsi" w:cstheme="minorBidi"/>
-          <w:smallCaps w:val="0"/>
-          <w:noProof/>
-          <w:sz w:val="28"/>
-          <w:szCs w:val="28"/>
-          <w:lang w:eastAsia="en-US"/>
-        </w:rPr>
-      </w:pPr>
-      <w:hyperlink w:anchor="_Toc523760240" w:history="1">
-        <w:r>
-          <w:rPr>
-            <w:rStyle w:val="Lienhypertexte"/>
-            <w:b/>
-            <w:bCs/>
-            <w:noProof/>
-            <w:sz w:val="24"/>
-            <w:szCs w:val="24"/>
-          </w:rPr>
-          <w:t>6.4.</w:t>
-        </w:r>
-        <w:r>
-          <w:rPr>
-            <w:rFonts w:asciiTheme="minorHAnsi" w:eastAsiaTheme="minorEastAsia" w:hAnsiTheme="minorHAnsi" w:cstheme="minorBidi"/>
-            <w:smallCaps w:val="0"/>
-            <w:noProof/>
-            <w:sz w:val="28"/>
-            <w:szCs w:val="28"/>
-            <w:lang w:eastAsia="en-US"/>
-          </w:rPr>
-          <w:tab/>
-        </w:r>
-        <w:r>
-          <w:rPr>
-            <w:rStyle w:val="Lienhypertexte"/>
-            <w:b/>
-            <w:bCs/>
-            <w:noProof/>
-            <w:sz w:val="24"/>
-            <w:szCs w:val="24"/>
-          </w:rPr>
-          <w:t>Azure</w:t>
-        </w:r>
-        <w:r>
-          <w:rPr>
-            <w:noProof/>
-            <w:webHidden/>
-            <w:sz w:val="24"/>
-            <w:szCs w:val="24"/>
-          </w:rPr>
-          <w:tab/>
-        </w:r>
-        <w:r>
-          <w:rPr>
-            <w:noProof/>
-            <w:webHidden/>
-            <w:sz w:val="24"/>
-            <w:szCs w:val="24"/>
-          </w:rPr>
-          <w:fldChar w:fldCharType="begin"/>
-        </w:r>
-        <w:r>
-          <w:rPr>
-            <w:noProof/>
-            <w:webHidden/>
-            <w:sz w:val="24"/>
-            <w:szCs w:val="24"/>
-          </w:rPr>
-          <w:instrText xml:space="preserve"> PAGEREF _Toc523760240 \h </w:instrText>
-        </w:r>
-        <w:r>
-          <w:rPr>
-            <w:noProof/>
-            <w:webHidden/>
-            <w:sz w:val="24"/>
-            <w:szCs w:val="24"/>
-          </w:rPr>
-        </w:r>
-        <w:r>
-          <w:rPr>
-            <w:noProof/>
-            <w:webHidden/>
-            <w:sz w:val="24"/>
-            <w:szCs w:val="24"/>
-          </w:rPr>
-          <w:fldChar w:fldCharType="separate"/>
-        </w:r>
-        <w:r>
-          <w:rPr>
-            <w:noProof/>
-            <w:webHidden/>
-            <w:sz w:val="24"/>
-            <w:szCs w:val="24"/>
-          </w:rPr>
-          <w:t>6</w:t>
-        </w:r>
-        <w:r>
-          <w:rPr>
-            <w:noProof/>
-            <w:webHidden/>
-            <w:sz w:val="24"/>
-            <w:szCs w:val="24"/>
-          </w:rPr>
-          <w:fldChar w:fldCharType="end"/>
-        </w:r>
-      </w:hyperlink>
-    </w:p>
-    <w:p>
-      <w:pPr>
-        <w:pStyle w:val="TM1"/>
-        <w:rPr>
-          <w:rFonts w:asciiTheme="minorHAnsi" w:eastAsiaTheme="minorEastAsia" w:hAnsiTheme="minorHAnsi" w:cstheme="minorBidi"/>
-          <w:b w:val="0"/>
-          <w:bCs w:val="0"/>
-          <w:caps w:val="0"/>
-          <w:noProof/>
-          <w:sz w:val="28"/>
-          <w:szCs w:val="28"/>
-          <w:lang w:eastAsia="en-US"/>
-        </w:rPr>
-      </w:pPr>
-      <w:hyperlink w:anchor="_Toc523760241" w:history="1">
-        <w:r>
-          <w:rPr>
-            <w:rStyle w:val="Lienhypertexte"/>
-            <w:noProof/>
-            <w:sz w:val="24"/>
-            <w:szCs w:val="24"/>
-          </w:rPr>
-          <w:t>7.</w:t>
-        </w:r>
-        <w:r>
-          <w:rPr>
-            <w:rFonts w:asciiTheme="minorHAnsi" w:eastAsiaTheme="minorEastAsia" w:hAnsiTheme="minorHAnsi" w:cstheme="minorBidi"/>
-            <w:b w:val="0"/>
-            <w:bCs w:val="0"/>
-            <w:caps w:val="0"/>
-            <w:noProof/>
-            <w:sz w:val="28"/>
-            <w:szCs w:val="28"/>
-            <w:lang w:eastAsia="en-US"/>
-          </w:rPr>
-          <w:tab/>
-        </w:r>
-        <w:r>
-          <w:rPr>
-            <w:rStyle w:val="Lienhypertexte"/>
-            <w:noProof/>
-            <w:sz w:val="24"/>
-            <w:szCs w:val="24"/>
-          </w:rPr>
-          <w:t>Model</w:t>
-        </w:r>
-        <w:r>
-          <w:rPr>
-            <w:noProof/>
-            <w:webHidden/>
-            <w:sz w:val="24"/>
-            <w:szCs w:val="24"/>
-          </w:rPr>
-          <w:tab/>
-        </w:r>
-        <w:r>
-          <w:rPr>
-            <w:noProof/>
-            <w:webHidden/>
-            <w:sz w:val="24"/>
-            <w:szCs w:val="24"/>
-          </w:rPr>
-          <w:fldChar w:fldCharType="begin"/>
-        </w:r>
-        <w:r>
-          <w:rPr>
-            <w:noProof/>
-            <w:webHidden/>
-            <w:sz w:val="24"/>
-            <w:szCs w:val="24"/>
-          </w:rPr>
-          <w:instrText xml:space="preserve"> PAGEREF _Toc523760241 \h </w:instrText>
-        </w:r>
-        <w:r>
-          <w:rPr>
-            <w:noProof/>
-            <w:webHidden/>
-            <w:sz w:val="24"/>
-            <w:szCs w:val="24"/>
-          </w:rPr>
-        </w:r>
-        <w:r>
-          <w:rPr>
-            <w:noProof/>
-            <w:webHidden/>
-            <w:sz w:val="24"/>
-            <w:szCs w:val="24"/>
-          </w:rPr>
-          <w:fldChar w:fldCharType="separate"/>
-        </w:r>
-        <w:r>
-          <w:rPr>
-            <w:noProof/>
-            <w:webHidden/>
-            <w:sz w:val="24"/>
-            <w:szCs w:val="24"/>
-          </w:rPr>
-          <w:t>6</w:t>
-        </w:r>
-        <w:r>
-          <w:rPr>
-            <w:noProof/>
-            <w:webHidden/>
-            <w:sz w:val="24"/>
-            <w:szCs w:val="24"/>
-          </w:rPr>
-          <w:fldChar w:fldCharType="end"/>
-        </w:r>
-      </w:hyperlink>
-    </w:p>
-    <w:p>
-      <w:pPr>
         <w:pStyle w:val="Titre1"/>
+        <w:spacing w:after="240"/>
         <w:rPr>
           <w:sz w:val="52"/>
           <w:szCs w:val="52"/>
@@ -1771,6 +1451,7 @@
     </w:p>
     <w:p>
       <w:pPr>
+        <w:spacing w:after="240"/>
         <w:rPr>
           <w:rFonts w:asciiTheme="majorHAnsi" w:eastAsiaTheme="majorEastAsia" w:hAnsiTheme="majorHAnsi" w:cstheme="majorBidi"/>
           <w:color w:val="2F5496" w:themeColor="accent1" w:themeShade="BF"/>
@@ -1785,37 +1466,32 @@
     <w:p>
       <w:pPr>
         <w:pStyle w:val="Titre1"/>
-        <w:rPr>
-          <w:lang w:val="fr-FR"/>
-        </w:rPr>
-      </w:pPr>
-    </w:p>
-    <w:p>
-      <w:pPr>
-        <w:pStyle w:val="Titre1"/>
         <w:numPr>
           <w:ilvl w:val="0"/>
           <w:numId w:val="10"/>
         </w:numPr>
+        <w:spacing w:after="240"/>
         <w:rPr>
           <w:b/>
           <w:bCs/>
           <w:color w:val="auto"/>
         </w:rPr>
       </w:pPr>
-      <w:bookmarkStart w:id="2" w:name="_Toc523760227"/>
+      <w:bookmarkStart w:id="1" w:name="_Toc523840353"/>
       <w:r>
         <w:rPr>
           <w:b/>
           <w:bCs/>
           <w:color w:val="auto"/>
         </w:rPr>
+        <w:lastRenderedPageBreak/>
         <w:t>Context and problematic</w:t>
       </w:r>
-      <w:bookmarkEnd w:id="2"/>
-    </w:p>
-    <w:p>
-      <w:pPr>
+      <w:bookmarkEnd w:id="1"/>
+    </w:p>
+    <w:p>
+      <w:pPr>
+        <w:spacing w:after="240"/>
         <w:ind w:left="446" w:firstLine="720"/>
       </w:pPr>
       <w:r>
@@ -1860,6 +1536,7 @@
           <w:ilvl w:val="0"/>
           <w:numId w:val="17"/>
         </w:numPr>
+        <w:spacing w:after="240"/>
       </w:pPr>
       <w:r>
         <w:t>Unrealistic deadlines</w:t>
@@ -1872,6 +1549,7 @@
           <w:ilvl w:val="0"/>
           <w:numId w:val="17"/>
         </w:numPr>
+        <w:spacing w:after="240"/>
       </w:pPr>
       <w:r>
         <w:t>Improper communication</w:t>
@@ -1884,6 +1562,7 @@
           <w:ilvl w:val="0"/>
           <w:numId w:val="17"/>
         </w:numPr>
+        <w:spacing w:after="240"/>
       </w:pPr>
       <w:r>
         <w:t>Geographically dispersed teams</w:t>
@@ -1896,6 +1575,7 @@
           <w:ilvl w:val="0"/>
           <w:numId w:val="17"/>
         </w:numPr>
+        <w:spacing w:after="240"/>
       </w:pPr>
       <w:r>
         <w:t>Lack of control</w:t>
@@ -1908,6 +1588,7 @@
           <w:ilvl w:val="0"/>
           <w:numId w:val="17"/>
         </w:numPr>
+        <w:spacing w:after="240"/>
       </w:pPr>
       <w:r>
         <w:t>Wrong task for the wrong member of the team</w:t>
@@ -1920,6 +1601,7 @@
           <w:ilvl w:val="0"/>
           <w:numId w:val="17"/>
         </w:numPr>
+        <w:spacing w:after="240"/>
       </w:pPr>
       <w:r>
         <w:t>Scope creep</w:t>
@@ -1932,15 +1614,10 @@
           <w:ilvl w:val="0"/>
           <w:numId w:val="17"/>
         </w:numPr>
-      </w:pPr>
-      <w:r>
-        <w:t xml:space="preserve">Wasting time on </w:t>
-      </w:r>
-      <w:r>
-        <w:t xml:space="preserve">an </w:t>
-      </w:r>
-      <w:r>
-        <w:t>already solved issue</w:t>
+        <w:spacing w:after="240"/>
+      </w:pPr>
+      <w:r>
+        <w:t>Wasting time on an already solved issue</w:t>
       </w:r>
     </w:p>
     <w:p>
@@ -1950,6 +1627,7 @@
           <w:ilvl w:val="0"/>
           <w:numId w:val="17"/>
         </w:numPr>
+        <w:spacing w:after="240"/>
       </w:pPr>
       <w:r>
         <w:t>Not using a project management software or tool</w:t>
@@ -1957,6 +1635,7 @@
     </w:p>
     <w:p>
       <w:pPr>
+        <w:spacing w:after="240"/>
         <w:ind w:left="446" w:firstLine="720"/>
       </w:pPr>
       <w:r>
@@ -1969,25 +1648,7 @@
         <w:t xml:space="preserve"> it’s much more than that. It’s a skill that takes time, patience and perseverance. It requires you to constantly analyze setbacks and failures and implement the lessons learned from them</w:t>
       </w:r>
       <w:r>
-        <w:t>.</w:t>
-      </w:r>
-      <w:r>
-        <w:t xml:space="preserve"> </w:t>
-      </w:r>
-      <w:r>
-        <w:t>W</w:t>
-      </w:r>
-      <w:r>
-        <w:t>hich will consume a lot of energy</w:t>
-      </w:r>
-      <w:r>
-        <w:t xml:space="preserve">, </w:t>
-      </w:r>
-      <w:r>
-        <w:t>time</w:t>
-      </w:r>
-      <w:r>
-        <w:t xml:space="preserve"> and money</w:t>
+        <w:t>. Which will consume a lot of energy, time and money</w:t>
       </w:r>
       <w:r>
         <w:t>. </w:t>
@@ -2000,13 +1661,14 @@
           <w:ilvl w:val="0"/>
           <w:numId w:val="10"/>
         </w:numPr>
+        <w:spacing w:after="240"/>
         <w:rPr>
           <w:b/>
           <w:bCs/>
           <w:color w:val="auto"/>
         </w:rPr>
       </w:pPr>
-      <w:bookmarkStart w:id="3" w:name="_Toc523760228"/>
+      <w:bookmarkStart w:id="2" w:name="_Toc523840354"/>
       <w:r>
         <w:rPr>
           <w:b/>
@@ -2015,82 +1677,16 @@
         </w:rPr>
         <w:t>Analysis of the existing</w:t>
       </w:r>
-      <w:bookmarkEnd w:id="3"/>
-    </w:p>
-    <w:p>
-      <w:pPr>
+      <w:bookmarkEnd w:id="2"/>
+    </w:p>
+    <w:p>
+      <w:pPr>
+        <w:spacing w:after="240"/>
         <w:ind w:left="446" w:firstLine="720"/>
       </w:pPr>
       <w:r>
-        <w:t xml:space="preserve">In order to </w:t>
-      </w:r>
-      <w:r>
-        <w:t>determine the</w:t>
-      </w:r>
-      <w:r>
-        <w:t xml:space="preserve"> requirements of our project we decided to go through multiple existing software concerning project management</w:t>
-      </w:r>
-      <w:r>
-        <w:t xml:space="preserve">. </w:t>
-      </w:r>
-      <w:r>
-        <w:t xml:space="preserve"> </w:t>
-      </w:r>
-      <w:r>
-        <w:t>TRELLO, WRIKE and ASANA will be presented briefly in the next section</w:t>
-      </w:r>
-      <w:r>
-        <w:t>.</w:t>
-      </w:r>
-    </w:p>
-    <w:p>
-      <w:pPr>
-        <w:ind w:left="446" w:firstLine="720"/>
-      </w:pPr>
-    </w:p>
-    <w:p>
-      <w:pPr>
-        <w:pStyle w:val="Paragraphedeliste"/>
-        <w:keepNext/>
-        <w:keepLines/>
-        <w:numPr>
-          <w:ilvl w:val="0"/>
-          <w:numId w:val="28"/>
-        </w:numPr>
-        <w:spacing w:before="40"/>
-        <w:contextualSpacing w:val="0"/>
-        <w:outlineLvl w:val="1"/>
-        <w:rPr>
-          <w:rFonts w:asciiTheme="majorHAnsi" w:eastAsiaTheme="majorEastAsia" w:hAnsiTheme="majorHAnsi" w:cstheme="majorBidi"/>
-          <w:b/>
-          <w:bCs/>
-          <w:vanish/>
-          <w:sz w:val="26"/>
-          <w:szCs w:val="26"/>
-        </w:rPr>
-      </w:pPr>
-    </w:p>
-    <w:p>
-      <w:pPr>
-        <w:pStyle w:val="Paragraphedeliste"/>
-        <w:keepNext/>
-        <w:keepLines/>
-        <w:numPr>
-          <w:ilvl w:val="0"/>
-          <w:numId w:val="28"/>
-        </w:numPr>
-        <w:spacing w:before="40"/>
-        <w:contextualSpacing w:val="0"/>
-        <w:outlineLvl w:val="1"/>
-        <w:rPr>
-          <w:rFonts w:asciiTheme="majorHAnsi" w:eastAsiaTheme="majorEastAsia" w:hAnsiTheme="majorHAnsi" w:cstheme="majorBidi"/>
-          <w:b/>
-          <w:bCs/>
-          <w:vanish/>
-          <w:sz w:val="26"/>
-          <w:szCs w:val="26"/>
-        </w:rPr>
-      </w:pPr>
+        <w:t>In order to determine the requirements of our project we decided to go through multiple existing software concerning project management.  TRELLO, WRIKE and ASANA will be presented briefly in the next section.</w:t>
+      </w:r>
     </w:p>
     <w:p>
       <w:pPr>
@@ -2099,13 +1695,14 @@
           <w:ilvl w:val="1"/>
           <w:numId w:val="28"/>
         </w:numPr>
+        <w:spacing w:after="240"/>
         <w:rPr>
           <w:b/>
           <w:bCs/>
           <w:color w:val="auto"/>
         </w:rPr>
       </w:pPr>
-      <w:bookmarkStart w:id="4" w:name="_Toc523760229"/>
+      <w:bookmarkStart w:id="3" w:name="_Toc523840355"/>
       <w:r>
         <w:rPr>
           <w:b/>
@@ -2114,10 +1711,11 @@
         </w:rPr>
         <w:t>TRELLO</w:t>
       </w:r>
-      <w:bookmarkEnd w:id="4"/>
-    </w:p>
-    <w:p>
-      <w:pPr>
+      <w:bookmarkEnd w:id="3"/>
+    </w:p>
+    <w:p>
+      <w:pPr>
+        <w:spacing w:after="240"/>
         <w:ind w:left="446" w:hanging="266"/>
         <w:jc w:val="center"/>
       </w:pPr>
@@ -2126,7 +1724,7 @@
           <w:noProof/>
         </w:rPr>
         <w:drawing>
-          <wp:inline distT="0" distB="0" distL="0" distR="0">
+          <wp:inline distT="0" distB="0" distL="0" distR="0" wp14:anchorId="171381AA" wp14:editId="626213D3">
             <wp:extent cx="1866496" cy="790575"/>
             <wp:effectExtent l="0" t="0" r="635" b="0"/>
             <wp:docPr id="1" name="Image 1"/>
@@ -2170,12 +1768,14 @@
     </w:p>
     <w:p>
       <w:pPr>
+        <w:spacing w:after="240"/>
         <w:ind w:left="446" w:hanging="266"/>
         <w:jc w:val="center"/>
       </w:pPr>
     </w:p>
     <w:p>
       <w:pPr>
+        <w:spacing w:after="240"/>
         <w:ind w:left="446" w:firstLine="814"/>
       </w:pPr>
       <w:r>
@@ -2189,6 +1789,7 @@
           <w:ilvl w:val="0"/>
           <w:numId w:val="30"/>
         </w:numPr>
+        <w:spacing w:after="240"/>
       </w:pPr>
       <w:r>
         <w:t>create and manage boards</w:t>
@@ -2201,6 +1802,7 @@
           <w:ilvl w:val="0"/>
           <w:numId w:val="30"/>
         </w:numPr>
+        <w:spacing w:after="240"/>
       </w:pPr>
       <w:r>
         <w:t>divide the tasks between members manually</w:t>
@@ -2213,6 +1815,7 @@
           <w:ilvl w:val="0"/>
           <w:numId w:val="30"/>
         </w:numPr>
+        <w:spacing w:after="240"/>
       </w:pPr>
       <w:r>
         <w:t>divide a task into a checklist</w:t>
@@ -2225,6 +1828,7 @@
           <w:ilvl w:val="0"/>
           <w:numId w:val="30"/>
         </w:numPr>
+        <w:spacing w:after="240"/>
       </w:pPr>
       <w:r>
         <w:t>assign deadline for every task</w:t>
@@ -2237,6 +1841,7 @@
           <w:ilvl w:val="0"/>
           <w:numId w:val="30"/>
         </w:numPr>
+        <w:spacing w:after="240"/>
       </w:pPr>
       <w:r>
         <w:t>provide a task with details such as a file or a link</w:t>
@@ -2249,6 +1854,7 @@
           <w:ilvl w:val="0"/>
           <w:numId w:val="30"/>
         </w:numPr>
+        <w:spacing w:after="240"/>
       </w:pPr>
       <w:r>
         <w:t>get notified regarding any changes in the board or task</w:t>
@@ -2256,15 +1862,8 @@
     </w:p>
     <w:p>
       <w:pPr>
-        <w:spacing w:after="160" w:line="259" w:lineRule="auto"/>
-      </w:pPr>
-      <w:r>
-        <w:br w:type="page"/>
-      </w:r>
-    </w:p>
-    <w:p>
-      <w:pPr>
         <w:pStyle w:val="Paragraphedeliste"/>
+        <w:spacing w:after="240"/>
         <w:ind w:left="1886"/>
       </w:pPr>
     </w:p>
@@ -2275,25 +1874,28 @@
           <w:ilvl w:val="1"/>
           <w:numId w:val="28"/>
         </w:numPr>
+        <w:spacing w:after="240"/>
         <w:rPr>
           <w:b/>
           <w:bCs/>
           <w:color w:val="auto"/>
         </w:rPr>
       </w:pPr>
-      <w:bookmarkStart w:id="5" w:name="_Toc523760230"/>
+      <w:bookmarkStart w:id="4" w:name="_Toc523840356"/>
       <w:r>
         <w:rPr>
           <w:b/>
           <w:bCs/>
           <w:color w:val="auto"/>
         </w:rPr>
+        <w:lastRenderedPageBreak/>
         <w:t>WRIKE</w:t>
       </w:r>
-      <w:bookmarkEnd w:id="5"/>
-    </w:p>
-    <w:p>
-      <w:pPr>
+      <w:bookmarkEnd w:id="4"/>
+    </w:p>
+    <w:p>
+      <w:pPr>
+        <w:spacing w:after="240"/>
         <w:jc w:val="center"/>
       </w:pPr>
       <w:r>
@@ -2301,7 +1903,7 @@
           <w:noProof/>
         </w:rPr>
         <w:drawing>
-          <wp:inline distT="0" distB="0" distL="0" distR="0" wp14:anchorId="3C1300FB" wp14:editId="401975D3">
+          <wp:inline distT="0" distB="0" distL="0" distR="0" wp14:anchorId="679F60EA" wp14:editId="6855D3FC">
             <wp:extent cx="2057400" cy="790397"/>
             <wp:effectExtent l="0" t="0" r="0" b="0"/>
             <wp:docPr id="2" name="Picture 2"/>
@@ -2343,9 +1945,14 @@
         </w:drawing>
       </w:r>
     </w:p>
-    <w:p/>
-    <w:p>
-      <w:pPr>
+    <w:p>
+      <w:pPr>
+        <w:spacing w:after="240"/>
+      </w:pPr>
+    </w:p>
+    <w:p>
+      <w:pPr>
+        <w:spacing w:after="240"/>
         <w:ind w:left="446" w:firstLine="720"/>
       </w:pPr>
       <w:r>
@@ -2359,6 +1966,7 @@
           <w:ilvl w:val="0"/>
           <w:numId w:val="30"/>
         </w:numPr>
+        <w:spacing w:after="240"/>
       </w:pPr>
       <w:r>
         <w:t>Builds a path</w:t>
@@ -2371,6 +1979,7 @@
           <w:ilvl w:val="0"/>
           <w:numId w:val="30"/>
         </w:numPr>
+        <w:spacing w:after="240"/>
       </w:pPr>
       <w:r>
         <w:t>Set a timeline</w:t>
@@ -2383,6 +1992,7 @@
           <w:ilvl w:val="0"/>
           <w:numId w:val="30"/>
         </w:numPr>
+        <w:spacing w:after="240"/>
       </w:pPr>
       <w:r>
         <w:t>Prioritize and visualize</w:t>
@@ -2395,6 +2005,7 @@
           <w:ilvl w:val="0"/>
           <w:numId w:val="30"/>
         </w:numPr>
+        <w:spacing w:after="240"/>
       </w:pPr>
       <w:r>
         <w:t>Check the outcome</w:t>
@@ -2407,16 +2018,11 @@
           <w:ilvl w:val="0"/>
           <w:numId w:val="30"/>
         </w:numPr>
+        <w:spacing w:after="240"/>
       </w:pPr>
       <w:r>
         <w:t>Analyze results</w:t>
       </w:r>
-    </w:p>
-    <w:p>
-      <w:pPr>
-        <w:pStyle w:val="Paragraphedeliste"/>
-        <w:ind w:left="1886"/>
-      </w:pPr>
     </w:p>
     <w:p>
       <w:pPr>
@@ -2425,13 +2031,14 @@
           <w:ilvl w:val="1"/>
           <w:numId w:val="28"/>
         </w:numPr>
+        <w:spacing w:after="240"/>
         <w:rPr>
           <w:b/>
           <w:bCs/>
           <w:color w:val="auto"/>
         </w:rPr>
       </w:pPr>
-      <w:bookmarkStart w:id="6" w:name="_Toc523760231"/>
+      <w:bookmarkStart w:id="5" w:name="_Toc523840357"/>
       <w:r>
         <w:rPr>
           <w:b/>
@@ -2440,10 +2047,11 @@
         </w:rPr>
         <w:t>ASANA</w:t>
       </w:r>
-      <w:bookmarkEnd w:id="6"/>
-    </w:p>
-    <w:p>
-      <w:pPr>
+      <w:bookmarkEnd w:id="5"/>
+    </w:p>
+    <w:p>
+      <w:pPr>
+        <w:spacing w:after="240"/>
         <w:jc w:val="center"/>
       </w:pPr>
       <w:r>
@@ -2451,7 +2059,7 @@
           <w:noProof/>
         </w:rPr>
         <w:drawing>
-          <wp:inline distT="0" distB="0" distL="0" distR="0" wp14:anchorId="2A1B8C0A" wp14:editId="7DD83159">
+          <wp:inline distT="0" distB="0" distL="0" distR="0" wp14:anchorId="3FB268BA" wp14:editId="3A687CEA">
             <wp:extent cx="1504399" cy="809625"/>
             <wp:effectExtent l="0" t="0" r="635" b="0"/>
             <wp:docPr id="3" name="Picture 3"/>
@@ -2495,22 +2103,22 @@
     </w:p>
     <w:p>
       <w:pPr>
+        <w:spacing w:after="240"/>
         <w:jc w:val="center"/>
       </w:pPr>
     </w:p>
     <w:p>
       <w:pPr>
+        <w:spacing w:after="240"/>
         <w:ind w:left="446" w:firstLine="720"/>
       </w:pPr>
       <w:r>
-        <w:t>ASANA is an application that helps teams to organize</w:t>
-      </w:r>
-      <w:r>
-        <w:t>, track and manage their projects.</w:t>
-      </w:r>
-    </w:p>
-    <w:p>
-      <w:pPr>
+        <w:t>ASANA is an application that helps teams to organize, track and manage their projects.</w:t>
+      </w:r>
+    </w:p>
+    <w:p>
+      <w:pPr>
+        <w:spacing w:after="240"/>
         <w:ind w:left="446" w:firstLine="720"/>
       </w:pPr>
       <w:r>
@@ -2524,6 +2132,7 @@
           <w:ilvl w:val="0"/>
           <w:numId w:val="30"/>
         </w:numPr>
+        <w:spacing w:after="240"/>
       </w:pPr>
       <w:r>
         <w:t xml:space="preserve">Update and add tasks </w:t>
@@ -2536,6 +2145,7 @@
           <w:ilvl w:val="0"/>
           <w:numId w:val="30"/>
         </w:numPr>
+        <w:spacing w:after="240"/>
       </w:pPr>
       <w:r>
         <w:t>Communicate with teammates</w:t>
@@ -2548,6 +2158,7 @@
           <w:ilvl w:val="0"/>
           <w:numId w:val="30"/>
         </w:numPr>
+        <w:spacing w:after="240"/>
       </w:pPr>
       <w:r>
         <w:t>Track and organize the work</w:t>
@@ -2560,21 +2171,11 @@
           <w:ilvl w:val="0"/>
           <w:numId w:val="30"/>
         </w:numPr>
+        <w:spacing w:after="240"/>
       </w:pPr>
       <w:r>
         <w:t>Get notification or reminders</w:t>
       </w:r>
-    </w:p>
-    <w:p>
-      <w:r>
-        <w:br w:type="page"/>
-      </w:r>
-    </w:p>
-    <w:p>
-      <w:pPr>
-        <w:pStyle w:val="Paragraphedeliste"/>
-        <w:ind w:left="1886"/>
-      </w:pPr>
     </w:p>
     <w:p>
       <w:pPr>
@@ -2583,13 +2184,14 @@
           <w:ilvl w:val="0"/>
           <w:numId w:val="10"/>
         </w:numPr>
+        <w:spacing w:after="240"/>
         <w:rPr>
           <w:b/>
           <w:bCs/>
           <w:color w:val="auto"/>
         </w:rPr>
       </w:pPr>
-      <w:bookmarkStart w:id="7" w:name="_Toc523760232"/>
+      <w:bookmarkStart w:id="6" w:name="_Toc523840358"/>
       <w:r>
         <w:rPr>
           <w:b/>
@@ -2606,39 +2208,21 @@
         </w:rPr>
         <w:t>ect objective</w:t>
       </w:r>
-      <w:bookmarkEnd w:id="7"/>
-    </w:p>
-    <w:p>
-      <w:pPr>
+      <w:bookmarkEnd w:id="6"/>
+    </w:p>
+    <w:p>
+      <w:pPr>
+        <w:spacing w:after="240"/>
         <w:ind w:left="446" w:firstLine="720"/>
       </w:pPr>
       <w:r>
-        <w:t xml:space="preserve">We aim to create a project management tool </w:t>
-      </w:r>
-      <w:r>
-        <w:t>that provides</w:t>
-      </w:r>
-      <w:r>
-        <w:t xml:space="preserve"> our clients </w:t>
-      </w:r>
-      <w:r>
-        <w:t xml:space="preserve">with a safe space </w:t>
-      </w:r>
-      <w:r>
-        <w:t>to communicate</w:t>
-      </w:r>
-      <w:r>
-        <w:t>, share solved issues and suggest additions to a project</w:t>
-      </w:r>
-      <w:r>
-        <w:t xml:space="preserve">. In addition to that. This tool will </w:t>
-      </w:r>
-      <w:r>
-        <w:t>help the user to divide the tasks on the team members</w:t>
-      </w:r>
-      <w:r>
-        <w:t xml:space="preserve"> and make it easier to determine the deadlines of every task in the project.</w:t>
-      </w:r>
+        <w:t>We aim to create a project management tool that provides our clients with a safe space to communicate, share solved issues and suggest additions to a project. In addition to that. This tool will help the user to divide the tasks on the team members and make it easier to determine the deadlines of every task in the project.</w:t>
+      </w:r>
+    </w:p>
+    <w:p>
+      <w:pPr>
+        <w:spacing w:after="240" w:line="259" w:lineRule="auto"/>
+      </w:pPr>
     </w:p>
     <w:p>
       <w:pPr>
@@ -2647,673 +2231,495 @@
           <w:ilvl w:val="0"/>
           <w:numId w:val="10"/>
         </w:numPr>
+        <w:spacing w:after="240"/>
         <w:rPr>
           <w:b/>
           <w:bCs/>
           <w:color w:val="auto"/>
         </w:rPr>
       </w:pPr>
-      <w:bookmarkStart w:id="8" w:name="_Toc523760233"/>
+      <w:bookmarkStart w:id="7" w:name="_Toc523840359"/>
       <w:r>
         <w:rPr>
           <w:b/>
           <w:bCs/>
           <w:color w:val="auto"/>
         </w:rPr>
-        <w:t>Project scope</w:t>
-      </w:r>
-      <w:bookmarkEnd w:id="8"/>
+        <w:lastRenderedPageBreak/>
+        <w:t>Functional requirements</w:t>
+      </w:r>
+      <w:bookmarkEnd w:id="7"/>
     </w:p>
     <w:p>
       <w:pPr>
         <w:pStyle w:val="Paragraphedeliste"/>
-        <w:keepNext/>
-        <w:keepLines/>
         <w:numPr>
           <w:ilvl w:val="0"/>
-          <w:numId w:val="31"/>
+          <w:numId w:val="18"/>
         </w:numPr>
-        <w:spacing w:before="40"/>
-        <w:contextualSpacing w:val="0"/>
-        <w:outlineLvl w:val="1"/>
-        <w:rPr>
-          <w:rFonts w:asciiTheme="majorHAnsi" w:eastAsiaTheme="majorEastAsia" w:hAnsiTheme="majorHAnsi" w:cstheme="majorBidi"/>
-          <w:b/>
-          <w:bCs/>
-          <w:vanish/>
-          <w:sz w:val="26"/>
-          <w:szCs w:val="26"/>
-        </w:rPr>
-      </w:pPr>
+        <w:spacing w:after="240"/>
+      </w:pPr>
+      <w:r>
+        <w:t>Manage teams</w:t>
+      </w:r>
     </w:p>
     <w:p>
       <w:pPr>
         <w:pStyle w:val="Paragraphedeliste"/>
-        <w:keepNext/>
-        <w:keepLines/>
         <w:numPr>
           <w:ilvl w:val="0"/>
-          <w:numId w:val="31"/>
+          <w:numId w:val="19"/>
         </w:numPr>
-        <w:spacing w:before="40"/>
-        <w:contextualSpacing w:val="0"/>
-        <w:outlineLvl w:val="1"/>
-        <w:rPr>
-          <w:rFonts w:asciiTheme="majorHAnsi" w:eastAsiaTheme="majorEastAsia" w:hAnsiTheme="majorHAnsi" w:cstheme="majorBidi"/>
-          <w:b/>
-          <w:bCs/>
-          <w:vanish/>
-          <w:sz w:val="26"/>
-          <w:szCs w:val="26"/>
-        </w:rPr>
-      </w:pPr>
+        <w:spacing w:after="240"/>
+      </w:pPr>
+      <w:r>
+        <w:t>Create a team</w:t>
+      </w:r>
     </w:p>
     <w:p>
       <w:pPr>
         <w:pStyle w:val="Paragraphedeliste"/>
-        <w:keepNext/>
-        <w:keepLines/>
         <w:numPr>
           <w:ilvl w:val="0"/>
-          <w:numId w:val="31"/>
+          <w:numId w:val="19"/>
         </w:numPr>
-        <w:spacing w:before="40"/>
-        <w:contextualSpacing w:val="0"/>
-        <w:outlineLvl w:val="1"/>
-        <w:rPr>
-          <w:rFonts w:asciiTheme="majorHAnsi" w:eastAsiaTheme="majorEastAsia" w:hAnsiTheme="majorHAnsi" w:cstheme="majorBidi"/>
-          <w:b/>
-          <w:bCs/>
-          <w:vanish/>
-          <w:sz w:val="26"/>
-          <w:szCs w:val="26"/>
-        </w:rPr>
-      </w:pPr>
+        <w:spacing w:after="240"/>
+      </w:pPr>
+      <w:r>
+        <w:t xml:space="preserve">Modify a team </w:t>
+      </w:r>
     </w:p>
     <w:p>
       <w:pPr>
         <w:pStyle w:val="Paragraphedeliste"/>
-        <w:keepNext/>
-        <w:keepLines/>
         <w:numPr>
           <w:ilvl w:val="0"/>
-          <w:numId w:val="31"/>
+          <w:numId w:val="21"/>
         </w:numPr>
-        <w:spacing w:before="40"/>
-        <w:contextualSpacing w:val="0"/>
-        <w:outlineLvl w:val="1"/>
-        <w:rPr>
-          <w:rFonts w:asciiTheme="majorHAnsi" w:eastAsiaTheme="majorEastAsia" w:hAnsiTheme="majorHAnsi" w:cstheme="majorBidi"/>
-          <w:b/>
-          <w:bCs/>
-          <w:vanish/>
-          <w:sz w:val="26"/>
-          <w:szCs w:val="26"/>
-        </w:rPr>
-      </w:pPr>
-    </w:p>
-    <w:p>
-      <w:pPr>
-        <w:pStyle w:val="Titre2"/>
+        <w:spacing w:after="240"/>
+      </w:pPr>
+      <w:r>
+        <w:t>Add members</w:t>
+      </w:r>
+    </w:p>
+    <w:p>
+      <w:pPr>
+        <w:pStyle w:val="Paragraphedeliste"/>
         <w:numPr>
-          <w:ilvl w:val="1"/>
-          <w:numId w:val="31"/>
+          <w:ilvl w:val="0"/>
+          <w:numId w:val="21"/>
         </w:numPr>
+        <w:spacing w:after="240"/>
+      </w:pPr>
+      <w:r>
+        <w:t>Remove a member</w:t>
+      </w:r>
+    </w:p>
+    <w:p>
+      <w:pPr>
+        <w:pStyle w:val="Paragraphedeliste"/>
+        <w:numPr>
+          <w:ilvl w:val="0"/>
+          <w:numId w:val="21"/>
+        </w:numPr>
+        <w:spacing w:after="240"/>
+      </w:pPr>
+      <w:r>
+        <w:t xml:space="preserve">Modify the name of the team </w:t>
+      </w:r>
+    </w:p>
+    <w:p>
+      <w:pPr>
+        <w:pStyle w:val="Paragraphedeliste"/>
+        <w:numPr>
+          <w:ilvl w:val="0"/>
+          <w:numId w:val="19"/>
+        </w:numPr>
+        <w:spacing w:after="240"/>
+      </w:pPr>
+      <w:r>
+        <w:t>Delete a team</w:t>
+      </w:r>
+    </w:p>
+    <w:p>
+      <w:pPr>
+        <w:pStyle w:val="Paragraphedeliste"/>
+        <w:numPr>
+          <w:ilvl w:val="0"/>
+          <w:numId w:val="18"/>
+        </w:numPr>
+        <w:spacing w:after="240"/>
+      </w:pPr>
+      <w:r>
+        <w:t>Manage boards (projects)</w:t>
+      </w:r>
+    </w:p>
+    <w:p>
+      <w:pPr>
+        <w:pStyle w:val="Paragraphedeliste"/>
+        <w:numPr>
+          <w:ilvl w:val="0"/>
+          <w:numId w:val="20"/>
+        </w:numPr>
+        <w:spacing w:after="240"/>
+      </w:pPr>
+      <w:r>
+        <w:t>Create a new board: after creating a project with all the members, cards and tasks, the tool can give an approximation of the duration of the project and assign to every member of the team a specific task</w:t>
+      </w:r>
+    </w:p>
+    <w:p>
+      <w:pPr>
+        <w:pStyle w:val="Paragraphedeliste"/>
+        <w:numPr>
+          <w:ilvl w:val="0"/>
+          <w:numId w:val="20"/>
+        </w:numPr>
+        <w:spacing w:after="240"/>
+      </w:pPr>
+      <w:r>
+        <w:t>Modify a board</w:t>
+      </w:r>
+    </w:p>
+    <w:p>
+      <w:pPr>
+        <w:pStyle w:val="Paragraphedeliste"/>
+        <w:numPr>
+          <w:ilvl w:val="0"/>
+          <w:numId w:val="23"/>
+        </w:numPr>
+        <w:spacing w:after="240"/>
+      </w:pPr>
+      <w:r>
+        <w:t>Rename a board</w:t>
+      </w:r>
+    </w:p>
+    <w:p>
+      <w:pPr>
+        <w:pStyle w:val="Paragraphedeliste"/>
+        <w:numPr>
+          <w:ilvl w:val="0"/>
+          <w:numId w:val="23"/>
+        </w:numPr>
+        <w:spacing w:after="240"/>
+      </w:pPr>
+      <w:r>
+        <w:t>Modify the deadline of the project</w:t>
+      </w:r>
+    </w:p>
+    <w:p>
+      <w:pPr>
+        <w:pStyle w:val="Paragraphedeliste"/>
+        <w:numPr>
+          <w:ilvl w:val="0"/>
+          <w:numId w:val="23"/>
+        </w:numPr>
+        <w:spacing w:after="240"/>
+      </w:pPr>
+      <w:r>
+        <w:t>Change the team in charge</w:t>
+      </w:r>
+    </w:p>
+    <w:p>
+      <w:pPr>
+        <w:pStyle w:val="Paragraphedeliste"/>
+        <w:numPr>
+          <w:ilvl w:val="0"/>
+          <w:numId w:val="20"/>
+        </w:numPr>
+        <w:spacing w:after="240"/>
+      </w:pPr>
+      <w:r>
+        <w:t>Manage cards</w:t>
+      </w:r>
+    </w:p>
+    <w:p>
+      <w:pPr>
+        <w:pStyle w:val="Paragraphedeliste"/>
+        <w:numPr>
+          <w:ilvl w:val="0"/>
+          <w:numId w:val="22"/>
+        </w:numPr>
+        <w:spacing w:after="240"/>
+      </w:pPr>
+      <w:r>
+        <w:t>Add a card</w:t>
+      </w:r>
+    </w:p>
+    <w:p>
+      <w:pPr>
+        <w:pStyle w:val="Paragraphedeliste"/>
+        <w:numPr>
+          <w:ilvl w:val="0"/>
+          <w:numId w:val="22"/>
+        </w:numPr>
+        <w:spacing w:after="240"/>
+      </w:pPr>
+      <w:r>
+        <w:t>Modify card</w:t>
+      </w:r>
+    </w:p>
+    <w:p>
+      <w:pPr>
+        <w:pStyle w:val="Paragraphedeliste"/>
+        <w:numPr>
+          <w:ilvl w:val="0"/>
+          <w:numId w:val="24"/>
+        </w:numPr>
+        <w:spacing w:after="240"/>
+      </w:pPr>
+      <w:r>
+        <w:t xml:space="preserve">Rename </w:t>
+      </w:r>
+    </w:p>
+    <w:p>
+      <w:pPr>
+        <w:pStyle w:val="Paragraphedeliste"/>
+        <w:numPr>
+          <w:ilvl w:val="0"/>
+          <w:numId w:val="24"/>
+        </w:numPr>
+        <w:spacing w:after="240"/>
+      </w:pPr>
+      <w:r>
+        <w:t>Observe or stop observing a card</w:t>
+      </w:r>
+    </w:p>
+    <w:p>
+      <w:pPr>
+        <w:pStyle w:val="Paragraphedeliste"/>
+        <w:numPr>
+          <w:ilvl w:val="0"/>
+          <w:numId w:val="22"/>
+        </w:numPr>
+        <w:spacing w:after="240"/>
+      </w:pPr>
+      <w:r>
+        <w:t>Delete card: the card can not be deleted without the permission of the project manager</w:t>
+      </w:r>
+    </w:p>
+    <w:p>
+      <w:pPr>
+        <w:pStyle w:val="Paragraphedeliste"/>
+        <w:numPr>
+          <w:ilvl w:val="0"/>
+          <w:numId w:val="22"/>
+        </w:numPr>
+        <w:spacing w:after="240"/>
+      </w:pPr>
+      <w:r>
+        <w:t>Manage tasks</w:t>
+      </w:r>
+    </w:p>
+    <w:p>
+      <w:pPr>
+        <w:pStyle w:val="Paragraphedeliste"/>
+        <w:numPr>
+          <w:ilvl w:val="0"/>
+          <w:numId w:val="25"/>
+        </w:numPr>
+        <w:spacing w:after="240"/>
+      </w:pPr>
+      <w:r>
+        <w:t>Add a task to a specific card</w:t>
+      </w:r>
+    </w:p>
+    <w:p>
+      <w:pPr>
+        <w:pStyle w:val="Paragraphedeliste"/>
+        <w:numPr>
+          <w:ilvl w:val="0"/>
+          <w:numId w:val="25"/>
+        </w:numPr>
+        <w:spacing w:after="240"/>
+      </w:pPr>
+      <w:r>
+        <w:t>Modify task</w:t>
+      </w:r>
+    </w:p>
+    <w:p>
+      <w:pPr>
+        <w:pStyle w:val="Paragraphedeliste"/>
+        <w:numPr>
+          <w:ilvl w:val="0"/>
+          <w:numId w:val="26"/>
+        </w:numPr>
+        <w:spacing w:after="240"/>
+      </w:pPr>
+      <w:r>
+        <w:t>Rename</w:t>
+      </w:r>
+    </w:p>
+    <w:p>
+      <w:pPr>
+        <w:pStyle w:val="Paragraphedeliste"/>
+        <w:numPr>
+          <w:ilvl w:val="0"/>
+          <w:numId w:val="26"/>
+        </w:numPr>
+        <w:spacing w:after="240"/>
+      </w:pPr>
+      <w:r>
+        <w:t>Change members</w:t>
+      </w:r>
+    </w:p>
+    <w:p>
+      <w:pPr>
+        <w:pStyle w:val="Paragraphedeliste"/>
+        <w:numPr>
+          <w:ilvl w:val="0"/>
+          <w:numId w:val="26"/>
+        </w:numPr>
+        <w:spacing w:after="240"/>
+      </w:pPr>
+      <w:r>
+        <w:t>Change deadline</w:t>
+      </w:r>
+    </w:p>
+    <w:p>
+      <w:pPr>
+        <w:pStyle w:val="Paragraphedeliste"/>
+        <w:numPr>
+          <w:ilvl w:val="0"/>
+          <w:numId w:val="26"/>
+        </w:numPr>
+        <w:spacing w:after="240"/>
+      </w:pPr>
+      <w:r>
+        <w:t>Modify description</w:t>
+      </w:r>
+    </w:p>
+    <w:p>
+      <w:pPr>
+        <w:pStyle w:val="Paragraphedeliste"/>
+        <w:numPr>
+          <w:ilvl w:val="0"/>
+          <w:numId w:val="25"/>
+        </w:numPr>
+        <w:spacing w:after="240"/>
+      </w:pPr>
+      <w:r>
+        <w:t>Delete task: a task can not be deleted without the permission of the team manager or the members which are responsible for it</w:t>
+      </w:r>
+    </w:p>
+    <w:p>
+      <w:pPr>
+        <w:pStyle w:val="Paragraphedeliste"/>
+        <w:numPr>
+          <w:ilvl w:val="0"/>
+          <w:numId w:val="25"/>
+        </w:numPr>
+        <w:spacing w:after="240"/>
+      </w:pPr>
+      <w:r>
+        <w:t>Move a task from a card to another</w:t>
+      </w:r>
+    </w:p>
+    <w:p>
+      <w:pPr>
+        <w:pStyle w:val="Paragraphedeliste"/>
+        <w:numPr>
+          <w:ilvl w:val="0"/>
+          <w:numId w:val="25"/>
+        </w:numPr>
+        <w:spacing w:after="240"/>
+      </w:pPr>
+      <w:r>
+        <w:t>Assign a task to one of the team members: this function can either be done manually or automatically</w:t>
+      </w:r>
+    </w:p>
+    <w:p>
+      <w:pPr>
+        <w:pStyle w:val="Paragraphedeliste"/>
+        <w:numPr>
+          <w:ilvl w:val="0"/>
+          <w:numId w:val="25"/>
+        </w:numPr>
+        <w:spacing w:after="240"/>
+      </w:pPr>
+      <w:r>
+        <w:t>Find similar tasks in another board: this function is automatically done the moment the task is created</w:t>
+      </w:r>
+    </w:p>
+    <w:p>
+      <w:pPr>
+        <w:pStyle w:val="Paragraphedeliste"/>
+        <w:numPr>
+          <w:ilvl w:val="0"/>
+          <w:numId w:val="25"/>
+        </w:numPr>
+        <w:spacing w:after="240"/>
+      </w:pPr>
+      <w:r>
+        <w:t>Manage checklist</w:t>
+      </w:r>
+    </w:p>
+    <w:p>
+      <w:pPr>
+        <w:pStyle w:val="Paragraphedeliste"/>
+        <w:numPr>
+          <w:ilvl w:val="0"/>
+          <w:numId w:val="25"/>
+        </w:numPr>
+        <w:spacing w:after="240"/>
+      </w:pPr>
+      <w:r>
+        <w:t>Voting</w:t>
+      </w:r>
+    </w:p>
+    <w:p>
+      <w:pPr>
+        <w:pStyle w:val="Paragraphedeliste"/>
+        <w:numPr>
+          <w:ilvl w:val="0"/>
+          <w:numId w:val="18"/>
+        </w:numPr>
+        <w:spacing w:after="240"/>
+      </w:pPr>
+      <w:r>
+        <w:t>Communicate with other clients or team members</w:t>
+      </w:r>
+    </w:p>
+    <w:p>
+      <w:pPr>
+        <w:pStyle w:val="Paragraphedeliste"/>
+        <w:numPr>
+          <w:ilvl w:val="0"/>
+          <w:numId w:val="18"/>
+        </w:numPr>
+        <w:spacing w:after="240"/>
+      </w:pPr>
+      <w:r>
+        <w:t>Gantt diagram created automatically</w:t>
+      </w:r>
+    </w:p>
+    <w:p>
+      <w:pPr>
+        <w:pStyle w:val="Paragraphedeliste"/>
+        <w:numPr>
+          <w:ilvl w:val="0"/>
+          <w:numId w:val="18"/>
+        </w:numPr>
+        <w:spacing w:after="240"/>
+      </w:pPr>
+      <w:r>
+        <w:t xml:space="preserve">Notifications send and received  </w:t>
+      </w:r>
+    </w:p>
+    <w:p>
+      <w:pPr>
+        <w:pStyle w:val="Titre1"/>
+        <w:numPr>
+          <w:ilvl w:val="0"/>
+          <w:numId w:val="10"/>
+        </w:numPr>
+        <w:spacing w:after="240"/>
         <w:rPr>
           <w:b/>
           <w:bCs/>
           <w:color w:val="auto"/>
         </w:rPr>
       </w:pPr>
-      <w:bookmarkStart w:id="9" w:name="_Toc523760234"/>
-      <w:r>
-        <w:rPr>
-          <w:b/>
-          <w:bCs/>
-          <w:color w:val="auto"/>
-        </w:rPr>
-        <w:t>Gantt diagram</w:t>
-      </w:r>
-      <w:bookmarkEnd w:id="9"/>
-    </w:p>
-    <w:p/>
-    <w:p>
-      <w:pPr>
-        <w:spacing w:after="160" w:line="259" w:lineRule="auto"/>
-      </w:pPr>
-      <w:r>
-        <w:br w:type="page"/>
-      </w:r>
-    </w:p>
-    <w:p/>
-    <w:p>
-      <w:pPr>
-        <w:pStyle w:val="Titre1"/>
-        <w:numPr>
-          <w:ilvl w:val="0"/>
-          <w:numId w:val="10"/>
-        </w:numPr>
-        <w:rPr>
-          <w:b/>
-          <w:bCs/>
-          <w:color w:val="auto"/>
-        </w:rPr>
-      </w:pPr>
-      <w:bookmarkStart w:id="10" w:name="_Toc523760235"/>
-      <w:r>
-        <w:rPr>
-          <w:b/>
-          <w:bCs/>
-          <w:color w:val="auto"/>
-        </w:rPr>
-        <w:t>Functional r</w:t>
-      </w:r>
-      <w:r>
-        <w:rPr>
-          <w:b/>
-          <w:bCs/>
-          <w:color w:val="auto"/>
-        </w:rPr>
-        <w:t>equirements</w:t>
-      </w:r>
-      <w:bookmarkEnd w:id="10"/>
-    </w:p>
-    <w:p>
-      <w:pPr>
-        <w:pStyle w:val="Paragraphedeliste"/>
-        <w:numPr>
-          <w:ilvl w:val="0"/>
-          <w:numId w:val="18"/>
-        </w:numPr>
-      </w:pPr>
-      <w:r>
-        <w:t>Manage teams</w:t>
-      </w:r>
-    </w:p>
-    <w:p>
-      <w:pPr>
-        <w:pStyle w:val="Paragraphedeliste"/>
-        <w:numPr>
-          <w:ilvl w:val="0"/>
-          <w:numId w:val="19"/>
-        </w:numPr>
-      </w:pPr>
-      <w:r>
-        <w:t xml:space="preserve">Create </w:t>
-      </w:r>
-      <w:r>
-        <w:t xml:space="preserve">a </w:t>
-      </w:r>
-      <w:r>
-        <w:t>team</w:t>
-      </w:r>
-    </w:p>
-    <w:p>
-      <w:pPr>
-        <w:pStyle w:val="Paragraphedeliste"/>
-        <w:numPr>
-          <w:ilvl w:val="0"/>
-          <w:numId w:val="19"/>
-        </w:numPr>
-      </w:pPr>
-      <w:r>
-        <w:t xml:space="preserve">Modify </w:t>
-      </w:r>
-      <w:r>
-        <w:t xml:space="preserve">a </w:t>
-      </w:r>
-      <w:r>
-        <w:t xml:space="preserve">team </w:t>
-      </w:r>
-    </w:p>
-    <w:p>
-      <w:pPr>
-        <w:pStyle w:val="Paragraphedeliste"/>
-        <w:numPr>
-          <w:ilvl w:val="0"/>
-          <w:numId w:val="21"/>
-        </w:numPr>
-      </w:pPr>
-      <w:r>
-        <w:t>Add members</w:t>
-      </w:r>
-    </w:p>
-    <w:p>
-      <w:pPr>
-        <w:pStyle w:val="Paragraphedeliste"/>
-        <w:numPr>
-          <w:ilvl w:val="0"/>
-          <w:numId w:val="21"/>
-        </w:numPr>
-      </w:pPr>
-      <w:r>
-        <w:t>Remove a member</w:t>
-      </w:r>
-    </w:p>
-    <w:p>
-      <w:pPr>
-        <w:pStyle w:val="Paragraphedeliste"/>
-        <w:numPr>
-          <w:ilvl w:val="0"/>
-          <w:numId w:val="21"/>
-        </w:numPr>
-      </w:pPr>
-      <w:r>
-        <w:t xml:space="preserve">Modify the name of the team </w:t>
-      </w:r>
-    </w:p>
-    <w:p>
-      <w:pPr>
-        <w:pStyle w:val="Paragraphedeliste"/>
-        <w:numPr>
-          <w:ilvl w:val="0"/>
-          <w:numId w:val="19"/>
-        </w:numPr>
-      </w:pPr>
-      <w:r>
-        <w:t xml:space="preserve">Delete </w:t>
-      </w:r>
-      <w:r>
-        <w:t xml:space="preserve">a </w:t>
-      </w:r>
-      <w:r>
-        <w:t>team</w:t>
-      </w:r>
-    </w:p>
-    <w:p>
-      <w:pPr>
-        <w:pStyle w:val="Paragraphedeliste"/>
-        <w:numPr>
-          <w:ilvl w:val="0"/>
-          <w:numId w:val="18"/>
-        </w:numPr>
-      </w:pPr>
-      <w:r>
-        <w:t>Manage boards</w:t>
-      </w:r>
-      <w:r>
-        <w:t xml:space="preserve"> (projects)</w:t>
-      </w:r>
-    </w:p>
-    <w:p>
-      <w:pPr>
-        <w:pStyle w:val="Paragraphedeliste"/>
-        <w:numPr>
-          <w:ilvl w:val="0"/>
-          <w:numId w:val="20"/>
-        </w:numPr>
-      </w:pPr>
-      <w:r>
-        <w:t>Create a new board</w:t>
-      </w:r>
-      <w:r>
-        <w:t xml:space="preserve">: after creating a project with all the </w:t>
-      </w:r>
-      <w:r>
-        <w:t xml:space="preserve">members, </w:t>
-      </w:r>
-      <w:r>
-        <w:t xml:space="preserve">cards and tasks, the tool can give an approximation of the duration of the project </w:t>
-      </w:r>
-      <w:r>
-        <w:t xml:space="preserve">and </w:t>
-      </w:r>
-      <w:r>
-        <w:t>assign to every member of the team a specific task</w:t>
-      </w:r>
-    </w:p>
-    <w:p>
-      <w:pPr>
-        <w:pStyle w:val="Paragraphedeliste"/>
-        <w:numPr>
-          <w:ilvl w:val="0"/>
-          <w:numId w:val="20"/>
-        </w:numPr>
-      </w:pPr>
-      <w:r>
-        <w:t>Modify a board</w:t>
-      </w:r>
-    </w:p>
-    <w:p>
-      <w:pPr>
-        <w:pStyle w:val="Paragraphedeliste"/>
-        <w:numPr>
-          <w:ilvl w:val="0"/>
-          <w:numId w:val="23"/>
-        </w:numPr>
-      </w:pPr>
-      <w:r>
-        <w:t>Rename a board</w:t>
-      </w:r>
-    </w:p>
-    <w:p>
-      <w:pPr>
-        <w:pStyle w:val="Paragraphedeliste"/>
-        <w:numPr>
-          <w:ilvl w:val="0"/>
-          <w:numId w:val="23"/>
-        </w:numPr>
-      </w:pPr>
-      <w:r>
-        <w:t>Modify the deadline of the project</w:t>
-      </w:r>
-    </w:p>
-    <w:p>
-      <w:pPr>
-        <w:pStyle w:val="Paragraphedeliste"/>
-        <w:numPr>
-          <w:ilvl w:val="0"/>
-          <w:numId w:val="23"/>
-        </w:numPr>
-      </w:pPr>
-      <w:r>
-        <w:t>Change the team in charge</w:t>
-      </w:r>
-    </w:p>
-    <w:p>
-      <w:pPr>
-        <w:pStyle w:val="Paragraphedeliste"/>
-        <w:numPr>
-          <w:ilvl w:val="0"/>
-          <w:numId w:val="20"/>
-        </w:numPr>
-      </w:pPr>
-      <w:r>
-        <w:t xml:space="preserve">Manage </w:t>
-      </w:r>
-      <w:r>
-        <w:t>cards</w:t>
-      </w:r>
-    </w:p>
-    <w:p>
-      <w:pPr>
-        <w:pStyle w:val="Paragraphedeliste"/>
-        <w:numPr>
-          <w:ilvl w:val="0"/>
-          <w:numId w:val="22"/>
-        </w:numPr>
-      </w:pPr>
-      <w:r>
-        <w:t>Add a card</w:t>
-      </w:r>
-    </w:p>
-    <w:p>
-      <w:pPr>
-        <w:pStyle w:val="Paragraphedeliste"/>
-        <w:numPr>
-          <w:ilvl w:val="0"/>
-          <w:numId w:val="22"/>
-        </w:numPr>
-      </w:pPr>
-      <w:r>
-        <w:t>Modify card</w:t>
-      </w:r>
-    </w:p>
-    <w:p>
-      <w:pPr>
-        <w:pStyle w:val="Paragraphedeliste"/>
-        <w:numPr>
-          <w:ilvl w:val="0"/>
-          <w:numId w:val="24"/>
-        </w:numPr>
-      </w:pPr>
-      <w:r>
-        <w:t xml:space="preserve">Rename </w:t>
-      </w:r>
-    </w:p>
-    <w:p>
-      <w:pPr>
-        <w:pStyle w:val="Paragraphedeliste"/>
-        <w:numPr>
-          <w:ilvl w:val="0"/>
-          <w:numId w:val="24"/>
-        </w:numPr>
-      </w:pPr>
-      <w:r>
-        <w:t xml:space="preserve">Observe </w:t>
-      </w:r>
-      <w:r>
-        <w:t xml:space="preserve">or stop observing </w:t>
-      </w:r>
-      <w:r>
-        <w:t>a card</w:t>
-      </w:r>
-    </w:p>
-    <w:p>
-      <w:pPr>
-        <w:pStyle w:val="Paragraphedeliste"/>
-        <w:numPr>
-          <w:ilvl w:val="0"/>
-          <w:numId w:val="22"/>
-        </w:numPr>
-      </w:pPr>
-      <w:r>
-        <w:t>Delete card: the card can not be deleted without the permission of the project manager</w:t>
-      </w:r>
-    </w:p>
-    <w:p>
-      <w:pPr>
-        <w:pStyle w:val="Paragraphedeliste"/>
-        <w:numPr>
-          <w:ilvl w:val="0"/>
-          <w:numId w:val="22"/>
-        </w:numPr>
-      </w:pPr>
-      <w:r>
-        <w:t>Manage tasks</w:t>
-      </w:r>
-    </w:p>
-    <w:p>
-      <w:pPr>
-        <w:pStyle w:val="Paragraphedeliste"/>
-        <w:numPr>
-          <w:ilvl w:val="0"/>
-          <w:numId w:val="25"/>
-        </w:numPr>
-      </w:pPr>
-      <w:r>
-        <w:t>Add a task to a specific card</w:t>
-      </w:r>
-    </w:p>
-    <w:p>
-      <w:pPr>
-        <w:pStyle w:val="Paragraphedeliste"/>
-        <w:numPr>
-          <w:ilvl w:val="0"/>
-          <w:numId w:val="25"/>
-        </w:numPr>
-      </w:pPr>
-      <w:r>
-        <w:t>Modify task</w:t>
-      </w:r>
-    </w:p>
-    <w:p>
-      <w:pPr>
-        <w:pStyle w:val="Paragraphedeliste"/>
-        <w:numPr>
-          <w:ilvl w:val="0"/>
-          <w:numId w:val="26"/>
-        </w:numPr>
-      </w:pPr>
-      <w:r>
-        <w:t>Rename</w:t>
-      </w:r>
-    </w:p>
-    <w:p>
-      <w:pPr>
-        <w:pStyle w:val="Paragraphedeliste"/>
-        <w:numPr>
-          <w:ilvl w:val="0"/>
-          <w:numId w:val="26"/>
-        </w:numPr>
-      </w:pPr>
-      <w:r>
-        <w:t>Change members</w:t>
-      </w:r>
-    </w:p>
-    <w:p>
-      <w:pPr>
-        <w:pStyle w:val="Paragraphedeliste"/>
-        <w:numPr>
-          <w:ilvl w:val="0"/>
-          <w:numId w:val="26"/>
-        </w:numPr>
-      </w:pPr>
-      <w:r>
-        <w:t>Change deadline</w:t>
-      </w:r>
-    </w:p>
-    <w:p>
-      <w:pPr>
-        <w:pStyle w:val="Paragraphedeliste"/>
-        <w:numPr>
-          <w:ilvl w:val="0"/>
-          <w:numId w:val="26"/>
-        </w:numPr>
-      </w:pPr>
-      <w:r>
-        <w:t>Modify description</w:t>
-      </w:r>
-    </w:p>
-    <w:p>
-      <w:pPr>
-        <w:pStyle w:val="Paragraphedeliste"/>
-        <w:numPr>
-          <w:ilvl w:val="0"/>
-          <w:numId w:val="25"/>
-        </w:numPr>
-      </w:pPr>
-      <w:r>
-        <w:t>Delete task: a task can not be deleted without the permission of the team manager or the members which are responsible for it</w:t>
-      </w:r>
-    </w:p>
-    <w:p>
-      <w:pPr>
-        <w:pStyle w:val="Paragraphedeliste"/>
-        <w:numPr>
-          <w:ilvl w:val="0"/>
-          <w:numId w:val="25"/>
-        </w:numPr>
-      </w:pPr>
-      <w:r>
-        <w:t>Move a task from a card to another</w:t>
-      </w:r>
-    </w:p>
-    <w:p>
-      <w:pPr>
-        <w:pStyle w:val="Paragraphedeliste"/>
-        <w:numPr>
-          <w:ilvl w:val="0"/>
-          <w:numId w:val="25"/>
-        </w:numPr>
-      </w:pPr>
-      <w:r>
-        <w:t xml:space="preserve">Assign a task to one of the team members: this function can either be done </w:t>
-      </w:r>
-      <w:r>
-        <w:t>manually</w:t>
-      </w:r>
-      <w:r>
-        <w:t xml:space="preserve"> or automatically</w:t>
-      </w:r>
-    </w:p>
-    <w:p>
-      <w:pPr>
-        <w:pStyle w:val="Paragraphedeliste"/>
-        <w:numPr>
-          <w:ilvl w:val="0"/>
-          <w:numId w:val="25"/>
-        </w:numPr>
-      </w:pPr>
-      <w:r>
-        <w:t>Find similar tasks in another board: this function is automatically done the moment the task is created</w:t>
-      </w:r>
-    </w:p>
-    <w:p>
-      <w:pPr>
-        <w:pStyle w:val="Paragraphedeliste"/>
-        <w:numPr>
-          <w:ilvl w:val="0"/>
-          <w:numId w:val="25"/>
-        </w:numPr>
-      </w:pPr>
-      <w:r>
-        <w:t>Manage checklist</w:t>
-      </w:r>
-    </w:p>
-    <w:p>
-      <w:pPr>
-        <w:pStyle w:val="Paragraphedeliste"/>
-        <w:numPr>
-          <w:ilvl w:val="0"/>
-          <w:numId w:val="25"/>
-        </w:numPr>
-      </w:pPr>
-      <w:r>
-        <w:t>Voting</w:t>
-      </w:r>
-    </w:p>
-    <w:p>
-      <w:pPr>
-        <w:pStyle w:val="Paragraphedeliste"/>
-        <w:numPr>
-          <w:ilvl w:val="0"/>
-          <w:numId w:val="18"/>
-        </w:numPr>
-      </w:pPr>
-      <w:r>
-        <w:t>Communicate with other clients or team members</w:t>
-      </w:r>
-    </w:p>
-    <w:p>
-      <w:pPr>
-        <w:pStyle w:val="Paragraphedeliste"/>
-        <w:numPr>
-          <w:ilvl w:val="0"/>
-          <w:numId w:val="18"/>
-        </w:numPr>
-      </w:pPr>
-      <w:r>
-        <w:t xml:space="preserve">Gantt diagram created </w:t>
-      </w:r>
-      <w:r>
-        <w:t>automatically</w:t>
-      </w:r>
-    </w:p>
-    <w:p>
-      <w:pPr>
-        <w:pStyle w:val="Paragraphedeliste"/>
-        <w:numPr>
-          <w:ilvl w:val="0"/>
-          <w:numId w:val="18"/>
-        </w:numPr>
-      </w:pPr>
-      <w:r>
-        <w:t xml:space="preserve">Notifications send and received </w:t>
-      </w:r>
-      <w:r>
-        <w:t xml:space="preserve"> </w:t>
-      </w:r>
-    </w:p>
-    <w:p>
-      <w:pPr>
-        <w:ind w:left="540"/>
-      </w:pPr>
-    </w:p>
-    <w:p>
-      <w:pPr>
-        <w:pStyle w:val="Titre1"/>
-        <w:numPr>
-          <w:ilvl w:val="0"/>
-          <w:numId w:val="10"/>
-        </w:numPr>
-        <w:rPr>
-          <w:b/>
-          <w:bCs/>
-          <w:color w:val="auto"/>
-        </w:rPr>
-      </w:pPr>
-      <w:bookmarkStart w:id="11" w:name="_Toc523760236"/>
+      <w:bookmarkStart w:id="8" w:name="_Toc523840360"/>
       <w:r>
         <w:rPr>
           <w:b/>
@@ -3331,139 +2737,7 @@
         </w:rPr>
         <w:t xml:space="preserve"> and framework</w:t>
       </w:r>
-      <w:bookmarkEnd w:id="11"/>
-    </w:p>
-    <w:p>
-      <w:pPr>
-        <w:pStyle w:val="Paragraphedeliste"/>
-        <w:keepNext/>
-        <w:keepLines/>
-        <w:numPr>
-          <w:ilvl w:val="0"/>
-          <w:numId w:val="32"/>
-        </w:numPr>
-        <w:spacing w:before="40"/>
-        <w:contextualSpacing w:val="0"/>
-        <w:outlineLvl w:val="1"/>
-        <w:rPr>
-          <w:rFonts w:asciiTheme="majorHAnsi" w:eastAsiaTheme="majorEastAsia" w:hAnsiTheme="majorHAnsi" w:cstheme="majorBidi"/>
-          <w:b/>
-          <w:bCs/>
-          <w:vanish/>
-          <w:sz w:val="26"/>
-          <w:szCs w:val="26"/>
-        </w:rPr>
-      </w:pPr>
-    </w:p>
-    <w:p>
-      <w:pPr>
-        <w:pStyle w:val="Paragraphedeliste"/>
-        <w:keepNext/>
-        <w:keepLines/>
-        <w:numPr>
-          <w:ilvl w:val="0"/>
-          <w:numId w:val="32"/>
-        </w:numPr>
-        <w:spacing w:before="40"/>
-        <w:contextualSpacing w:val="0"/>
-        <w:outlineLvl w:val="1"/>
-        <w:rPr>
-          <w:rFonts w:asciiTheme="majorHAnsi" w:eastAsiaTheme="majorEastAsia" w:hAnsiTheme="majorHAnsi" w:cstheme="majorBidi"/>
-          <w:b/>
-          <w:bCs/>
-          <w:vanish/>
-          <w:sz w:val="26"/>
-          <w:szCs w:val="26"/>
-        </w:rPr>
-      </w:pPr>
-    </w:p>
-    <w:p>
-      <w:pPr>
-        <w:pStyle w:val="Paragraphedeliste"/>
-        <w:keepNext/>
-        <w:keepLines/>
-        <w:numPr>
-          <w:ilvl w:val="0"/>
-          <w:numId w:val="32"/>
-        </w:numPr>
-        <w:spacing w:before="40"/>
-        <w:contextualSpacing w:val="0"/>
-        <w:outlineLvl w:val="1"/>
-        <w:rPr>
-          <w:rFonts w:asciiTheme="majorHAnsi" w:eastAsiaTheme="majorEastAsia" w:hAnsiTheme="majorHAnsi" w:cstheme="majorBidi"/>
-          <w:b/>
-          <w:bCs/>
-          <w:vanish/>
-          <w:sz w:val="26"/>
-          <w:szCs w:val="26"/>
-        </w:rPr>
-      </w:pPr>
-    </w:p>
-    <w:p>
-      <w:pPr>
-        <w:pStyle w:val="Paragraphedeliste"/>
-        <w:keepNext/>
-        <w:keepLines/>
-        <w:numPr>
-          <w:ilvl w:val="0"/>
-          <w:numId w:val="32"/>
-        </w:numPr>
-        <w:spacing w:before="40"/>
-        <w:contextualSpacing w:val="0"/>
-        <w:outlineLvl w:val="1"/>
-        <w:rPr>
-          <w:rFonts w:asciiTheme="majorHAnsi" w:eastAsiaTheme="majorEastAsia" w:hAnsiTheme="majorHAnsi" w:cstheme="majorBidi"/>
-          <w:b/>
-          <w:bCs/>
-          <w:vanish/>
-          <w:sz w:val="26"/>
-          <w:szCs w:val="26"/>
-        </w:rPr>
-      </w:pPr>
-    </w:p>
-    <w:p>
-      <w:pPr>
-        <w:pStyle w:val="Paragraphedeliste"/>
-        <w:keepNext/>
-        <w:keepLines/>
-        <w:numPr>
-          <w:ilvl w:val="0"/>
-          <w:numId w:val="32"/>
-        </w:numPr>
-        <w:spacing w:before="40"/>
-        <w:contextualSpacing w:val="0"/>
-        <w:outlineLvl w:val="1"/>
-        <w:rPr>
-          <w:rFonts w:asciiTheme="majorHAnsi" w:eastAsiaTheme="majorEastAsia" w:hAnsiTheme="majorHAnsi" w:cstheme="majorBidi"/>
-          <w:b/>
-          <w:bCs/>
-          <w:vanish/>
-          <w:sz w:val="26"/>
-          <w:szCs w:val="26"/>
-        </w:rPr>
-      </w:pPr>
-    </w:p>
-    <w:p>
-      <w:pPr>
-        <w:pStyle w:val="Paragraphedeliste"/>
-        <w:keepNext/>
-        <w:keepLines/>
-        <w:numPr>
-          <w:ilvl w:val="0"/>
-          <w:numId w:val="32"/>
-        </w:numPr>
-        <w:spacing w:before="40"/>
-        <w:contextualSpacing w:val="0"/>
-        <w:outlineLvl w:val="1"/>
-        <w:rPr>
-          <w:rFonts w:asciiTheme="majorHAnsi" w:eastAsiaTheme="majorEastAsia" w:hAnsiTheme="majorHAnsi" w:cstheme="majorBidi"/>
-          <w:b/>
-          <w:bCs/>
-          <w:vanish/>
-          <w:sz w:val="26"/>
-          <w:szCs w:val="26"/>
-        </w:rPr>
-      </w:pPr>
+      <w:bookmarkEnd w:id="8"/>
     </w:p>
     <w:p>
       <w:pPr>
@@ -3472,13 +2746,14 @@
           <w:ilvl w:val="1"/>
           <w:numId w:val="32"/>
         </w:numPr>
+        <w:spacing w:after="240"/>
         <w:rPr>
           <w:b/>
           <w:bCs/>
           <w:color w:val="auto"/>
         </w:rPr>
       </w:pPr>
-      <w:bookmarkStart w:id="12" w:name="_Toc523760237"/>
+      <w:bookmarkStart w:id="9" w:name="_Toc523840361"/>
       <w:r>
         <w:rPr>
           <w:b/>
@@ -3487,7 +2762,137 @@
         </w:rPr>
         <w:t>Angular</w:t>
       </w:r>
-      <w:bookmarkEnd w:id="12"/>
+      <w:bookmarkEnd w:id="9"/>
+    </w:p>
+    <w:p>
+      <w:pPr>
+        <w:spacing w:after="240"/>
+        <w:ind w:left="446" w:firstLine="720"/>
+        <w:rPr>
+          <w:rFonts w:ascii="Lato" w:hAnsi="Lato"/>
+          <w:color w:val="818181"/>
+          <w:shd w:val="clear" w:color="auto" w:fill="FFFFFF"/>
+        </w:rPr>
+      </w:pPr>
+      <w:r>
+        <w:rPr>
+          <w:b/>
+          <w:bCs/>
+        </w:rPr>
+        <w:t>Angular</w:t>
+      </w:r>
+      <w:r>
+        <w:t xml:space="preserve"> is a JavaScript framework </w:t>
+      </w:r>
+      <w:r>
+        <w:t>for building client applications in HTML and TypeScript</w:t>
+      </w:r>
+      <w:r>
+        <w:t xml:space="preserve">. </w:t>
+      </w:r>
+      <w:r>
+        <w:t xml:space="preserve">it is </w:t>
+      </w:r>
+      <w:r>
+        <w:t>primarily sustained by Google together with an extended community of people and companies, to approach many of the challenges faced when developing single page, cross platform, performant applications. It is fully extensible and works well with other libraries.</w:t>
+      </w:r>
+      <w:r>
+        <w:rPr>
+          <w:rFonts w:ascii="Lato" w:hAnsi="Lato"/>
+          <w:color w:val="818181"/>
+          <w:shd w:val="clear" w:color="auto" w:fill="FFFFFF"/>
+        </w:rPr>
+        <w:t> </w:t>
+      </w:r>
+    </w:p>
+    <w:p>
+      <w:pPr>
+        <w:spacing w:after="240"/>
+        <w:ind w:left="446" w:firstLine="720"/>
+      </w:pPr>
+      <w:r>
+        <w:t>Angular is a great tool that will:</w:t>
+      </w:r>
+    </w:p>
+    <w:p>
+      <w:pPr>
+        <w:pStyle w:val="Paragraphedeliste"/>
+        <w:numPr>
+          <w:ilvl w:val="0"/>
+          <w:numId w:val="30"/>
+        </w:numPr>
+        <w:spacing w:after="240"/>
+      </w:pPr>
+      <w:r>
+        <w:t xml:space="preserve">Enable </w:t>
+      </w:r>
+      <w:r>
+        <w:t xml:space="preserve">the developer </w:t>
+      </w:r>
+      <w:r>
+        <w:t>to create software quicker and with less effort</w:t>
+      </w:r>
+    </w:p>
+    <w:p>
+      <w:pPr>
+        <w:pStyle w:val="Paragraphedeliste"/>
+        <w:numPr>
+          <w:ilvl w:val="0"/>
+          <w:numId w:val="30"/>
+        </w:numPr>
+        <w:spacing w:after="240"/>
+      </w:pPr>
+      <w:r>
+        <w:t>Result in a more maintainable software</w:t>
+      </w:r>
+    </w:p>
+    <w:p>
+      <w:pPr>
+        <w:pStyle w:val="Paragraphedeliste"/>
+        <w:numPr>
+          <w:ilvl w:val="0"/>
+          <w:numId w:val="30"/>
+        </w:numPr>
+        <w:spacing w:after="240"/>
+      </w:pPr>
+      <w:r>
+        <w:t>Encourage good programming practices and design patterns like MVC</w:t>
+      </w:r>
+    </w:p>
+    <w:p>
+      <w:pPr>
+        <w:pStyle w:val="Paragraphedeliste"/>
+        <w:numPr>
+          <w:ilvl w:val="0"/>
+          <w:numId w:val="30"/>
+        </w:numPr>
+        <w:spacing w:after="240"/>
+      </w:pPr>
+      <w:r>
+        <w:t>Make</w:t>
+      </w:r>
+      <w:r>
+        <w:t xml:space="preserve"> collaborate easier with other people</w:t>
+      </w:r>
+    </w:p>
+    <w:p>
+      <w:pPr>
+        <w:pStyle w:val="Paragraphedeliste"/>
+        <w:numPr>
+          <w:ilvl w:val="0"/>
+          <w:numId w:val="30"/>
+        </w:numPr>
+        <w:spacing w:after="240"/>
+      </w:pPr>
+      <w:r>
+        <w:t xml:space="preserve">Address problems that may arise in </w:t>
+      </w:r>
+      <w:r>
+        <w:t>most</w:t>
+      </w:r>
+      <w:r>
+        <w:t xml:space="preserve"> software architecture such as Dependency Injection, DRY (Don’t Repeat Yourself), etc.</w:t>
+      </w:r>
     </w:p>
     <w:p>
       <w:pPr>
@@ -3496,13 +2901,14 @@
           <w:ilvl w:val="1"/>
           <w:numId w:val="32"/>
         </w:numPr>
+        <w:spacing w:after="240"/>
         <w:rPr>
           <w:b/>
           <w:bCs/>
           <w:color w:val="auto"/>
         </w:rPr>
       </w:pPr>
-      <w:bookmarkStart w:id="13" w:name="_Toc523760238"/>
+      <w:bookmarkStart w:id="10" w:name="_Toc523840362"/>
       <w:r>
         <w:rPr>
           <w:b/>
@@ -3511,7 +2917,45 @@
         </w:rPr>
         <w:t>Node.js</w:t>
       </w:r>
-      <w:bookmarkEnd w:id="13"/>
+      <w:bookmarkEnd w:id="10"/>
+    </w:p>
+    <w:p>
+      <w:pPr>
+        <w:spacing w:after="240"/>
+        <w:ind w:left="446" w:firstLine="720"/>
+      </w:pPr>
+      <w:r>
+        <w:t xml:space="preserve">For a runtime environment application </w:t>
+      </w:r>
+      <w:r>
+        <w:rPr>
+          <w:b/>
+          <w:bCs/>
+        </w:rPr>
+        <w:t>Node.js</w:t>
+      </w:r>
+      <w:r>
+        <w:t xml:space="preserve"> is one of the best choices. It allows the programmer to write server-side applications in JavaScript. Thanks to its unique I/O model,</w:t>
+      </w:r>
+      <w:r>
+        <w:rPr>
+          <w:rFonts w:ascii="AvertaStd" w:hAnsi="AvertaStd"/>
+          <w:color w:val="7F7F7F"/>
+          <w:sz w:val="27"/>
+          <w:szCs w:val="27"/>
+          <w:shd w:val="clear" w:color="auto" w:fill="FFFFFF"/>
+        </w:rPr>
+        <w:t xml:space="preserve"> </w:t>
+      </w:r>
+      <w:r>
+        <w:t xml:space="preserve">it </w:t>
+      </w:r>
+      <w:r>
+        <w:t>stands out</w:t>
+      </w:r>
+      <w:r>
+        <w:t xml:space="preserve"> at the sort of real-time situations we are increasingly demanding of our servers.  It’s also lightweight, efficient, and its ability to use JavaScript on both frontend and backend opens new avenues for development.</w:t>
+      </w:r>
     </w:p>
     <w:p>
       <w:pPr>
@@ -3520,85 +2964,608 @@
           <w:ilvl w:val="1"/>
           <w:numId w:val="32"/>
         </w:numPr>
+        <w:spacing w:after="240"/>
         <w:rPr>
           <w:b/>
           <w:bCs/>
           <w:color w:val="auto"/>
         </w:rPr>
       </w:pPr>
-      <w:bookmarkStart w:id="14" w:name="_Toc523760239"/>
+      <w:bookmarkStart w:id="11" w:name="_Toc523840363"/>
       <w:r>
         <w:rPr>
           <w:b/>
           <w:bCs/>
           <w:color w:val="auto"/>
         </w:rPr>
-        <w:t>Magento dB</w:t>
-      </w:r>
-      <w:bookmarkEnd w:id="14"/>
-    </w:p>
-    <w:p>
-      <w:pPr>
-        <w:pStyle w:val="Titre2"/>
+        <w:t>MongoDB and Azure Cosmos DB</w:t>
+      </w:r>
+      <w:bookmarkEnd w:id="11"/>
+    </w:p>
+    <w:p>
+      <w:pPr>
+        <w:spacing w:after="240"/>
+        <w:ind w:left="446" w:firstLine="720"/>
+        <w:rPr>
+          <w:rFonts w:ascii="Helvetica" w:hAnsi="Helvetica"/>
+          <w:color w:val="42494F"/>
+          <w:sz w:val="21"/>
+          <w:szCs w:val="21"/>
+        </w:rPr>
+      </w:pPr>
+      <w:r>
+        <w:rPr>
+          <w:b/>
+          <w:bCs/>
+        </w:rPr>
+        <w:t>MongoDB</w:t>
+      </w:r>
+      <w:r>
+        <w:t xml:space="preserve"> is an open-source, non-relational database</w:t>
+      </w:r>
+      <w:r>
+        <w:t xml:space="preserve"> management system (DBMS) that uses a document-oriented database model which support various forms of data. It offers a rich set of features and functionality far beyond those offered by NoSQL data stores. </w:t>
+      </w:r>
+    </w:p>
+    <w:p>
+      <w:pPr>
+        <w:spacing w:after="240"/>
+        <w:ind w:left="446" w:firstLine="720"/>
+      </w:pPr>
+      <w:r>
+        <w:rPr>
+          <w:b/>
+          <w:bCs/>
+        </w:rPr>
+        <w:t xml:space="preserve">Azure Cosmos DB </w:t>
+      </w:r>
+      <w:r>
+        <w:t>is a Microsoft’s globally distributed</w:t>
+      </w:r>
+      <w:r>
+        <w:t xml:space="preserve">, multi-model database with a click of a button. </w:t>
+      </w:r>
+      <w:r>
+        <w:t>Azure Cosmos DB is a good choice for new web, mobile, gaming, and IoT applications where automatic scale, predictable performance, fast order of millisecond response times, and the ability to query over schema-free data is important.</w:t>
+      </w:r>
+    </w:p>
+    <w:p>
+      <w:pPr>
+        <w:spacing w:after="240"/>
+        <w:ind w:left="446" w:firstLine="720"/>
+      </w:pPr>
+      <w:r>
+        <w:t>Azure Cosmos DB databases can be used as the data store for apps written for </w:t>
+      </w:r>
+      <w:hyperlink r:id="rId9" w:history="1">
+        <w:r>
+          <w:t>MongoDB</w:t>
+        </w:r>
+      </w:hyperlink>
+      <w:r>
+        <w:t>.</w:t>
+      </w:r>
+      <w:r>
+        <w:t xml:space="preserve"> your application written for MongoDB can now communicate with Azure Cosmos DB and use Azure Cosmos DB databases instead of MongoDB databases. Using this functionality makes it easier to build and run MongoDB globally distributed database applications in the Azure cloud with Azure Cosmos DB and its </w:t>
+      </w:r>
+      <w:hyperlink r:id="rId10" w:history="1">
+        <w:r>
+          <w:t>comprehensive industry-leading SLAs</w:t>
+        </w:r>
+      </w:hyperlink>
+      <w:r>
+        <w:t>, while continuing to use familiar skills and tools for MongoDB.</w:t>
+      </w:r>
+    </w:p>
+    <w:p>
+      <w:r>
+        <w:br w:type="page"/>
+      </w:r>
+    </w:p>
+    <w:p>
+      <w:pPr>
+        <w:pStyle w:val="Titre1"/>
         <w:numPr>
-          <w:ilvl w:val="1"/>
-          <w:numId w:val="32"/>
+          <w:ilvl w:val="0"/>
+          <w:numId w:val="10"/>
         </w:numPr>
+        <w:spacing w:after="240"/>
         <w:rPr>
           <w:b/>
           <w:bCs/>
           <w:color w:val="auto"/>
         </w:rPr>
       </w:pPr>
-      <w:bookmarkStart w:id="15" w:name="_Toc523760240"/>
+      <w:bookmarkStart w:id="12" w:name="_Toc523840364"/>
       <w:r>
         <w:rPr>
           <w:b/>
           <w:bCs/>
           <w:color w:val="auto"/>
         </w:rPr>
-        <w:t>Azure</w:t>
-      </w:r>
-      <w:bookmarkEnd w:id="15"/>
+        <w:lastRenderedPageBreak/>
+        <w:t>Model</w:t>
+      </w:r>
+      <w:bookmarkEnd w:id="12"/>
+    </w:p>
+    <w:p>
+      <w:pPr>
+        <w:pStyle w:val="Lgende"/>
+      </w:pPr>
+      <w:r>
+        <w:rPr>
+          <w:noProof/>
+        </w:rPr>
+        <w:drawing>
+          <wp:inline distT="0" distB="0" distL="0" distR="0" wp14:anchorId="558CF293" wp14:editId="1B42DBE1">
+            <wp:extent cx="5476075" cy="6365938"/>
+            <wp:effectExtent l="19050" t="19050" r="10795" b="15875"/>
+            <wp:docPr id="5" name="Image 5"/>
+            <wp:cNvGraphicFramePr>
+              <a:graphicFrameLocks xmlns:a="http://schemas.openxmlformats.org/drawingml/2006/main" noChangeAspect="1"/>
+            </wp:cNvGraphicFramePr>
+            <a:graphic xmlns:a="http://schemas.openxmlformats.org/drawingml/2006/main">
+              <a:graphicData uri="http://schemas.openxmlformats.org/drawingml/2006/picture">
+                <pic:pic xmlns:pic="http://schemas.openxmlformats.org/drawingml/2006/picture">
+                  <pic:nvPicPr>
+                    <pic:cNvPr id="5" name="Project-Management-System-Dashboard-UI-Free-PSD.png"/>
+                    <pic:cNvPicPr/>
+                  </pic:nvPicPr>
+                  <pic:blipFill>
+                    <a:blip r:embed="rId11" cstate="print">
+                      <a:extLst>
+                        <a:ext uri="{28A0092B-C50C-407E-A947-70E740481C1C}">
+                          <a14:useLocalDpi xmlns:a14="http://schemas.microsoft.com/office/drawing/2010/main" val="0"/>
+                        </a:ext>
+                      </a:extLst>
+                    </a:blip>
+                    <a:stretch>
+                      <a:fillRect/>
+                    </a:stretch>
+                  </pic:blipFill>
+                  <pic:spPr>
+                    <a:xfrm>
+                      <a:off x="0" y="0"/>
+                      <a:ext cx="5476075" cy="6365938"/>
+                    </a:xfrm>
+                    <a:prstGeom prst="rect">
+                      <a:avLst/>
+                    </a:prstGeom>
+                    <a:ln>
+                      <a:solidFill>
+                        <a:schemeClr val="tx1"/>
+                      </a:solidFill>
+                    </a:ln>
+                  </pic:spPr>
+                </pic:pic>
+              </a:graphicData>
+            </a:graphic>
+          </wp:inline>
+        </w:drawing>
+      </w:r>
+    </w:p>
+    <w:p>
+      <w:pPr>
+        <w:pStyle w:val="Lgende"/>
+      </w:pPr>
+      <w:r>
+        <w:t xml:space="preserve">Figure </w:t>
+      </w:r>
+      <w:r>
+        <w:fldChar w:fldCharType="begin"/>
+      </w:r>
+      <w:r>
+        <w:instrText xml:space="preserve"> SEQ Figure \* ARABIC </w:instrText>
+      </w:r>
+      <w:r>
+        <w:fldChar w:fldCharType="separate"/>
+      </w:r>
+      <w:r>
+        <w:rPr>
+          <w:noProof/>
+        </w:rPr>
+        <w:t>1</w:t>
+      </w:r>
+      <w:r>
+        <w:fldChar w:fldCharType="end"/>
+      </w:r>
+      <w:r>
+        <w:t>: home page of the application</w:t>
+      </w:r>
+    </w:p>
+    <w:p>
+      <w:pPr>
+        <w:spacing w:after="160" w:line="259" w:lineRule="auto"/>
+      </w:pPr>
+      <w:r>
+        <w:br w:type="page"/>
+      </w:r>
+    </w:p>
+    <w:p>
+      <w:pPr>
+        <w:spacing w:after="160" w:line="259" w:lineRule="auto"/>
+      </w:pPr>
+    </w:p>
+    <w:p>
+      <w:pPr>
+        <w:rPr>
+          <w:noProof/>
+        </w:rPr>
+      </w:pPr>
+      <w:r>
+        <w:rPr>
+          <w:noProof/>
+        </w:rPr>
+        <mc:AlternateContent>
+          <mc:Choice Requires="wps">
+            <w:drawing>
+              <wp:anchor distT="0" distB="0" distL="114300" distR="114300" simplePos="0" relativeHeight="251659264" behindDoc="1" locked="0" layoutInCell="1" allowOverlap="1" wp14:anchorId="6EF9FE7B" wp14:editId="07A4BA49">
+                <wp:simplePos x="0" y="0"/>
+                <wp:positionH relativeFrom="column">
+                  <wp:posOffset>39729</wp:posOffset>
+                </wp:positionH>
+                <wp:positionV relativeFrom="paragraph">
+                  <wp:posOffset>3897740</wp:posOffset>
+                </wp:positionV>
+                <wp:extent cx="5943600" cy="635"/>
+                <wp:effectExtent l="0" t="0" r="0" b="0"/>
+                <wp:wrapNone/>
+                <wp:docPr id="8" name="Zone de texte 8"/>
+                <wp:cNvGraphicFramePr/>
+                <a:graphic xmlns:a="http://schemas.openxmlformats.org/drawingml/2006/main">
+                  <a:graphicData uri="http://schemas.microsoft.com/office/word/2010/wordprocessingShape">
+                    <wps:wsp>
+                      <wps:cNvSpPr txBox="1"/>
+                      <wps:spPr>
+                        <a:xfrm>
+                          <a:off x="0" y="0"/>
+                          <a:ext cx="5943600" cy="635"/>
+                        </a:xfrm>
+                        <a:prstGeom prst="rect">
+                          <a:avLst/>
+                        </a:prstGeom>
+                        <a:solidFill>
+                          <a:prstClr val="white"/>
+                        </a:solidFill>
+                        <a:ln>
+                          <a:noFill/>
+                        </a:ln>
+                      </wps:spPr>
+                      <wps:txbx>
+                        <w:txbxContent>
+                          <w:p>
+                            <w:pPr>
+                              <w:pStyle w:val="Lgende"/>
+                              <w:rPr>
+                                <w:noProof/>
+                                <w:sz w:val="24"/>
+                                <w:szCs w:val="24"/>
+                              </w:rPr>
+                            </w:pPr>
+                            <w:r>
+                              <w:t xml:space="preserve">Figure </w:t>
+                            </w:r>
+                            <w:r>
+                              <w:fldChar w:fldCharType="begin"/>
+                            </w:r>
+                            <w:r>
+                              <w:instrText xml:space="preserve"> SEQ Figure \* ARABIC </w:instrText>
+                            </w:r>
+                            <w:r>
+                              <w:fldChar w:fldCharType="separate"/>
+                            </w:r>
+                            <w:r>
+                              <w:rPr>
+                                <w:noProof/>
+                              </w:rPr>
+                              <w:t>2</w:t>
+                            </w:r>
+                            <w:r>
+                              <w:fldChar w:fldCharType="end"/>
+                            </w:r>
+                            <w:r>
+                              <w:t>: projects list</w:t>
+                            </w:r>
+                          </w:p>
+                        </w:txbxContent>
+                      </wps:txbx>
+                      <wps:bodyPr rot="0" spcFirstLastPara="0" vertOverflow="overflow" horzOverflow="overflow" vert="horz" wrap="square" lIns="0" tIns="0" rIns="0" bIns="0" numCol="1" spcCol="0" rtlCol="0" fromWordArt="0" anchor="t" anchorCtr="0" forceAA="0" compatLnSpc="1">
+                        <a:prstTxWarp prst="textNoShape">
+                          <a:avLst/>
+                        </a:prstTxWarp>
+                        <a:spAutoFit/>
+                      </wps:bodyPr>
+                    </wps:wsp>
+                  </a:graphicData>
+                </a:graphic>
+              </wp:anchor>
+            </w:drawing>
+          </mc:Choice>
+          <mc:Fallback>
+            <w:pict>
+              <v:shapetype w14:anchorId="6EF9FE7B" id="_x0000_t202" coordsize="21600,21600" o:spt="202" path="m,l,21600r21600,l21600,xe">
+                <v:stroke joinstyle="miter"/>
+                <v:path gradientshapeok="t" o:connecttype="rect"/>
+              </v:shapetype>
+              <v:shape id="Zone de texte 8" o:spid="_x0000_s1026" type="#_x0000_t202" style="position:absolute;margin-left:3.15pt;margin-top:306.9pt;width:468pt;height:.05pt;z-index:-251657216;visibility:visible;mso-wrap-style:square;mso-wrap-distance-left:9pt;mso-wrap-distance-top:0;mso-wrap-distance-right:9pt;mso-wrap-distance-bottom:0;mso-position-horizontal:absolute;mso-position-horizontal-relative:text;mso-position-vertical:absolute;mso-position-vertical-relative:text;v-text-anchor:top" o:gfxdata="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" stroked="f">
+                <v:textbox style="mso-fit-shape-to-text:t" inset="0,0,0,0">
+                  <w:txbxContent>
+                    <w:p>
+                      <w:pPr>
+                        <w:pStyle w:val="Lgende"/>
+                        <w:rPr>
+                          <w:noProof/>
+                          <w:sz w:val="24"/>
+                          <w:szCs w:val="24"/>
+                        </w:rPr>
+                      </w:pPr>
+                      <w:r>
+                        <w:t xml:space="preserve">Figure </w:t>
+                      </w:r>
+                      <w:r>
+                        <w:fldChar w:fldCharType="begin"/>
+                      </w:r>
+                      <w:r>
+                        <w:instrText xml:space="preserve"> SEQ Figure \* ARABIC </w:instrText>
+                      </w:r>
+                      <w:r>
+                        <w:fldChar w:fldCharType="separate"/>
+                      </w:r>
+                      <w:r>
+                        <w:rPr>
+                          <w:noProof/>
+                        </w:rPr>
+                        <w:t>2</w:t>
+                      </w:r>
+                      <w:r>
+                        <w:fldChar w:fldCharType="end"/>
+                      </w:r>
+                      <w:r>
+                        <w:t>: projects list</w:t>
+                      </w:r>
+                    </w:p>
+                  </w:txbxContent>
+                </v:textbox>
+              </v:shape>
+            </w:pict>
+          </mc:Fallback>
+        </mc:AlternateContent>
+      </w:r>
+      <w:r>
+        <w:rPr>
+          <w:noProof/>
+        </w:rPr>
+        <w:drawing>
+          <wp:inline distT="0" distB="0" distL="0" distR="0" wp14:anchorId="558B30E6" wp14:editId="57DFD21A">
+            <wp:extent cx="6066790" cy="3871845"/>
+            <wp:effectExtent l="19050" t="19050" r="10160" b="14605"/>
+            <wp:docPr id="7" name="Image 7"/>
+            <wp:cNvGraphicFramePr>
+              <a:graphicFrameLocks xmlns:a="http://schemas.openxmlformats.org/drawingml/2006/main" noChangeAspect="1"/>
+            </wp:cNvGraphicFramePr>
+            <a:graphic xmlns:a="http://schemas.openxmlformats.org/drawingml/2006/main">
+              <a:graphicData uri="http://schemas.openxmlformats.org/drawingml/2006/picture">
+                <pic:pic xmlns:pic="http://schemas.openxmlformats.org/drawingml/2006/picture">
+                  <pic:nvPicPr>
+                    <pic:cNvPr id="7" name="projects.png"/>
+                    <pic:cNvPicPr/>
+                  </pic:nvPicPr>
+                  <pic:blipFill>
+                    <a:blip r:embed="rId12">
+                      <a:extLst>
+                        <a:ext uri="{28A0092B-C50C-407E-A947-70E740481C1C}">
+                          <a14:useLocalDpi xmlns:a14="http://schemas.microsoft.com/office/drawing/2010/main" val="0"/>
+                        </a:ext>
+                      </a:extLst>
+                    </a:blip>
+                    <a:stretch>
+                      <a:fillRect/>
+                    </a:stretch>
+                  </pic:blipFill>
+                  <pic:spPr>
+                    <a:xfrm>
+                      <a:off x="0" y="0"/>
+                      <a:ext cx="6077996" cy="3878996"/>
+                    </a:xfrm>
+                    <a:prstGeom prst="rect">
+                      <a:avLst/>
+                    </a:prstGeom>
+                    <a:ln>
+                      <a:solidFill>
+                        <a:schemeClr val="tx1"/>
+                      </a:solidFill>
+                    </a:ln>
+                  </pic:spPr>
+                </pic:pic>
+              </a:graphicData>
+            </a:graphic>
+          </wp:inline>
+        </w:drawing>
+      </w:r>
+      <w:r>
+        <w:rPr>
+          <w:noProof/>
+        </w:rPr>
+        <w:t xml:space="preserve"> </w:t>
+      </w:r>
     </w:p>
     <w:p/>
     <w:p/>
     <w:p/>
     <w:p>
       <w:pPr>
-        <w:pStyle w:val="Titre1"/>
-        <w:numPr>
-          <w:ilvl w:val="0"/>
-          <w:numId w:val="10"/>
-        </w:numPr>
+        <w:keepNext/>
+      </w:pPr>
+      <w:r>
         <w:rPr>
-          <w:b/>
-          <w:bCs/>
-          <w:color w:val="auto"/>
+          <w:noProof/>
         </w:rPr>
-      </w:pPr>
-      <w:bookmarkStart w:id="16" w:name="_Toc523760241"/>
+        <w:drawing>
+          <wp:inline distT="0" distB="0" distL="0" distR="0" wp14:anchorId="408C1486" wp14:editId="58FC33CB">
+            <wp:extent cx="6066845" cy="3288665"/>
+            <wp:effectExtent l="19050" t="19050" r="10160" b="26035"/>
+            <wp:docPr id="9" name="Image 9"/>
+            <wp:cNvGraphicFramePr>
+              <a:graphicFrameLocks xmlns:a="http://schemas.openxmlformats.org/drawingml/2006/main" noChangeAspect="1"/>
+            </wp:cNvGraphicFramePr>
+            <a:graphic xmlns:a="http://schemas.openxmlformats.org/drawingml/2006/main">
+              <a:graphicData uri="http://schemas.openxmlformats.org/drawingml/2006/picture">
+                <pic:pic xmlns:pic="http://schemas.openxmlformats.org/drawingml/2006/picture">
+                  <pic:nvPicPr>
+                    <pic:cNvPr id="9" name="project1.png"/>
+                    <pic:cNvPicPr/>
+                  </pic:nvPicPr>
+                  <pic:blipFill>
+                    <a:blip r:embed="rId13">
+                      <a:extLst>
+                        <a:ext uri="{28A0092B-C50C-407E-A947-70E740481C1C}">
+                          <a14:useLocalDpi xmlns:a14="http://schemas.microsoft.com/office/drawing/2010/main" val="0"/>
+                        </a:ext>
+                      </a:extLst>
+                    </a:blip>
+                    <a:stretch>
+                      <a:fillRect/>
+                    </a:stretch>
+                  </pic:blipFill>
+                  <pic:spPr>
+                    <a:xfrm>
+                      <a:off x="0" y="0"/>
+                      <a:ext cx="6072667" cy="3291821"/>
+                    </a:xfrm>
+                    <a:prstGeom prst="rect">
+                      <a:avLst/>
+                    </a:prstGeom>
+                    <a:ln>
+                      <a:solidFill>
+                        <a:schemeClr val="tx1"/>
+                      </a:solidFill>
+                    </a:ln>
+                  </pic:spPr>
+                </pic:pic>
+              </a:graphicData>
+            </a:graphic>
+          </wp:inline>
+        </w:drawing>
+      </w:r>
+    </w:p>
+    <w:p>
+      <w:pPr>
+        <w:pStyle w:val="Lgende"/>
+      </w:pPr>
+      <w:r>
+        <w:t xml:space="preserve">Figure </w:t>
+      </w:r>
+      <w:r>
+        <w:fldChar w:fldCharType="begin"/>
+      </w:r>
+      <w:r>
+        <w:instrText xml:space="preserve"> SEQ Figure \* ARABIC </w:instrText>
+      </w:r>
+      <w:r>
+        <w:fldChar w:fldCharType="separate"/>
+      </w:r>
       <w:r>
         <w:rPr>
-          <w:b/>
-          <w:bCs/>
-          <w:color w:val="auto"/>
+          <w:noProof/>
         </w:rPr>
-        <w:t>Model</w:t>
-      </w:r>
-      <w:bookmarkEnd w:id="16"/>
-    </w:p>
-    <w:p/>
-    <w:p>
-      <w:pPr>
-        <w:pStyle w:val="Paragraphedeliste"/>
+        <w:t>3</w:t>
+      </w:r>
+      <w:r>
+        <w:fldChar w:fldCharType="end"/>
+      </w:r>
+      <w:r>
+        <w:t>: show the board of a project</w:t>
+      </w:r>
+    </w:p>
+    <w:p>
+      <w:pPr>
+        <w:keepNext/>
+      </w:pPr>
+      <w:r>
         <w:rPr>
-          <w:b/>
-          <w:bCs/>
-          <w:sz w:val="28"/>
-          <w:szCs w:val="28"/>
+          <w:noProof/>
         </w:rPr>
-      </w:pPr>
+        <w:lastRenderedPageBreak/>
+        <w:drawing>
+          <wp:inline distT="0" distB="0" distL="0" distR="0" wp14:anchorId="5E5BC7CA" wp14:editId="020C7072">
+            <wp:extent cx="5943477" cy="3636010"/>
+            <wp:effectExtent l="19050" t="19050" r="19685" b="21590"/>
+            <wp:docPr id="10" name="Image 10"/>
+            <wp:cNvGraphicFramePr>
+              <a:graphicFrameLocks xmlns:a="http://schemas.openxmlformats.org/drawingml/2006/main" noChangeAspect="1"/>
+            </wp:cNvGraphicFramePr>
+            <a:graphic xmlns:a="http://schemas.openxmlformats.org/drawingml/2006/main">
+              <a:graphicData uri="http://schemas.openxmlformats.org/drawingml/2006/picture">
+                <pic:pic xmlns:pic="http://schemas.openxmlformats.org/drawingml/2006/picture">
+                  <pic:nvPicPr>
+                    <pic:cNvPr id="10" name="gantt.png"/>
+                    <pic:cNvPicPr/>
+                  </pic:nvPicPr>
+                  <pic:blipFill>
+                    <a:blip r:embed="rId14">
+                      <a:extLst>
+                        <a:ext uri="{28A0092B-C50C-407E-A947-70E740481C1C}">
+                          <a14:useLocalDpi xmlns:a14="http://schemas.microsoft.com/office/drawing/2010/main" val="0"/>
+                        </a:ext>
+                      </a:extLst>
+                    </a:blip>
+                    <a:stretch>
+                      <a:fillRect/>
+                    </a:stretch>
+                  </pic:blipFill>
+                  <pic:spPr>
+                    <a:xfrm>
+                      <a:off x="0" y="0"/>
+                      <a:ext cx="5943477" cy="3636010"/>
+                    </a:xfrm>
+                    <a:prstGeom prst="rect">
+                      <a:avLst/>
+                    </a:prstGeom>
+                    <a:ln>
+                      <a:solidFill>
+                        <a:schemeClr val="tx1"/>
+                      </a:solidFill>
+                    </a:ln>
+                  </pic:spPr>
+                </pic:pic>
+              </a:graphicData>
+            </a:graphic>
+          </wp:inline>
+        </w:drawing>
+      </w:r>
+    </w:p>
+    <w:p>
+      <w:pPr>
+        <w:pStyle w:val="Lgende"/>
+      </w:pPr>
+      <w:r>
+        <w:t xml:space="preserve">Figure </w:t>
+      </w:r>
+      <w:r>
+        <w:fldChar w:fldCharType="begin"/>
+      </w:r>
+      <w:r>
+        <w:instrText xml:space="preserve"> SEQ Figure \* ARABIC </w:instrText>
+      </w:r>
+      <w:r>
+        <w:fldChar w:fldCharType="separate"/>
+      </w:r>
+      <w:r>
+        <w:rPr>
+          <w:noProof/>
+        </w:rPr>
+        <w:t>4</w:t>
+      </w:r>
+      <w:r>
+        <w:fldChar w:fldCharType="end"/>
+      </w:r>
+      <w:r>
+        <w:t>: Gant diagram for a specific project</w:t>
+      </w:r>
+    </w:p>
+    <w:p>
+      <w:bookmarkStart w:id="13" w:name="_GoBack"/>
+      <w:bookmarkEnd w:id="13"/>
     </w:p>
     <w:sectPr>
       <w:pgSz w:w="12240" w:h="15840"/>
@@ -7522,6 +7489,25 @@
       <w:lang w:eastAsia="en-US"/>
     </w:rPr>
   </w:style>
+  <w:style w:type="paragraph" w:styleId="Lgende">
+    <w:name w:val="caption"/>
+    <w:basedOn w:val="Normal"/>
+    <w:next w:val="Normal"/>
+    <w:uiPriority w:val="35"/>
+    <w:unhideWhenUsed/>
+    <w:qFormat/>
+    <w:rsid w:val="00AC307F"/>
+    <w:pPr>
+      <w:spacing w:after="200"/>
+    </w:pPr>
+    <w:rPr>
+      <w:i/>
+      <w:iCs/>
+      <w:color w:val="44546A" w:themeColor="text2"/>
+      <w:sz w:val="18"/>
+      <w:szCs w:val="18"/>
+    </w:rPr>
+  </w:style>
 </w:styles>
 </file>
 
@@ -7825,7 +7811,7 @@
 </file>
 
 <file path=customXml/itemProps1.xml><?xml version="1.0" encoding="utf-8"?>
-<ds:datastoreItem xmlns:ds="http://schemas.openxmlformats.org/officeDocument/2006/customXml" ds:itemID="{34AB3DED-3827-4D2E-9EFC-1AEDC0DB28D7}">
+<ds:datastoreItem xmlns:ds="http://schemas.openxmlformats.org/officeDocument/2006/customXml" ds:itemID="{6FF24D82-5F67-4989-8FC8-F60CA65DAD72}">
   <ds:schemaRefs>
     <ds:schemaRef ds:uri="http://schemas.openxmlformats.org/officeDocument/2006/bibliography"/>
   </ds:schemaRefs>

--- a/cdc.docx
+++ b/cdc.docx
@@ -2,11 +2,6 @@
 <file path=word/document.xml><?xml version="1.0" encoding="utf-8"?>
 <w:document xmlns:wpc="http://schemas.microsoft.com/office/word/2010/wordprocessingCanvas" xmlns:cx="http://schemas.microsoft.com/office/drawing/2014/chartex" xmlns:cx1="http://schemas.microsoft.com/office/drawing/2015/9/8/chartex" xmlns:cx2="http://schemas.microsoft.com/office/drawing/2015/10/21/chartex" xmlns:cx3="http://schemas.microsoft.com/office/drawing/2016/5/9/chartex" xmlns:cx4="http://schemas.microsoft.com/office/drawing/2016/5/10/chartex" xmlns:cx5="http://schemas.microsoft.com/office/drawing/2016/5/11/chartex" xmlns:cx6="http://schemas.microsoft.com/office/drawing/2016/5/12/chartex" xmlns:cx7="http://schemas.microsoft.com/office/drawing/2016/5/13/chartex" xmlns:cx8="http://schemas.microsoft.com/office/drawing/2016/5/14/chartex" xmlns:mc="http://schemas.openxmlformats.org/markup-compatibility/2006" xmlns:aink="http://schemas.microsoft.com/office/drawing/2016/ink" xmlns:am3d="http://schemas.microsoft.com/office/drawing/2017/model3d" xmlns:o="urn:schemas-microsoft-com:office:office" xmlns:r="http://schemas.openxmlformats.org/officeDocument/2006/relationships" xmlns:m="http://schemas.openxmlformats.org/officeDocument/2006/math" xmlns:v="urn:schemas-microsoft-com:vml" xmlns:wp14="http://schemas.microsoft.com/office/word/2010/wordprocessingDrawing" xmlns:wp="http://schemas.openxmlformats.org/drawingml/2006/wordprocessingDrawing" xmlns:w10="urn:schemas-microsoft-com:office:word" xmlns:w="http://schemas.openxmlformats.org/wordprocessingml/2006/main" xmlns:w14="http://schemas.microsoft.com/office/word/2010/wordml" xmlns:w15="http://schemas.microsoft.com/office/word/2012/wordml" xmlns:w16cid="http://schemas.microsoft.com/office/word/2016/wordml/cid" xmlns:w16se="http://schemas.microsoft.com/office/word/2015/wordml/symex" xmlns:wpg="http://schemas.microsoft.com/office/word/2010/wordprocessingGroup" xmlns:wpi="http://schemas.microsoft.com/office/word/2010/wordprocessingInk" xmlns:wne="http://schemas.microsoft.com/office/word/2006/wordml" xmlns:wps="http://schemas.microsoft.com/office/word/2010/wordprocessingShape" mc:Ignorable="w14 w15 w16se w16cid wp14">
   <w:body>
-    <w:p>
-      <w:pPr>
-        <w:spacing w:after="240"/>
-      </w:pPr>
-    </w:p>
     <w:p>
       <w:pPr>
         <w:spacing w:after="240"/>
@@ -19,6 +14,8 @@
         </w:rPr>
       </w:pPr>
       <w:bookmarkStart w:id="0" w:name="_Hlk523733589"/>
+      <w:bookmarkStart w:id="1" w:name="_GoBack"/>
+      <w:bookmarkEnd w:id="1"/>
       <w:r>
         <w:rPr>
           <w:rFonts w:ascii="Tw Cen MT" w:hAnsi="Tw Cen MT"/>
@@ -55,7 +52,7 @@
     </w:p>
     <w:p>
       <w:pPr>
-        <w:pStyle w:val="TM1"/>
+        <w:pStyle w:val="TOC1"/>
         <w:spacing w:line="276" w:lineRule="auto"/>
         <w:rPr>
           <w:rFonts w:asciiTheme="minorHAnsi" w:eastAsiaTheme="minorEastAsia" w:hAnsiTheme="minorHAnsi" w:cstheme="minorBidi"/>
@@ -93,7 +90,7 @@
       <w:hyperlink w:anchor="_Toc523840353" w:history="1">
         <w:r>
           <w:rPr>
-            <w:rStyle w:val="Lienhypertexte"/>
+            <w:rStyle w:val="Hyperlink"/>
             <w:noProof/>
             <w:sz w:val="22"/>
             <w:szCs w:val="22"/>
@@ -115,7 +112,7 @@
         </w:r>
         <w:r>
           <w:rPr>
-            <w:rStyle w:val="Lienhypertexte"/>
+            <w:rStyle w:val="Hyperlink"/>
             <w:noProof/>
             <w:sz w:val="22"/>
             <w:szCs w:val="22"/>
@@ -188,7 +185,7 @@
     </w:p>
     <w:p>
       <w:pPr>
-        <w:pStyle w:val="TM1"/>
+        <w:pStyle w:val="TOC1"/>
         <w:spacing w:line="276" w:lineRule="auto"/>
         <w:rPr>
           <w:rFonts w:asciiTheme="minorHAnsi" w:eastAsiaTheme="minorEastAsia" w:hAnsiTheme="minorHAnsi" w:cstheme="minorBidi"/>
@@ -204,7 +201,7 @@
       <w:hyperlink w:anchor="_Toc523840354" w:history="1">
         <w:r>
           <w:rPr>
-            <w:rStyle w:val="Lienhypertexte"/>
+            <w:rStyle w:val="Hyperlink"/>
             <w:noProof/>
             <w:sz w:val="22"/>
             <w:szCs w:val="22"/>
@@ -226,7 +223,7 @@
         </w:r>
         <w:r>
           <w:rPr>
-            <w:rStyle w:val="Lienhypertexte"/>
+            <w:rStyle w:val="Hyperlink"/>
             <w:noProof/>
             <w:sz w:val="22"/>
             <w:szCs w:val="22"/>
@@ -299,7 +296,7 @@
     </w:p>
     <w:p>
       <w:pPr>
-        <w:pStyle w:val="TM2"/>
+        <w:pStyle w:val="TOC2"/>
         <w:tabs>
           <w:tab w:val="left" w:pos="880"/>
           <w:tab w:val="right" w:leader="dot" w:pos="9350"/>
@@ -317,7 +314,7 @@
       <w:hyperlink w:anchor="_Toc523840355" w:history="1">
         <w:r>
           <w:rPr>
-            <w:rStyle w:val="Lienhypertexte"/>
+            <w:rStyle w:val="Hyperlink"/>
             <w:b/>
             <w:bCs/>
             <w:noProof/>
@@ -339,7 +336,7 @@
         </w:r>
         <w:r>
           <w:rPr>
-            <w:rStyle w:val="Lienhypertexte"/>
+            <w:rStyle w:val="Hyperlink"/>
             <w:b/>
             <w:bCs/>
             <w:noProof/>
@@ -414,7 +411,7 @@
     </w:p>
     <w:p>
       <w:pPr>
-        <w:pStyle w:val="TM2"/>
+        <w:pStyle w:val="TOC2"/>
         <w:tabs>
           <w:tab w:val="left" w:pos="880"/>
           <w:tab w:val="right" w:leader="dot" w:pos="9350"/>
@@ -432,7 +429,7 @@
       <w:hyperlink w:anchor="_Toc523840356" w:history="1">
         <w:r>
           <w:rPr>
-            <w:rStyle w:val="Lienhypertexte"/>
+            <w:rStyle w:val="Hyperlink"/>
             <w:b/>
             <w:bCs/>
             <w:noProof/>
@@ -454,7 +451,7 @@
         </w:r>
         <w:r>
           <w:rPr>
-            <w:rStyle w:val="Lienhypertexte"/>
+            <w:rStyle w:val="Hyperlink"/>
             <w:b/>
             <w:bCs/>
             <w:noProof/>
@@ -529,7 +526,7 @@
     </w:p>
     <w:p>
       <w:pPr>
-        <w:pStyle w:val="TM2"/>
+        <w:pStyle w:val="TOC2"/>
         <w:tabs>
           <w:tab w:val="left" w:pos="880"/>
           <w:tab w:val="right" w:leader="dot" w:pos="9350"/>
@@ -547,7 +544,7 @@
       <w:hyperlink w:anchor="_Toc523840357" w:history="1">
         <w:r>
           <w:rPr>
-            <w:rStyle w:val="Lienhypertexte"/>
+            <w:rStyle w:val="Hyperlink"/>
             <w:b/>
             <w:bCs/>
             <w:noProof/>
@@ -569,7 +566,7 @@
         </w:r>
         <w:r>
           <w:rPr>
-            <w:rStyle w:val="Lienhypertexte"/>
+            <w:rStyle w:val="Hyperlink"/>
             <w:b/>
             <w:bCs/>
             <w:noProof/>
@@ -644,7 +641,7 @@
     </w:p>
     <w:p>
       <w:pPr>
-        <w:pStyle w:val="TM1"/>
+        <w:pStyle w:val="TOC1"/>
         <w:spacing w:line="276" w:lineRule="auto"/>
         <w:rPr>
           <w:rFonts w:asciiTheme="minorHAnsi" w:eastAsiaTheme="minorEastAsia" w:hAnsiTheme="minorHAnsi" w:cstheme="minorBidi"/>
@@ -660,7 +657,7 @@
       <w:hyperlink w:anchor="_Toc523840358" w:history="1">
         <w:r>
           <w:rPr>
-            <w:rStyle w:val="Lienhypertexte"/>
+            <w:rStyle w:val="Hyperlink"/>
             <w:noProof/>
             <w:sz w:val="22"/>
             <w:szCs w:val="22"/>
@@ -682,7 +679,7 @@
         </w:r>
         <w:r>
           <w:rPr>
-            <w:rStyle w:val="Lienhypertexte"/>
+            <w:rStyle w:val="Hyperlink"/>
             <w:noProof/>
             <w:sz w:val="22"/>
             <w:szCs w:val="22"/>
@@ -755,7 +752,7 @@
     </w:p>
     <w:p>
       <w:pPr>
-        <w:pStyle w:val="TM1"/>
+        <w:pStyle w:val="TOC1"/>
         <w:spacing w:line="276" w:lineRule="auto"/>
         <w:rPr>
           <w:rFonts w:asciiTheme="minorHAnsi" w:eastAsiaTheme="minorEastAsia" w:hAnsiTheme="minorHAnsi" w:cstheme="minorBidi"/>
@@ -771,7 +768,7 @@
       <w:hyperlink w:anchor="_Toc523840359" w:history="1">
         <w:r>
           <w:rPr>
-            <w:rStyle w:val="Lienhypertexte"/>
+            <w:rStyle w:val="Hyperlink"/>
             <w:noProof/>
             <w:sz w:val="22"/>
             <w:szCs w:val="22"/>
@@ -793,7 +790,7 @@
         </w:r>
         <w:r>
           <w:rPr>
-            <w:rStyle w:val="Lienhypertexte"/>
+            <w:rStyle w:val="Hyperlink"/>
             <w:noProof/>
             <w:sz w:val="22"/>
             <w:szCs w:val="22"/>
@@ -866,7 +863,7 @@
     </w:p>
     <w:p>
       <w:pPr>
-        <w:pStyle w:val="TM1"/>
+        <w:pStyle w:val="TOC1"/>
         <w:spacing w:line="276" w:lineRule="auto"/>
         <w:rPr>
           <w:rFonts w:asciiTheme="minorHAnsi" w:eastAsiaTheme="minorEastAsia" w:hAnsiTheme="minorHAnsi" w:cstheme="minorBidi"/>
@@ -882,7 +879,7 @@
       <w:hyperlink w:anchor="_Toc523840360" w:history="1">
         <w:r>
           <w:rPr>
-            <w:rStyle w:val="Lienhypertexte"/>
+            <w:rStyle w:val="Hyperlink"/>
             <w:noProof/>
             <w:sz w:val="22"/>
             <w:szCs w:val="22"/>
@@ -904,7 +901,7 @@
         </w:r>
         <w:r>
           <w:rPr>
-            <w:rStyle w:val="Lienhypertexte"/>
+            <w:rStyle w:val="Hyperlink"/>
             <w:noProof/>
             <w:sz w:val="22"/>
             <w:szCs w:val="22"/>
@@ -977,7 +974,7 @@
     </w:p>
     <w:p>
       <w:pPr>
-        <w:pStyle w:val="TM2"/>
+        <w:pStyle w:val="TOC2"/>
         <w:tabs>
           <w:tab w:val="left" w:pos="880"/>
           <w:tab w:val="right" w:leader="dot" w:pos="9350"/>
@@ -995,7 +992,7 @@
       <w:hyperlink w:anchor="_Toc523840361" w:history="1">
         <w:r>
           <w:rPr>
-            <w:rStyle w:val="Lienhypertexte"/>
+            <w:rStyle w:val="Hyperlink"/>
             <w:b/>
             <w:bCs/>
             <w:noProof/>
@@ -1017,7 +1014,7 @@
         </w:r>
         <w:r>
           <w:rPr>
-            <w:rStyle w:val="Lienhypertexte"/>
+            <w:rStyle w:val="Hyperlink"/>
             <w:b/>
             <w:bCs/>
             <w:noProof/>
@@ -1092,7 +1089,7 @@
     </w:p>
     <w:p>
       <w:pPr>
-        <w:pStyle w:val="TM2"/>
+        <w:pStyle w:val="TOC2"/>
         <w:tabs>
           <w:tab w:val="left" w:pos="880"/>
           <w:tab w:val="right" w:leader="dot" w:pos="9350"/>
@@ -1110,7 +1107,7 @@
       <w:hyperlink w:anchor="_Toc523840362" w:history="1">
         <w:r>
           <w:rPr>
-            <w:rStyle w:val="Lienhypertexte"/>
+            <w:rStyle w:val="Hyperlink"/>
             <w:b/>
             <w:bCs/>
             <w:noProof/>
@@ -1132,7 +1129,7 @@
         </w:r>
         <w:r>
           <w:rPr>
-            <w:rStyle w:val="Lienhypertexte"/>
+            <w:rStyle w:val="Hyperlink"/>
             <w:b/>
             <w:bCs/>
             <w:noProof/>
@@ -1207,7 +1204,7 @@
     </w:p>
     <w:p>
       <w:pPr>
-        <w:pStyle w:val="TM2"/>
+        <w:pStyle w:val="TOC2"/>
         <w:tabs>
           <w:tab w:val="left" w:pos="880"/>
           <w:tab w:val="right" w:leader="dot" w:pos="9350"/>
@@ -1225,7 +1222,7 @@
       <w:hyperlink w:anchor="_Toc523840363" w:history="1">
         <w:r>
           <w:rPr>
-            <w:rStyle w:val="Lienhypertexte"/>
+            <w:rStyle w:val="Hyperlink"/>
             <w:b/>
             <w:bCs/>
             <w:noProof/>
@@ -1247,7 +1244,7 @@
         </w:r>
         <w:r>
           <w:rPr>
-            <w:rStyle w:val="Lienhypertexte"/>
+            <w:rStyle w:val="Hyperlink"/>
             <w:b/>
             <w:bCs/>
             <w:noProof/>
@@ -1322,7 +1319,7 @@
     </w:p>
     <w:p>
       <w:pPr>
-        <w:pStyle w:val="TM1"/>
+        <w:pStyle w:val="TOC1"/>
         <w:spacing w:line="276" w:lineRule="auto"/>
         <w:rPr>
           <w:rFonts w:asciiTheme="minorHAnsi" w:eastAsiaTheme="minorEastAsia" w:hAnsiTheme="minorHAnsi" w:cstheme="minorBidi"/>
@@ -1338,7 +1335,7 @@
       <w:hyperlink w:anchor="_Toc523840364" w:history="1">
         <w:r>
           <w:rPr>
-            <w:rStyle w:val="Lienhypertexte"/>
+            <w:rStyle w:val="Hyperlink"/>
             <w:noProof/>
             <w:sz w:val="22"/>
             <w:szCs w:val="22"/>
@@ -1360,7 +1357,7 @@
         </w:r>
         <w:r>
           <w:rPr>
-            <w:rStyle w:val="Lienhypertexte"/>
+            <w:rStyle w:val="Hyperlink"/>
             <w:noProof/>
             <w:sz w:val="22"/>
             <w:szCs w:val="22"/>
@@ -1433,7 +1430,7 @@
     </w:p>
     <w:p>
       <w:pPr>
-        <w:pStyle w:val="Titre1"/>
+        <w:pStyle w:val="Heading1"/>
         <w:spacing w:after="240"/>
         <w:rPr>
           <w:sz w:val="52"/>
@@ -1465,7 +1462,7 @@
     </w:p>
     <w:p>
       <w:pPr>
-        <w:pStyle w:val="Titre1"/>
+        <w:pStyle w:val="Heading1"/>
         <w:numPr>
           <w:ilvl w:val="0"/>
           <w:numId w:val="10"/>
@@ -1477,7 +1474,7 @@
           <w:color w:val="auto"/>
         </w:rPr>
       </w:pPr>
-      <w:bookmarkStart w:id="1" w:name="_Toc523840353"/>
+      <w:bookmarkStart w:id="2" w:name="_Toc523840353"/>
       <w:r>
         <w:rPr>
           <w:b/>
@@ -1487,7 +1484,7 @@
         <w:lastRenderedPageBreak/>
         <w:t>Context and problematic</w:t>
       </w:r>
-      <w:bookmarkEnd w:id="1"/>
+      <w:bookmarkEnd w:id="2"/>
     </w:p>
     <w:p>
       <w:pPr>
@@ -1531,7 +1528,7 @@
     </w:p>
     <w:p>
       <w:pPr>
-        <w:pStyle w:val="Paragraphedeliste"/>
+        <w:pStyle w:val="ListParagraph"/>
         <w:numPr>
           <w:ilvl w:val="0"/>
           <w:numId w:val="17"/>
@@ -1544,7 +1541,7 @@
     </w:p>
     <w:p>
       <w:pPr>
-        <w:pStyle w:val="Paragraphedeliste"/>
+        <w:pStyle w:val="ListParagraph"/>
         <w:numPr>
           <w:ilvl w:val="0"/>
           <w:numId w:val="17"/>
@@ -1557,7 +1554,7 @@
     </w:p>
     <w:p>
       <w:pPr>
-        <w:pStyle w:val="Paragraphedeliste"/>
+        <w:pStyle w:val="ListParagraph"/>
         <w:numPr>
           <w:ilvl w:val="0"/>
           <w:numId w:val="17"/>
@@ -1570,7 +1567,7 @@
     </w:p>
     <w:p>
       <w:pPr>
-        <w:pStyle w:val="Paragraphedeliste"/>
+        <w:pStyle w:val="ListParagraph"/>
         <w:numPr>
           <w:ilvl w:val="0"/>
           <w:numId w:val="17"/>
@@ -1583,7 +1580,7 @@
     </w:p>
     <w:p>
       <w:pPr>
-        <w:pStyle w:val="Paragraphedeliste"/>
+        <w:pStyle w:val="ListParagraph"/>
         <w:numPr>
           <w:ilvl w:val="0"/>
           <w:numId w:val="17"/>
@@ -1596,7 +1593,7 @@
     </w:p>
     <w:p>
       <w:pPr>
-        <w:pStyle w:val="Paragraphedeliste"/>
+        <w:pStyle w:val="ListParagraph"/>
         <w:numPr>
           <w:ilvl w:val="0"/>
           <w:numId w:val="17"/>
@@ -1609,7 +1606,7 @@
     </w:p>
     <w:p>
       <w:pPr>
-        <w:pStyle w:val="Paragraphedeliste"/>
+        <w:pStyle w:val="ListParagraph"/>
         <w:numPr>
           <w:ilvl w:val="0"/>
           <w:numId w:val="17"/>
@@ -1622,7 +1619,7 @@
     </w:p>
     <w:p>
       <w:pPr>
-        <w:pStyle w:val="Paragraphedeliste"/>
+        <w:pStyle w:val="ListParagraph"/>
         <w:numPr>
           <w:ilvl w:val="0"/>
           <w:numId w:val="17"/>
@@ -1656,7 +1653,7 @@
     </w:p>
     <w:p>
       <w:pPr>
-        <w:pStyle w:val="Titre1"/>
+        <w:pStyle w:val="Heading1"/>
         <w:numPr>
           <w:ilvl w:val="0"/>
           <w:numId w:val="10"/>
@@ -1668,7 +1665,7 @@
           <w:color w:val="auto"/>
         </w:rPr>
       </w:pPr>
-      <w:bookmarkStart w:id="2" w:name="_Toc523840354"/>
+      <w:bookmarkStart w:id="3" w:name="_Toc523840354"/>
       <w:r>
         <w:rPr>
           <w:b/>
@@ -1677,7 +1674,7 @@
         </w:rPr>
         <w:t>Analysis of the existing</w:t>
       </w:r>
-      <w:bookmarkEnd w:id="2"/>
+      <w:bookmarkEnd w:id="3"/>
     </w:p>
     <w:p>
       <w:pPr>
@@ -1690,7 +1687,7 @@
     </w:p>
     <w:p>
       <w:pPr>
-        <w:pStyle w:val="Titre2"/>
+        <w:pStyle w:val="Heading2"/>
         <w:numPr>
           <w:ilvl w:val="1"/>
           <w:numId w:val="28"/>
@@ -1702,7 +1699,7 @@
           <w:color w:val="auto"/>
         </w:rPr>
       </w:pPr>
-      <w:bookmarkStart w:id="3" w:name="_Toc523840355"/>
+      <w:bookmarkStart w:id="4" w:name="_Toc523840355"/>
       <w:r>
         <w:rPr>
           <w:b/>
@@ -1711,7 +1708,7 @@
         </w:rPr>
         <w:t>TRELLO</w:t>
       </w:r>
-      <w:bookmarkEnd w:id="3"/>
+      <w:bookmarkEnd w:id="4"/>
     </w:p>
     <w:p>
       <w:pPr>
@@ -1724,7 +1721,7 @@
           <w:noProof/>
         </w:rPr>
         <w:drawing>
-          <wp:inline distT="0" distB="0" distL="0" distR="0" wp14:anchorId="171381AA" wp14:editId="626213D3">
+          <wp:inline distT="0" distB="0" distL="0" distR="0" wp14:anchorId="0217C8F4" wp14:editId="6584DAE2">
             <wp:extent cx="1866496" cy="790575"/>
             <wp:effectExtent l="0" t="0" r="635" b="0"/>
             <wp:docPr id="1" name="Image 1"/>
@@ -1784,7 +1781,7 @@
     </w:p>
     <w:p>
       <w:pPr>
-        <w:pStyle w:val="Paragraphedeliste"/>
+        <w:pStyle w:val="ListParagraph"/>
         <w:numPr>
           <w:ilvl w:val="0"/>
           <w:numId w:val="30"/>
@@ -1797,7 +1794,7 @@
     </w:p>
     <w:p>
       <w:pPr>
-        <w:pStyle w:val="Paragraphedeliste"/>
+        <w:pStyle w:val="ListParagraph"/>
         <w:numPr>
           <w:ilvl w:val="0"/>
           <w:numId w:val="30"/>
@@ -1810,7 +1807,7 @@
     </w:p>
     <w:p>
       <w:pPr>
-        <w:pStyle w:val="Paragraphedeliste"/>
+        <w:pStyle w:val="ListParagraph"/>
         <w:numPr>
           <w:ilvl w:val="0"/>
           <w:numId w:val="30"/>
@@ -1823,7 +1820,7 @@
     </w:p>
     <w:p>
       <w:pPr>
-        <w:pStyle w:val="Paragraphedeliste"/>
+        <w:pStyle w:val="ListParagraph"/>
         <w:numPr>
           <w:ilvl w:val="0"/>
           <w:numId w:val="30"/>
@@ -1836,7 +1833,7 @@
     </w:p>
     <w:p>
       <w:pPr>
-        <w:pStyle w:val="Paragraphedeliste"/>
+        <w:pStyle w:val="ListParagraph"/>
         <w:numPr>
           <w:ilvl w:val="0"/>
           <w:numId w:val="30"/>
@@ -1849,7 +1846,7 @@
     </w:p>
     <w:p>
       <w:pPr>
-        <w:pStyle w:val="Paragraphedeliste"/>
+        <w:pStyle w:val="ListParagraph"/>
         <w:numPr>
           <w:ilvl w:val="0"/>
           <w:numId w:val="30"/>
@@ -1862,14 +1859,14 @@
     </w:p>
     <w:p>
       <w:pPr>
-        <w:pStyle w:val="Paragraphedeliste"/>
+        <w:pStyle w:val="ListParagraph"/>
         <w:spacing w:after="240"/>
         <w:ind w:left="1886"/>
       </w:pPr>
     </w:p>
     <w:p>
       <w:pPr>
-        <w:pStyle w:val="Titre2"/>
+        <w:pStyle w:val="Heading2"/>
         <w:numPr>
           <w:ilvl w:val="1"/>
           <w:numId w:val="28"/>
@@ -1881,7 +1878,7 @@
           <w:color w:val="auto"/>
         </w:rPr>
       </w:pPr>
-      <w:bookmarkStart w:id="4" w:name="_Toc523840356"/>
+      <w:bookmarkStart w:id="5" w:name="_Toc523840356"/>
       <w:r>
         <w:rPr>
           <w:b/>
@@ -1891,7 +1888,7 @@
         <w:lastRenderedPageBreak/>
         <w:t>WRIKE</w:t>
       </w:r>
-      <w:bookmarkEnd w:id="4"/>
+      <w:bookmarkEnd w:id="5"/>
     </w:p>
     <w:p>
       <w:pPr>
@@ -1903,7 +1900,7 @@
           <w:noProof/>
         </w:rPr>
         <w:drawing>
-          <wp:inline distT="0" distB="0" distL="0" distR="0" wp14:anchorId="679F60EA" wp14:editId="6855D3FC">
+          <wp:inline distT="0" distB="0" distL="0" distR="0" wp14:anchorId="34CDEA52" wp14:editId="5AA30A94">
             <wp:extent cx="2057400" cy="790397"/>
             <wp:effectExtent l="0" t="0" r="0" b="0"/>
             <wp:docPr id="2" name="Picture 2"/>
@@ -1961,7 +1958,7 @@
     </w:p>
     <w:p>
       <w:pPr>
-        <w:pStyle w:val="Paragraphedeliste"/>
+        <w:pStyle w:val="ListParagraph"/>
         <w:numPr>
           <w:ilvl w:val="0"/>
           <w:numId w:val="30"/>
@@ -1974,7 +1971,7 @@
     </w:p>
     <w:p>
       <w:pPr>
-        <w:pStyle w:val="Paragraphedeliste"/>
+        <w:pStyle w:val="ListParagraph"/>
         <w:numPr>
           <w:ilvl w:val="0"/>
           <w:numId w:val="30"/>
@@ -1987,7 +1984,7 @@
     </w:p>
     <w:p>
       <w:pPr>
-        <w:pStyle w:val="Paragraphedeliste"/>
+        <w:pStyle w:val="ListParagraph"/>
         <w:numPr>
           <w:ilvl w:val="0"/>
           <w:numId w:val="30"/>
@@ -2000,7 +1997,7 @@
     </w:p>
     <w:p>
       <w:pPr>
-        <w:pStyle w:val="Paragraphedeliste"/>
+        <w:pStyle w:val="ListParagraph"/>
         <w:numPr>
           <w:ilvl w:val="0"/>
           <w:numId w:val="30"/>
@@ -2013,7 +2010,7 @@
     </w:p>
     <w:p>
       <w:pPr>
-        <w:pStyle w:val="Paragraphedeliste"/>
+        <w:pStyle w:val="ListParagraph"/>
         <w:numPr>
           <w:ilvl w:val="0"/>
           <w:numId w:val="30"/>
@@ -2026,7 +2023,7 @@
     </w:p>
     <w:p>
       <w:pPr>
-        <w:pStyle w:val="Titre2"/>
+        <w:pStyle w:val="Heading2"/>
         <w:numPr>
           <w:ilvl w:val="1"/>
           <w:numId w:val="28"/>
@@ -2038,7 +2035,7 @@
           <w:color w:val="auto"/>
         </w:rPr>
       </w:pPr>
-      <w:bookmarkStart w:id="5" w:name="_Toc523840357"/>
+      <w:bookmarkStart w:id="6" w:name="_Toc523840357"/>
       <w:r>
         <w:rPr>
           <w:b/>
@@ -2047,7 +2044,7 @@
         </w:rPr>
         <w:t>ASANA</w:t>
       </w:r>
-      <w:bookmarkEnd w:id="5"/>
+      <w:bookmarkEnd w:id="6"/>
     </w:p>
     <w:p>
       <w:pPr>
@@ -2059,7 +2056,7 @@
           <w:noProof/>
         </w:rPr>
         <w:drawing>
-          <wp:inline distT="0" distB="0" distL="0" distR="0" wp14:anchorId="3FB268BA" wp14:editId="3A687CEA">
+          <wp:inline distT="0" distB="0" distL="0" distR="0" wp14:anchorId="3BD9B1D9" wp14:editId="2988A2C2">
             <wp:extent cx="1504399" cy="809625"/>
             <wp:effectExtent l="0" t="0" r="635" b="0"/>
             <wp:docPr id="3" name="Picture 3"/>
@@ -2127,7 +2124,7 @@
     </w:p>
     <w:p>
       <w:pPr>
-        <w:pStyle w:val="Paragraphedeliste"/>
+        <w:pStyle w:val="ListParagraph"/>
         <w:numPr>
           <w:ilvl w:val="0"/>
           <w:numId w:val="30"/>
@@ -2140,7 +2137,7 @@
     </w:p>
     <w:p>
       <w:pPr>
-        <w:pStyle w:val="Paragraphedeliste"/>
+        <w:pStyle w:val="ListParagraph"/>
         <w:numPr>
           <w:ilvl w:val="0"/>
           <w:numId w:val="30"/>
@@ -2153,7 +2150,7 @@
     </w:p>
     <w:p>
       <w:pPr>
-        <w:pStyle w:val="Paragraphedeliste"/>
+        <w:pStyle w:val="ListParagraph"/>
         <w:numPr>
           <w:ilvl w:val="0"/>
           <w:numId w:val="30"/>
@@ -2166,7 +2163,7 @@
     </w:p>
     <w:p>
       <w:pPr>
-        <w:pStyle w:val="Paragraphedeliste"/>
+        <w:pStyle w:val="ListParagraph"/>
         <w:numPr>
           <w:ilvl w:val="0"/>
           <w:numId w:val="30"/>
@@ -2179,7 +2176,7 @@
     </w:p>
     <w:p>
       <w:pPr>
-        <w:pStyle w:val="Titre1"/>
+        <w:pStyle w:val="Heading1"/>
         <w:numPr>
           <w:ilvl w:val="0"/>
           <w:numId w:val="10"/>
@@ -2191,7 +2188,7 @@
           <w:color w:val="auto"/>
         </w:rPr>
       </w:pPr>
-      <w:bookmarkStart w:id="6" w:name="_Toc523840358"/>
+      <w:bookmarkStart w:id="7" w:name="_Toc523840358"/>
       <w:r>
         <w:rPr>
           <w:b/>
@@ -2208,7 +2205,7 @@
         </w:rPr>
         <w:t>ect objective</w:t>
       </w:r>
-      <w:bookmarkEnd w:id="6"/>
+      <w:bookmarkEnd w:id="7"/>
     </w:p>
     <w:p>
       <w:pPr>
@@ -2226,7 +2223,7 @@
     </w:p>
     <w:p>
       <w:pPr>
-        <w:pStyle w:val="Titre1"/>
+        <w:pStyle w:val="Heading1"/>
         <w:numPr>
           <w:ilvl w:val="0"/>
           <w:numId w:val="10"/>
@@ -2238,7 +2235,7 @@
           <w:color w:val="auto"/>
         </w:rPr>
       </w:pPr>
-      <w:bookmarkStart w:id="7" w:name="_Toc523840359"/>
+      <w:bookmarkStart w:id="8" w:name="_Toc523840359"/>
       <w:r>
         <w:rPr>
           <w:b/>
@@ -2248,11 +2245,11 @@
         <w:lastRenderedPageBreak/>
         <w:t>Functional requirements</w:t>
       </w:r>
-      <w:bookmarkEnd w:id="7"/>
-    </w:p>
-    <w:p>
-      <w:pPr>
-        <w:pStyle w:val="Paragraphedeliste"/>
+      <w:bookmarkEnd w:id="8"/>
+    </w:p>
+    <w:p>
+      <w:pPr>
+        <w:pStyle w:val="ListParagraph"/>
         <w:numPr>
           <w:ilvl w:val="0"/>
           <w:numId w:val="18"/>
@@ -2265,7 +2262,7 @@
     </w:p>
     <w:p>
       <w:pPr>
-        <w:pStyle w:val="Paragraphedeliste"/>
+        <w:pStyle w:val="ListParagraph"/>
         <w:numPr>
           <w:ilvl w:val="0"/>
           <w:numId w:val="19"/>
@@ -2278,7 +2275,7 @@
     </w:p>
     <w:p>
       <w:pPr>
-        <w:pStyle w:val="Paragraphedeliste"/>
+        <w:pStyle w:val="ListParagraph"/>
         <w:numPr>
           <w:ilvl w:val="0"/>
           <w:numId w:val="19"/>
@@ -2291,7 +2288,7 @@
     </w:p>
     <w:p>
       <w:pPr>
-        <w:pStyle w:val="Paragraphedeliste"/>
+        <w:pStyle w:val="ListParagraph"/>
         <w:numPr>
           <w:ilvl w:val="0"/>
           <w:numId w:val="21"/>
@@ -2304,7 +2301,7 @@
     </w:p>
     <w:p>
       <w:pPr>
-        <w:pStyle w:val="Paragraphedeliste"/>
+        <w:pStyle w:val="ListParagraph"/>
         <w:numPr>
           <w:ilvl w:val="0"/>
           <w:numId w:val="21"/>
@@ -2317,7 +2314,7 @@
     </w:p>
     <w:p>
       <w:pPr>
-        <w:pStyle w:val="Paragraphedeliste"/>
+        <w:pStyle w:val="ListParagraph"/>
         <w:numPr>
           <w:ilvl w:val="0"/>
           <w:numId w:val="21"/>
@@ -2330,7 +2327,7 @@
     </w:p>
     <w:p>
       <w:pPr>
-        <w:pStyle w:val="Paragraphedeliste"/>
+        <w:pStyle w:val="ListParagraph"/>
         <w:numPr>
           <w:ilvl w:val="0"/>
           <w:numId w:val="19"/>
@@ -2343,7 +2340,7 @@
     </w:p>
     <w:p>
       <w:pPr>
-        <w:pStyle w:val="Paragraphedeliste"/>
+        <w:pStyle w:val="ListParagraph"/>
         <w:numPr>
           <w:ilvl w:val="0"/>
           <w:numId w:val="18"/>
@@ -2356,7 +2353,7 @@
     </w:p>
     <w:p>
       <w:pPr>
-        <w:pStyle w:val="Paragraphedeliste"/>
+        <w:pStyle w:val="ListParagraph"/>
         <w:numPr>
           <w:ilvl w:val="0"/>
           <w:numId w:val="20"/>
@@ -2369,7 +2366,7 @@
     </w:p>
     <w:p>
       <w:pPr>
-        <w:pStyle w:val="Paragraphedeliste"/>
+        <w:pStyle w:val="ListParagraph"/>
         <w:numPr>
           <w:ilvl w:val="0"/>
           <w:numId w:val="20"/>
@@ -2382,7 +2379,7 @@
     </w:p>
     <w:p>
       <w:pPr>
-        <w:pStyle w:val="Paragraphedeliste"/>
+        <w:pStyle w:val="ListParagraph"/>
         <w:numPr>
           <w:ilvl w:val="0"/>
           <w:numId w:val="23"/>
@@ -2395,7 +2392,7 @@
     </w:p>
     <w:p>
       <w:pPr>
-        <w:pStyle w:val="Paragraphedeliste"/>
+        <w:pStyle w:val="ListParagraph"/>
         <w:numPr>
           <w:ilvl w:val="0"/>
           <w:numId w:val="23"/>
@@ -2408,7 +2405,7 @@
     </w:p>
     <w:p>
       <w:pPr>
-        <w:pStyle w:val="Paragraphedeliste"/>
+        <w:pStyle w:val="ListParagraph"/>
         <w:numPr>
           <w:ilvl w:val="0"/>
           <w:numId w:val="23"/>
@@ -2421,7 +2418,7 @@
     </w:p>
     <w:p>
       <w:pPr>
-        <w:pStyle w:val="Paragraphedeliste"/>
+        <w:pStyle w:val="ListParagraph"/>
         <w:numPr>
           <w:ilvl w:val="0"/>
           <w:numId w:val="20"/>
@@ -2434,7 +2431,7 @@
     </w:p>
     <w:p>
       <w:pPr>
-        <w:pStyle w:val="Paragraphedeliste"/>
+        <w:pStyle w:val="ListParagraph"/>
         <w:numPr>
           <w:ilvl w:val="0"/>
           <w:numId w:val="22"/>
@@ -2447,7 +2444,7 @@
     </w:p>
     <w:p>
       <w:pPr>
-        <w:pStyle w:val="Paragraphedeliste"/>
+        <w:pStyle w:val="ListParagraph"/>
         <w:numPr>
           <w:ilvl w:val="0"/>
           <w:numId w:val="22"/>
@@ -2460,7 +2457,7 @@
     </w:p>
     <w:p>
       <w:pPr>
-        <w:pStyle w:val="Paragraphedeliste"/>
+        <w:pStyle w:val="ListParagraph"/>
         <w:numPr>
           <w:ilvl w:val="0"/>
           <w:numId w:val="24"/>
@@ -2473,7 +2470,7 @@
     </w:p>
     <w:p>
       <w:pPr>
-        <w:pStyle w:val="Paragraphedeliste"/>
+        <w:pStyle w:val="ListParagraph"/>
         <w:numPr>
           <w:ilvl w:val="0"/>
           <w:numId w:val="24"/>
@@ -2486,7 +2483,7 @@
     </w:p>
     <w:p>
       <w:pPr>
-        <w:pStyle w:val="Paragraphedeliste"/>
+        <w:pStyle w:val="ListParagraph"/>
         <w:numPr>
           <w:ilvl w:val="0"/>
           <w:numId w:val="22"/>
@@ -2499,7 +2496,7 @@
     </w:p>
     <w:p>
       <w:pPr>
-        <w:pStyle w:val="Paragraphedeliste"/>
+        <w:pStyle w:val="ListParagraph"/>
         <w:numPr>
           <w:ilvl w:val="0"/>
           <w:numId w:val="22"/>
@@ -2512,7 +2509,7 @@
     </w:p>
     <w:p>
       <w:pPr>
-        <w:pStyle w:val="Paragraphedeliste"/>
+        <w:pStyle w:val="ListParagraph"/>
         <w:numPr>
           <w:ilvl w:val="0"/>
           <w:numId w:val="25"/>
@@ -2525,7 +2522,7 @@
     </w:p>
     <w:p>
       <w:pPr>
-        <w:pStyle w:val="Paragraphedeliste"/>
+        <w:pStyle w:val="ListParagraph"/>
         <w:numPr>
           <w:ilvl w:val="0"/>
           <w:numId w:val="25"/>
@@ -2538,7 +2535,7 @@
     </w:p>
     <w:p>
       <w:pPr>
-        <w:pStyle w:val="Paragraphedeliste"/>
+        <w:pStyle w:val="ListParagraph"/>
         <w:numPr>
           <w:ilvl w:val="0"/>
           <w:numId w:val="26"/>
@@ -2551,7 +2548,7 @@
     </w:p>
     <w:p>
       <w:pPr>
-        <w:pStyle w:val="Paragraphedeliste"/>
+        <w:pStyle w:val="ListParagraph"/>
         <w:numPr>
           <w:ilvl w:val="0"/>
           <w:numId w:val="26"/>
@@ -2564,7 +2561,7 @@
     </w:p>
     <w:p>
       <w:pPr>
-        <w:pStyle w:val="Paragraphedeliste"/>
+        <w:pStyle w:val="ListParagraph"/>
         <w:numPr>
           <w:ilvl w:val="0"/>
           <w:numId w:val="26"/>
@@ -2577,7 +2574,7 @@
     </w:p>
     <w:p>
       <w:pPr>
-        <w:pStyle w:val="Paragraphedeliste"/>
+        <w:pStyle w:val="ListParagraph"/>
         <w:numPr>
           <w:ilvl w:val="0"/>
           <w:numId w:val="26"/>
@@ -2590,7 +2587,7 @@
     </w:p>
     <w:p>
       <w:pPr>
-        <w:pStyle w:val="Paragraphedeliste"/>
+        <w:pStyle w:val="ListParagraph"/>
         <w:numPr>
           <w:ilvl w:val="0"/>
           <w:numId w:val="25"/>
@@ -2603,7 +2600,7 @@
     </w:p>
     <w:p>
       <w:pPr>
-        <w:pStyle w:val="Paragraphedeliste"/>
+        <w:pStyle w:val="ListParagraph"/>
         <w:numPr>
           <w:ilvl w:val="0"/>
           <w:numId w:val="25"/>
@@ -2616,7 +2613,7 @@
     </w:p>
     <w:p>
       <w:pPr>
-        <w:pStyle w:val="Paragraphedeliste"/>
+        <w:pStyle w:val="ListParagraph"/>
         <w:numPr>
           <w:ilvl w:val="0"/>
           <w:numId w:val="25"/>
@@ -2629,7 +2626,7 @@
     </w:p>
     <w:p>
       <w:pPr>
-        <w:pStyle w:val="Paragraphedeliste"/>
+        <w:pStyle w:val="ListParagraph"/>
         <w:numPr>
           <w:ilvl w:val="0"/>
           <w:numId w:val="25"/>
@@ -2642,7 +2639,7 @@
     </w:p>
     <w:p>
       <w:pPr>
-        <w:pStyle w:val="Paragraphedeliste"/>
+        <w:pStyle w:val="ListParagraph"/>
         <w:numPr>
           <w:ilvl w:val="0"/>
           <w:numId w:val="25"/>
@@ -2655,7 +2652,7 @@
     </w:p>
     <w:p>
       <w:pPr>
-        <w:pStyle w:val="Paragraphedeliste"/>
+        <w:pStyle w:val="ListParagraph"/>
         <w:numPr>
           <w:ilvl w:val="0"/>
           <w:numId w:val="25"/>
@@ -2668,7 +2665,7 @@
     </w:p>
     <w:p>
       <w:pPr>
-        <w:pStyle w:val="Paragraphedeliste"/>
+        <w:pStyle w:val="ListParagraph"/>
         <w:numPr>
           <w:ilvl w:val="0"/>
           <w:numId w:val="18"/>
@@ -2681,7 +2678,7 @@
     </w:p>
     <w:p>
       <w:pPr>
-        <w:pStyle w:val="Paragraphedeliste"/>
+        <w:pStyle w:val="ListParagraph"/>
         <w:numPr>
           <w:ilvl w:val="0"/>
           <w:numId w:val="18"/>
@@ -2694,7 +2691,7 @@
     </w:p>
     <w:p>
       <w:pPr>
-        <w:pStyle w:val="Paragraphedeliste"/>
+        <w:pStyle w:val="ListParagraph"/>
         <w:numPr>
           <w:ilvl w:val="0"/>
           <w:numId w:val="18"/>
@@ -2707,7 +2704,7 @@
     </w:p>
     <w:p>
       <w:pPr>
-        <w:pStyle w:val="Titre1"/>
+        <w:pStyle w:val="Heading1"/>
         <w:numPr>
           <w:ilvl w:val="0"/>
           <w:numId w:val="10"/>
@@ -2719,7 +2716,7 @@
           <w:color w:val="auto"/>
         </w:rPr>
       </w:pPr>
-      <w:bookmarkStart w:id="8" w:name="_Toc523840360"/>
+      <w:bookmarkStart w:id="9" w:name="_Toc523840360"/>
       <w:r>
         <w:rPr>
           <w:b/>
@@ -2737,11 +2734,11 @@
         </w:rPr>
         <w:t xml:space="preserve"> and framework</w:t>
       </w:r>
-      <w:bookmarkEnd w:id="8"/>
-    </w:p>
-    <w:p>
-      <w:pPr>
-        <w:pStyle w:val="Titre2"/>
+      <w:bookmarkEnd w:id="9"/>
+    </w:p>
+    <w:p>
+      <w:pPr>
+        <w:pStyle w:val="Heading2"/>
         <w:numPr>
           <w:ilvl w:val="1"/>
           <w:numId w:val="32"/>
@@ -2753,7 +2750,7 @@
           <w:color w:val="auto"/>
         </w:rPr>
       </w:pPr>
-      <w:bookmarkStart w:id="9" w:name="_Toc523840361"/>
+      <w:bookmarkStart w:id="10" w:name="_Toc523840361"/>
       <w:r>
         <w:rPr>
           <w:b/>
@@ -2762,7 +2759,7 @@
         </w:rPr>
         <w:t>Angular</w:t>
       </w:r>
-      <w:bookmarkEnd w:id="9"/>
+      <w:bookmarkEnd w:id="10"/>
     </w:p>
     <w:p>
       <w:pPr>
@@ -2816,7 +2813,7 @@
     </w:p>
     <w:p>
       <w:pPr>
-        <w:pStyle w:val="Paragraphedeliste"/>
+        <w:pStyle w:val="ListParagraph"/>
         <w:numPr>
           <w:ilvl w:val="0"/>
           <w:numId w:val="30"/>
@@ -2835,7 +2832,7 @@
     </w:p>
     <w:p>
       <w:pPr>
-        <w:pStyle w:val="Paragraphedeliste"/>
+        <w:pStyle w:val="ListParagraph"/>
         <w:numPr>
           <w:ilvl w:val="0"/>
           <w:numId w:val="30"/>
@@ -2848,7 +2845,7 @@
     </w:p>
     <w:p>
       <w:pPr>
-        <w:pStyle w:val="Paragraphedeliste"/>
+        <w:pStyle w:val="ListParagraph"/>
         <w:numPr>
           <w:ilvl w:val="0"/>
           <w:numId w:val="30"/>
@@ -2861,7 +2858,7 @@
     </w:p>
     <w:p>
       <w:pPr>
-        <w:pStyle w:val="Paragraphedeliste"/>
+        <w:pStyle w:val="ListParagraph"/>
         <w:numPr>
           <w:ilvl w:val="0"/>
           <w:numId w:val="30"/>
@@ -2877,7 +2874,7 @@
     </w:p>
     <w:p>
       <w:pPr>
-        <w:pStyle w:val="Paragraphedeliste"/>
+        <w:pStyle w:val="ListParagraph"/>
         <w:numPr>
           <w:ilvl w:val="0"/>
           <w:numId w:val="30"/>
@@ -2896,7 +2893,7 @@
     </w:p>
     <w:p>
       <w:pPr>
-        <w:pStyle w:val="Titre2"/>
+        <w:pStyle w:val="Heading2"/>
         <w:numPr>
           <w:ilvl w:val="1"/>
           <w:numId w:val="32"/>
@@ -2908,7 +2905,7 @@
           <w:color w:val="auto"/>
         </w:rPr>
       </w:pPr>
-      <w:bookmarkStart w:id="10" w:name="_Toc523840362"/>
+      <w:bookmarkStart w:id="11" w:name="_Toc523840362"/>
       <w:r>
         <w:rPr>
           <w:b/>
@@ -2917,7 +2914,7 @@
         </w:rPr>
         <w:t>Node.js</w:t>
       </w:r>
-      <w:bookmarkEnd w:id="10"/>
+      <w:bookmarkEnd w:id="11"/>
     </w:p>
     <w:p>
       <w:pPr>
@@ -2959,7 +2956,7 @@
     </w:p>
     <w:p>
       <w:pPr>
-        <w:pStyle w:val="Titre2"/>
+        <w:pStyle w:val="Heading2"/>
         <w:numPr>
           <w:ilvl w:val="1"/>
           <w:numId w:val="32"/>
@@ -2971,7 +2968,7 @@
           <w:color w:val="auto"/>
         </w:rPr>
       </w:pPr>
-      <w:bookmarkStart w:id="11" w:name="_Toc523840363"/>
+      <w:bookmarkStart w:id="12" w:name="_Toc523840363"/>
       <w:r>
         <w:rPr>
           <w:b/>
@@ -2980,7 +2977,7 @@
         </w:rPr>
         <w:t>MongoDB and Azure Cosmos DB</w:t>
       </w:r>
-      <w:bookmarkEnd w:id="11"/>
+      <w:bookmarkEnd w:id="12"/>
     </w:p>
     <w:p>
       <w:pPr>
@@ -3064,7 +3061,7 @@
     </w:p>
     <w:p>
       <w:pPr>
-        <w:pStyle w:val="Titre1"/>
+        <w:pStyle w:val="Heading1"/>
         <w:numPr>
           <w:ilvl w:val="0"/>
           <w:numId w:val="10"/>
@@ -3076,7 +3073,7 @@
           <w:color w:val="auto"/>
         </w:rPr>
       </w:pPr>
-      <w:bookmarkStart w:id="12" w:name="_Toc523840364"/>
+      <w:bookmarkStart w:id="13" w:name="_Toc523840364"/>
       <w:r>
         <w:rPr>
           <w:b/>
@@ -3086,18 +3083,18 @@
         <w:lastRenderedPageBreak/>
         <w:t>Model</w:t>
       </w:r>
-      <w:bookmarkEnd w:id="12"/>
-    </w:p>
-    <w:p>
-      <w:pPr>
-        <w:pStyle w:val="Lgende"/>
+      <w:bookmarkEnd w:id="13"/>
+    </w:p>
+    <w:p>
+      <w:pPr>
+        <w:pStyle w:val="Caption"/>
       </w:pPr>
       <w:r>
         <w:rPr>
           <w:noProof/>
         </w:rPr>
         <w:drawing>
-          <wp:inline distT="0" distB="0" distL="0" distR="0" wp14:anchorId="558CF293" wp14:editId="1B42DBE1">
+          <wp:inline distT="0" distB="0" distL="0" distR="0" wp14:anchorId="79D8A68B" wp14:editId="077A19F0">
             <wp:extent cx="5476075" cy="6365938"/>
             <wp:effectExtent l="19050" t="19050" r="10795" b="15875"/>
             <wp:docPr id="5" name="Image 5"/>
@@ -3146,29 +3143,19 @@
     </w:p>
     <w:p>
       <w:pPr>
-        <w:pStyle w:val="Lgende"/>
+        <w:pStyle w:val="Caption"/>
       </w:pPr>
       <w:r>
         <w:t xml:space="preserve">Figure </w:t>
       </w:r>
-      <w:r>
-        <w:fldChar w:fldCharType="begin"/>
-      </w:r>
-      <w:r>
-        <w:instrText xml:space="preserve"> SEQ Figure \* ARABIC </w:instrText>
-      </w:r>
-      <w:r>
-        <w:fldChar w:fldCharType="separate"/>
-      </w:r>
-      <w:r>
-        <w:rPr>
-          <w:noProof/>
-        </w:rPr>
-        <w:t>1</w:t>
-      </w:r>
-      <w:r>
-        <w:fldChar w:fldCharType="end"/>
-      </w:r>
+      <w:fldSimple w:instr=" SEQ Figure \* ARABIC ">
+        <w:r>
+          <w:rPr>
+            <w:noProof/>
+          </w:rPr>
+          <w:t>1</w:t>
+        </w:r>
+      </w:fldSimple>
       <w:r>
         <w:t>: home page of the application</w:t>
       </w:r>
@@ -3199,7 +3186,7 @@
         <mc:AlternateContent>
           <mc:Choice Requires="wps">
             <w:drawing>
-              <wp:anchor distT="0" distB="0" distL="114300" distR="114300" simplePos="0" relativeHeight="251659264" behindDoc="1" locked="0" layoutInCell="1" allowOverlap="1" wp14:anchorId="6EF9FE7B" wp14:editId="07A4BA49">
+              <wp:anchor distT="0" distB="0" distL="114300" distR="114300" simplePos="0" relativeHeight="251659264" behindDoc="1" locked="0" layoutInCell="1" allowOverlap="1" wp14:anchorId="7241ADFA" wp14:editId="5CBC4CF3">
                 <wp:simplePos x="0" y="0"/>
                 <wp:positionH relativeFrom="column">
                   <wp:posOffset>39729</wp:posOffset>
@@ -3235,7 +3222,7 @@
                         <w:txbxContent>
                           <w:p>
                             <w:pPr>
-                              <w:pStyle w:val="Lgende"/>
+                              <w:pStyle w:val="Caption"/>
                               <w:rPr>
                                 <w:noProof/>
                                 <w:sz w:val="24"/>
@@ -3245,24 +3232,14 @@
                             <w:r>
                               <w:t xml:space="preserve">Figure </w:t>
                             </w:r>
-                            <w:r>
-                              <w:fldChar w:fldCharType="begin"/>
-                            </w:r>
-                            <w:r>
-                              <w:instrText xml:space="preserve"> SEQ Figure \* ARABIC </w:instrText>
-                            </w:r>
-                            <w:r>
-                              <w:fldChar w:fldCharType="separate"/>
-                            </w:r>
-                            <w:r>
-                              <w:rPr>
-                                <w:noProof/>
-                              </w:rPr>
-                              <w:t>2</w:t>
-                            </w:r>
-                            <w:r>
-                              <w:fldChar w:fldCharType="end"/>
-                            </w:r>
+                            <w:fldSimple w:instr=" SEQ Figure \* ARABIC ">
+                              <w:r>
+                                <w:rPr>
+                                  <w:noProof/>
+                                </w:rPr>
+                                <w:t>2</w:t>
+                              </w:r>
+                            </w:fldSimple>
                             <w:r>
                               <w:t>: projects list</w:t>
                             </w:r>
@@ -3283,7 +3260,7 @@
           </mc:Choice>
           <mc:Fallback>
             <w:pict>
-              <v:shapetype w14:anchorId="6EF9FE7B" id="_x0000_t202" coordsize="21600,21600" o:spt="202" path="m,l,21600r21600,l21600,xe">
+              <v:shapetype w14:anchorId="7241ADFA" id="_x0000_t202" coordsize="21600,21600" o:spt="202" path="m,l,21600r21600,l21600,xe">
                 <v:stroke joinstyle="miter"/>
                 <v:path gradientshapeok="t" o:connecttype="rect"/>
               </v:shapetype>
@@ -3292,7 +3269,7 @@
                   <w:txbxContent>
                     <w:p>
                       <w:pPr>
-                        <w:pStyle w:val="Lgende"/>
+                        <w:pStyle w:val="Caption"/>
                         <w:rPr>
                           <w:noProof/>
                           <w:sz w:val="24"/>
@@ -3302,24 +3279,14 @@
                       <w:r>
                         <w:t xml:space="preserve">Figure </w:t>
                       </w:r>
-                      <w:r>
-                        <w:fldChar w:fldCharType="begin"/>
-                      </w:r>
-                      <w:r>
-                        <w:instrText xml:space="preserve"> SEQ Figure \* ARABIC </w:instrText>
-                      </w:r>
-                      <w:r>
-                        <w:fldChar w:fldCharType="separate"/>
-                      </w:r>
-                      <w:r>
-                        <w:rPr>
-                          <w:noProof/>
-                        </w:rPr>
-                        <w:t>2</w:t>
-                      </w:r>
-                      <w:r>
-                        <w:fldChar w:fldCharType="end"/>
-                      </w:r>
+                      <w:fldSimple w:instr=" SEQ Figure \* ARABIC ">
+                        <w:r>
+                          <w:rPr>
+                            <w:noProof/>
+                          </w:rPr>
+                          <w:t>2</w:t>
+                        </w:r>
+                      </w:fldSimple>
                       <w:r>
                         <w:t>: projects list</w:t>
                       </w:r>
@@ -3336,7 +3303,7 @@
           <w:noProof/>
         </w:rPr>
         <w:drawing>
-          <wp:inline distT="0" distB="0" distL="0" distR="0" wp14:anchorId="558B30E6" wp14:editId="57DFD21A">
+          <wp:inline distT="0" distB="0" distL="0" distR="0" wp14:anchorId="3EE0ED4E" wp14:editId="55FC99CF">
             <wp:extent cx="6066790" cy="3871845"/>
             <wp:effectExtent l="19050" t="19050" r="10160" b="14605"/>
             <wp:docPr id="7" name="Image 7"/>
@@ -3401,7 +3368,7 @@
           <w:noProof/>
         </w:rPr>
         <w:drawing>
-          <wp:inline distT="0" distB="0" distL="0" distR="0" wp14:anchorId="408C1486" wp14:editId="58FC33CB">
+          <wp:inline distT="0" distB="0" distL="0" distR="0" wp14:anchorId="56A5772F" wp14:editId="24DA2FE0">
             <wp:extent cx="6066845" cy="3288665"/>
             <wp:effectExtent l="19050" t="19050" r="10160" b="26035"/>
             <wp:docPr id="9" name="Image 9"/>
@@ -3450,29 +3417,19 @@
     </w:p>
     <w:p>
       <w:pPr>
-        <w:pStyle w:val="Lgende"/>
+        <w:pStyle w:val="Caption"/>
       </w:pPr>
       <w:r>
         <w:t xml:space="preserve">Figure </w:t>
       </w:r>
-      <w:r>
-        <w:fldChar w:fldCharType="begin"/>
-      </w:r>
-      <w:r>
-        <w:instrText xml:space="preserve"> SEQ Figure \* ARABIC </w:instrText>
-      </w:r>
-      <w:r>
-        <w:fldChar w:fldCharType="separate"/>
-      </w:r>
-      <w:r>
-        <w:rPr>
-          <w:noProof/>
-        </w:rPr>
-        <w:t>3</w:t>
-      </w:r>
-      <w:r>
-        <w:fldChar w:fldCharType="end"/>
-      </w:r>
+      <w:fldSimple w:instr=" SEQ Figure \* ARABIC ">
+        <w:r>
+          <w:rPr>
+            <w:noProof/>
+          </w:rPr>
+          <w:t>3</w:t>
+        </w:r>
+      </w:fldSimple>
       <w:r>
         <w:t>: show the board of a project</w:t>
       </w:r>
@@ -3487,7 +3444,7 @@
         </w:rPr>
         <w:lastRenderedPageBreak/>
         <w:drawing>
-          <wp:inline distT="0" distB="0" distL="0" distR="0" wp14:anchorId="5E5BC7CA" wp14:editId="020C7072">
+          <wp:inline distT="0" distB="0" distL="0" distR="0" wp14:anchorId="616B6A22" wp14:editId="70D3784F">
             <wp:extent cx="5943477" cy="3636010"/>
             <wp:effectExtent l="19050" t="19050" r="19685" b="21590"/>
             <wp:docPr id="10" name="Image 10"/>
@@ -3536,37 +3493,24 @@
     </w:p>
     <w:p>
       <w:pPr>
-        <w:pStyle w:val="Lgende"/>
+        <w:pStyle w:val="Caption"/>
       </w:pPr>
       <w:r>
         <w:t xml:space="preserve">Figure </w:t>
       </w:r>
-      <w:r>
-        <w:fldChar w:fldCharType="begin"/>
-      </w:r>
-      <w:r>
-        <w:instrText xml:space="preserve"> SEQ Figure \* ARABIC </w:instrText>
-      </w:r>
-      <w:r>
-        <w:fldChar w:fldCharType="separate"/>
-      </w:r>
-      <w:r>
-        <w:rPr>
-          <w:noProof/>
-        </w:rPr>
-        <w:t>4</w:t>
-      </w:r>
-      <w:r>
-        <w:fldChar w:fldCharType="end"/>
-      </w:r>
+      <w:fldSimple w:instr=" SEQ Figure \* ARABIC ">
+        <w:r>
+          <w:rPr>
+            <w:noProof/>
+          </w:rPr>
+          <w:t>4</w:t>
+        </w:r>
+      </w:fldSimple>
       <w:r>
         <w:t>: Gant diagram for a specific project</w:t>
       </w:r>
     </w:p>
-    <w:p>
-      <w:bookmarkStart w:id="13" w:name="_GoBack"/>
-      <w:bookmarkEnd w:id="13"/>
-    </w:p>
+    <w:p/>
     <w:sectPr>
       <w:pgSz w:w="12240" w:h="15840"/>
       <w:pgMar w:top="1440" w:right="1440" w:bottom="1440" w:left="1440" w:header="720" w:footer="720" w:gutter="0"/>
@@ -7302,11 +7246,11 @@
       <w:lang w:eastAsia="fr-FR"/>
     </w:rPr>
   </w:style>
-  <w:style w:type="paragraph" w:styleId="Titre1">
+  <w:style w:type="paragraph" w:styleId="Heading1">
     <w:name w:val="heading 1"/>
     <w:basedOn w:val="Normal"/>
     <w:next w:val="Normal"/>
-    <w:link w:val="Titre1Car"/>
+    <w:link w:val="Heading1Char"/>
     <w:uiPriority w:val="9"/>
     <w:qFormat/>
     <w:rsid w:val="002B772A"/>
@@ -7323,11 +7267,11 @@
       <w:szCs w:val="32"/>
     </w:rPr>
   </w:style>
-  <w:style w:type="paragraph" w:styleId="Titre2">
+  <w:style w:type="paragraph" w:styleId="Heading2">
     <w:name w:val="heading 2"/>
     <w:basedOn w:val="Normal"/>
     <w:next w:val="Normal"/>
-    <w:link w:val="Titre2Car"/>
+    <w:link w:val="Heading2Char"/>
     <w:uiPriority w:val="9"/>
     <w:unhideWhenUsed/>
     <w:qFormat/>
@@ -7345,13 +7289,13 @@
       <w:szCs w:val="26"/>
     </w:rPr>
   </w:style>
-  <w:style w:type="character" w:default="1" w:styleId="Policepardfaut">
+  <w:style w:type="character" w:default="1" w:styleId="DefaultParagraphFont">
     <w:name w:val="Default Paragraph Font"/>
     <w:uiPriority w:val="1"/>
     <w:semiHidden/>
     <w:unhideWhenUsed/>
   </w:style>
-  <w:style w:type="table" w:default="1" w:styleId="TableauNormal">
+  <w:style w:type="table" w:default="1" w:styleId="TableNormal">
     <w:name w:val="Normal Table"/>
     <w:uiPriority w:val="99"/>
     <w:semiHidden/>
@@ -7366,13 +7310,13 @@
       </w:tblCellMar>
     </w:tblPr>
   </w:style>
-  <w:style w:type="numbering" w:default="1" w:styleId="Aucuneliste">
+  <w:style w:type="numbering" w:default="1" w:styleId="NoList">
     <w:name w:val="No List"/>
     <w:uiPriority w:val="99"/>
     <w:semiHidden/>
     <w:unhideWhenUsed/>
   </w:style>
-  <w:style w:type="paragraph" w:styleId="TM2">
+  <w:style w:type="paragraph" w:styleId="TOC2">
     <w:name w:val="toc 2"/>
     <w:basedOn w:val="Normal"/>
     <w:next w:val="Normal"/>
@@ -7388,7 +7332,7 @@
       <w:szCs w:val="20"/>
     </w:rPr>
   </w:style>
-  <w:style w:type="paragraph" w:styleId="TM1">
+  <w:style w:type="paragraph" w:styleId="TOC1">
     <w:name w:val="toc 1"/>
     <w:basedOn w:val="Normal"/>
     <w:next w:val="Normal"/>
@@ -7410,9 +7354,9 @@
       <w:szCs w:val="20"/>
     </w:rPr>
   </w:style>
-  <w:style w:type="character" w:styleId="Lienhypertexte">
+  <w:style w:type="character" w:styleId="Hyperlink">
     <w:name w:val="Hyperlink"/>
-    <w:basedOn w:val="Policepardfaut"/>
+    <w:basedOn w:val="DefaultParagraphFont"/>
     <w:uiPriority w:val="99"/>
     <w:rsid w:val="009E5A7B"/>
     <w:rPr>
@@ -7421,7 +7365,7 @@
       <w:u w:val="single"/>
     </w:rPr>
   </w:style>
-  <w:style w:type="paragraph" w:styleId="Paragraphedeliste">
+  <w:style w:type="paragraph" w:styleId="ListParagraph">
     <w:name w:val="List Paragraph"/>
     <w:basedOn w:val="Normal"/>
     <w:uiPriority w:val="34"/>
@@ -7432,7 +7376,7 @@
       <w:contextualSpacing/>
     </w:pPr>
   </w:style>
-  <w:style w:type="paragraph" w:styleId="TM3">
+  <w:style w:type="paragraph" w:styleId="TOC3">
     <w:name w:val="toc 3"/>
     <w:basedOn w:val="Normal"/>
     <w:next w:val="Normal"/>
@@ -7445,10 +7389,10 @@
       <w:ind w:left="480"/>
     </w:pPr>
   </w:style>
-  <w:style w:type="character" w:customStyle="1" w:styleId="Titre1Car">
-    <w:name w:val="Titre 1 Car"/>
-    <w:basedOn w:val="Policepardfaut"/>
-    <w:link w:val="Titre1"/>
+  <w:style w:type="character" w:customStyle="1" w:styleId="Heading1Char">
+    <w:name w:val="Heading 1 Char"/>
+    <w:basedOn w:val="DefaultParagraphFont"/>
+    <w:link w:val="Heading1"/>
     <w:uiPriority w:val="9"/>
     <w:rsid w:val="002B772A"/>
     <w:rPr>
@@ -7459,10 +7403,10 @@
       <w:lang w:eastAsia="fr-FR"/>
     </w:rPr>
   </w:style>
-  <w:style w:type="character" w:customStyle="1" w:styleId="Titre2Car">
-    <w:name w:val="Titre 2 Car"/>
-    <w:basedOn w:val="Policepardfaut"/>
-    <w:link w:val="Titre2"/>
+  <w:style w:type="character" w:customStyle="1" w:styleId="Heading2Char">
+    <w:name w:val="Heading 2 Char"/>
+    <w:basedOn w:val="DefaultParagraphFont"/>
+    <w:link w:val="Heading2"/>
     <w:uiPriority w:val="9"/>
     <w:rsid w:val="006C1312"/>
     <w:rPr>
@@ -7473,9 +7417,9 @@
       <w:lang w:eastAsia="fr-FR"/>
     </w:rPr>
   </w:style>
-  <w:style w:type="paragraph" w:styleId="En-ttedetabledesmatires">
+  <w:style w:type="paragraph" w:styleId="TOCHeading">
     <w:name w:val="TOC Heading"/>
-    <w:basedOn w:val="Titre1"/>
+    <w:basedOn w:val="Heading1"/>
     <w:next w:val="Normal"/>
     <w:uiPriority w:val="39"/>
     <w:unhideWhenUsed/>
@@ -7489,7 +7433,7 @@
       <w:lang w:eastAsia="en-US"/>
     </w:rPr>
   </w:style>
-  <w:style w:type="paragraph" w:styleId="Lgende">
+  <w:style w:type="paragraph" w:styleId="Caption">
     <w:name w:val="caption"/>
     <w:basedOn w:val="Normal"/>
     <w:next w:val="Normal"/>
@@ -7811,7 +7755,7 @@
 </file>
 
 <file path=customXml/itemProps1.xml><?xml version="1.0" encoding="utf-8"?>
-<ds:datastoreItem xmlns:ds="http://schemas.openxmlformats.org/officeDocument/2006/customXml" ds:itemID="{6FF24D82-5F67-4989-8FC8-F60CA65DAD72}">
+<ds:datastoreItem xmlns:ds="http://schemas.openxmlformats.org/officeDocument/2006/customXml" ds:itemID="{165370CB-ED26-4E97-ADBF-6D95610C5954}">
   <ds:schemaRefs>
     <ds:schemaRef ds:uri="http://schemas.openxmlformats.org/officeDocument/2006/bibliography"/>
   </ds:schemaRefs>
